--- a/Documents/Document technique.docx
+++ b/Documents/Document technique.docx
@@ -1,12 +1,13 @@
 
 <file path=word/document.xml><?xml version="1.0" encoding="utf-8"?>
-<w:document xmlns:wpc="http://schemas.microsoft.com/office/word/2010/wordprocessingCanvas" xmlns:cx="http://schemas.microsoft.com/office/drawing/2014/chartex" xmlns:cx1="http://schemas.microsoft.com/office/drawing/2015/9/8/chartex" xmlns:mc="http://schemas.openxmlformats.org/markup-compatibility/2006" xmlns:o="urn:schemas-microsoft-com:office:office" xmlns:r="http://schemas.openxmlformats.org/officeDocument/2006/relationships" xmlns:m="http://schemas.openxmlformats.org/officeDocument/2006/math" xmlns:v="urn:schemas-microsoft-com:vml" xmlns:wp14="http://schemas.microsoft.com/office/word/2010/wordprocessingDrawing" xmlns:wp="http://schemas.openxmlformats.org/drawingml/2006/wordprocessingDrawing" xmlns:w10="urn:schemas-microsoft-com:office:word" xmlns:w="http://schemas.openxmlformats.org/wordprocessingml/2006/main" xmlns:w14="http://schemas.microsoft.com/office/word/2010/wordml" xmlns:w15="http://schemas.microsoft.com/office/word/2012/wordml" xmlns:w16se="http://schemas.microsoft.com/office/word/2015/wordml/symex" xmlns:wpg="http://schemas.microsoft.com/office/word/2010/wordprocessingGroup" xmlns:wpi="http://schemas.microsoft.com/office/word/2010/wordprocessingInk" xmlns:wne="http://schemas.microsoft.com/office/word/2006/wordml" xmlns:wps="http://schemas.microsoft.com/office/word/2010/wordprocessingShape" mc:Ignorable="w14 w15 w16se wp14">
+<w:document xmlns:wpc="http://schemas.microsoft.com/office/word/2010/wordprocessingCanvas" xmlns:cx="http://schemas.microsoft.com/office/drawing/2014/chartex" xmlns:cx1="http://schemas.microsoft.com/office/drawing/2015/9/8/chartex" xmlns:cx2="http://schemas.microsoft.com/office/drawing/2015/10/21/chartex" xmlns:cx3="http://schemas.microsoft.com/office/drawing/2016/5/9/chartex" xmlns:cx4="http://schemas.microsoft.com/office/drawing/2016/5/10/chartex" xmlns:cx5="http://schemas.microsoft.com/office/drawing/2016/5/11/chartex" xmlns:cx6="http://schemas.microsoft.com/office/drawing/2016/5/12/chartex" xmlns:cx7="http://schemas.microsoft.com/office/drawing/2016/5/13/chartex" xmlns:cx8="http://schemas.microsoft.com/office/drawing/2016/5/14/chartex" xmlns:mc="http://schemas.openxmlformats.org/markup-compatibility/2006" xmlns:aink="http://schemas.microsoft.com/office/drawing/2016/ink" xmlns:am3d="http://schemas.microsoft.com/office/drawing/2017/model3d" xmlns:o="urn:schemas-microsoft-com:office:office" xmlns:r="http://schemas.openxmlformats.org/officeDocument/2006/relationships" xmlns:m="http://schemas.openxmlformats.org/officeDocument/2006/math" xmlns:v="urn:schemas-microsoft-com:vml" xmlns:wp14="http://schemas.microsoft.com/office/word/2010/wordprocessingDrawing" xmlns:wp="http://schemas.openxmlformats.org/drawingml/2006/wordprocessingDrawing" xmlns:w10="urn:schemas-microsoft-com:office:word" xmlns:w="http://schemas.openxmlformats.org/wordprocessingml/2006/main" xmlns:w14="http://schemas.microsoft.com/office/word/2010/wordml" xmlns:w15="http://schemas.microsoft.com/office/word/2012/wordml" xmlns:w16cid="http://schemas.microsoft.com/office/word/2016/wordml/cid" xmlns:w16se="http://schemas.microsoft.com/office/word/2015/wordml/symex" xmlns:wpg="http://schemas.microsoft.com/office/word/2010/wordprocessingGroup" xmlns:wpi="http://schemas.microsoft.com/office/word/2010/wordprocessingInk" xmlns:wne="http://schemas.microsoft.com/office/word/2006/wordml" xmlns:wps="http://schemas.microsoft.com/office/word/2010/wordprocessingShape" mc:Ignorable="w14 w15 w16se w16cid wp14">
   <w:body>
     <w:p>
       <w:pPr>
         <w:jc w:val="center"/>
         <w:rPr>
           <w:rFonts w:ascii="Times New Roman" w:hAnsi="Times New Roman" w:cs="Times New Roman"/>
+          <w:b/>
           <w:sz w:val="28"/>
           <w:szCs w:val="28"/>
         </w:rPr>
@@ -17,6 +18,7 @@
         <w:jc w:val="center"/>
         <w:rPr>
           <w:rFonts w:ascii="Times New Roman" w:hAnsi="Times New Roman" w:cs="Times New Roman"/>
+          <w:b/>
           <w:sz w:val="28"/>
           <w:szCs w:val="28"/>
         </w:rPr>
@@ -27,6 +29,7 @@
         <w:jc w:val="center"/>
         <w:rPr>
           <w:rFonts w:ascii="Times New Roman" w:hAnsi="Times New Roman" w:cs="Times New Roman"/>
+          <w:b/>
           <w:sz w:val="28"/>
           <w:szCs w:val="28"/>
         </w:rPr>
@@ -37,6 +40,17 @@
         <w:jc w:val="center"/>
         <w:rPr>
           <w:rFonts w:ascii="Times New Roman" w:hAnsi="Times New Roman" w:cs="Times New Roman"/>
+          <w:b/>
+          <w:sz w:val="28"/>
+          <w:szCs w:val="28"/>
+        </w:rPr>
+      </w:pPr>
+    </w:p>
+    <w:p>
+      <w:pPr>
+        <w:rPr>
+          <w:rFonts w:ascii="Times New Roman" w:hAnsi="Times New Roman" w:cs="Times New Roman"/>
+          <w:b/>
           <w:sz w:val="28"/>
           <w:szCs w:val="28"/>
         </w:rPr>
@@ -47,6 +61,7 @@
         <w:jc w:val="center"/>
         <w:rPr>
           <w:rFonts w:ascii="Times New Roman" w:hAnsi="Times New Roman" w:cs="Times New Roman"/>
+          <w:b/>
           <w:sz w:val="28"/>
           <w:szCs w:val="28"/>
         </w:rPr>
@@ -57,20 +72,40 @@
         <w:jc w:val="center"/>
         <w:rPr>
           <w:rFonts w:ascii="Times New Roman" w:hAnsi="Times New Roman" w:cs="Times New Roman"/>
-          <w:sz w:val="28"/>
-          <w:szCs w:val="28"/>
-        </w:rPr>
-      </w:pPr>
+          <w:b/>
+          <w:sz w:val="28"/>
+          <w:szCs w:val="28"/>
+        </w:rPr>
+      </w:pPr>
+      <w:r>
+        <w:rPr>
+          <w:rFonts w:ascii="Times New Roman" w:hAnsi="Times New Roman" w:cs="Times New Roman"/>
+          <w:b/>
+          <w:sz w:val="28"/>
+          <w:szCs w:val="28"/>
+        </w:rPr>
+        <w:t>RAPPORT DE PROJET</w:t>
+      </w:r>
     </w:p>
     <w:p>
       <w:pPr>
         <w:jc w:val="center"/>
         <w:rPr>
           <w:rFonts w:ascii="Times New Roman" w:hAnsi="Times New Roman" w:cs="Times New Roman"/>
-          <w:sz w:val="28"/>
-          <w:szCs w:val="28"/>
-        </w:rPr>
-      </w:pPr>
+          <w:b/>
+          <w:sz w:val="28"/>
+          <w:szCs w:val="28"/>
+        </w:rPr>
+      </w:pPr>
+      <w:r>
+        <w:rPr>
+          <w:rFonts w:ascii="Times New Roman" w:hAnsi="Times New Roman" w:cs="Times New Roman"/>
+          <w:b/>
+          <w:sz w:val="28"/>
+          <w:szCs w:val="28"/>
+        </w:rPr>
+        <w:t>CREATION D’UNE APPLICATION WEB DE RENDU DE DEVOIR</w:t>
+      </w:r>
     </w:p>
     <w:p>
       <w:pPr>
@@ -87,10 +122,20 @@
         <w:jc w:val="center"/>
         <w:rPr>
           <w:rFonts w:ascii="Times New Roman" w:hAnsi="Times New Roman" w:cs="Times New Roman"/>
-          <w:sz w:val="28"/>
-          <w:szCs w:val="28"/>
-        </w:rPr>
-      </w:pPr>
+          <w:b/>
+          <w:sz w:val="28"/>
+          <w:szCs w:val="28"/>
+        </w:rPr>
+      </w:pPr>
+      <w:r>
+        <w:rPr>
+          <w:rFonts w:ascii="Times New Roman" w:hAnsi="Times New Roman" w:cs="Times New Roman"/>
+          <w:b/>
+          <w:sz w:val="28"/>
+          <w:szCs w:val="28"/>
+        </w:rPr>
+        <w:t>Tuteur du projet :</w:t>
+      </w:r>
     </w:p>
     <w:p>
       <w:pPr>
@@ -101,16 +146,35 @@
           <w:szCs w:val="28"/>
         </w:rPr>
       </w:pPr>
-    </w:p>
+      <w:r>
+        <w:rPr>
+          <w:rFonts w:ascii="Times New Roman" w:hAnsi="Times New Roman" w:cs="Times New Roman"/>
+          <w:sz w:val="28"/>
+          <w:szCs w:val="28"/>
+        </w:rPr>
+        <w:t>Laurent JOSSE</w:t>
+      </w:r>
+    </w:p>
+    <w:p/>
     <w:p>
       <w:pPr>
         <w:jc w:val="center"/>
         <w:rPr>
           <w:rFonts w:ascii="Times New Roman" w:hAnsi="Times New Roman" w:cs="Times New Roman"/>
-          <w:sz w:val="28"/>
-          <w:szCs w:val="28"/>
-        </w:rPr>
-      </w:pPr>
+          <w:b/>
+          <w:sz w:val="28"/>
+          <w:szCs w:val="28"/>
+        </w:rPr>
+      </w:pPr>
+      <w:r>
+        <w:rPr>
+          <w:rFonts w:ascii="Times New Roman" w:hAnsi="Times New Roman" w:cs="Times New Roman"/>
+          <w:b/>
+          <w:sz w:val="28"/>
+          <w:szCs w:val="28"/>
+        </w:rPr>
+        <w:t>Membres de l’équipe :</w:t>
+      </w:r>
     </w:p>
     <w:p>
       <w:pPr>
@@ -127,23 +191,7 @@
           <w:sz w:val="28"/>
           <w:szCs w:val="28"/>
         </w:rPr>
-        <w:t xml:space="preserve">RAPPORT </w:t>
-      </w:r>
-      <w:r>
-        <w:rPr>
-          <w:rFonts w:ascii="Times New Roman" w:hAnsi="Times New Roman" w:cs="Times New Roman"/>
-          <w:sz w:val="28"/>
-          <w:szCs w:val="28"/>
-        </w:rPr>
-        <w:t xml:space="preserve">TECHIQUE </w:t>
-      </w:r>
-      <w:r>
-        <w:rPr>
-          <w:rFonts w:ascii="Times New Roman" w:hAnsi="Times New Roman" w:cs="Times New Roman"/>
-          <w:sz w:val="28"/>
-          <w:szCs w:val="28"/>
-        </w:rPr>
-        <w:t>DE PROJET</w:t>
+        <w:t>Abdoulaye SOW</w:t>
       </w:r>
     </w:p>
     <w:p>
@@ -161,7 +209,7 @@
           <w:sz w:val="28"/>
           <w:szCs w:val="28"/>
         </w:rPr>
-        <w:t>CREATION D’UNE APPLICATION WEB DE RENDU DE DEVOIR</w:t>
+        <w:t>Mamadou Hambaliou DIALLO</w:t>
       </w:r>
     </w:p>
     <w:p>
@@ -183,14 +231,69 @@
           <w:szCs w:val="28"/>
         </w:rPr>
       </w:pPr>
-      <w:r>
-        <w:rPr>
-          <w:rFonts w:ascii="Times New Roman" w:hAnsi="Times New Roman" w:cs="Times New Roman"/>
-          <w:sz w:val="28"/>
-          <w:szCs w:val="28"/>
-        </w:rPr>
-        <w:t>Tuteur du projet :</w:t>
-      </w:r>
+    </w:p>
+    <w:p>
+      <w:pPr>
+        <w:rPr>
+          <w:rFonts w:ascii="Times New Roman" w:hAnsi="Times New Roman" w:cs="Times New Roman"/>
+          <w:sz w:val="28"/>
+          <w:szCs w:val="28"/>
+        </w:rPr>
+      </w:pPr>
+    </w:p>
+    <w:p>
+      <w:pPr>
+        <w:rPr>
+          <w:rFonts w:ascii="Times New Roman" w:hAnsi="Times New Roman" w:cs="Times New Roman"/>
+          <w:sz w:val="28"/>
+          <w:szCs w:val="28"/>
+        </w:rPr>
+      </w:pPr>
+    </w:p>
+    <w:p>
+      <w:pPr>
+        <w:rPr>
+          <w:rFonts w:ascii="Times New Roman" w:hAnsi="Times New Roman" w:cs="Times New Roman"/>
+          <w:sz w:val="28"/>
+          <w:szCs w:val="28"/>
+        </w:rPr>
+      </w:pPr>
+    </w:p>
+    <w:p>
+      <w:pPr>
+        <w:rPr>
+          <w:rFonts w:ascii="Times New Roman" w:hAnsi="Times New Roman" w:cs="Times New Roman"/>
+          <w:sz w:val="28"/>
+          <w:szCs w:val="28"/>
+        </w:rPr>
+      </w:pPr>
+    </w:p>
+    <w:p>
+      <w:pPr>
+        <w:rPr>
+          <w:rFonts w:ascii="Times New Roman" w:hAnsi="Times New Roman" w:cs="Times New Roman"/>
+          <w:sz w:val="28"/>
+          <w:szCs w:val="28"/>
+        </w:rPr>
+      </w:pPr>
+    </w:p>
+    <w:p>
+      <w:pPr>
+        <w:rPr>
+          <w:rFonts w:ascii="Times New Roman" w:hAnsi="Times New Roman" w:cs="Times New Roman"/>
+          <w:sz w:val="28"/>
+          <w:szCs w:val="28"/>
+        </w:rPr>
+      </w:pPr>
+    </w:p>
+    <w:p>
+      <w:pPr>
+        <w:rPr>
+          <w:rFonts w:ascii="Times New Roman" w:hAnsi="Times New Roman" w:cs="Times New Roman"/>
+          <w:sz w:val="28"/>
+          <w:szCs w:val="28"/>
+        </w:rPr>
+      </w:pPr>
     </w:p>
     <w:p>
       <w:pPr>
@@ -201,14 +304,6 @@
           <w:szCs w:val="28"/>
         </w:rPr>
       </w:pPr>
-      <w:r>
-        <w:rPr>
-          <w:rFonts w:ascii="Times New Roman" w:hAnsi="Times New Roman" w:cs="Times New Roman"/>
-          <w:sz w:val="28"/>
-          <w:szCs w:val="28"/>
-        </w:rPr>
-        <w:t>Laurent JOSSE</w:t>
-      </w:r>
     </w:p>
     <w:p>
       <w:pPr>
@@ -229,438 +324,62 @@
           <w:szCs w:val="28"/>
         </w:rPr>
       </w:pPr>
-      <w:r>
-        <w:rPr>
-          <w:rFonts w:ascii="Times New Roman" w:hAnsi="Times New Roman" w:cs="Times New Roman"/>
-          <w:sz w:val="28"/>
-          <w:szCs w:val="28"/>
-        </w:rPr>
-        <w:t>Membres de l’équipe :</w:t>
-      </w:r>
     </w:p>
     <w:p>
       <w:pPr>
         <w:jc w:val="center"/>
         <w:rPr>
           <w:rFonts w:ascii="Times New Roman" w:hAnsi="Times New Roman" w:cs="Times New Roman"/>
-          <w:sz w:val="28"/>
-          <w:szCs w:val="28"/>
-        </w:rPr>
-      </w:pPr>
-      <w:r>
-        <w:rPr>
-          <w:rFonts w:ascii="Times New Roman" w:hAnsi="Times New Roman" w:cs="Times New Roman"/>
-          <w:sz w:val="28"/>
-          <w:szCs w:val="28"/>
-        </w:rPr>
-        <w:t>Abdoulaye SOW</w:t>
-      </w:r>
-    </w:p>
-    <w:p>
-      <w:pPr>
-        <w:jc w:val="center"/>
-        <w:rPr>
-          <w:rFonts w:ascii="Times New Roman" w:hAnsi="Times New Roman" w:cs="Times New Roman"/>
-          <w:sz w:val="28"/>
-          <w:szCs w:val="28"/>
-        </w:rPr>
-      </w:pPr>
-      <w:r>
-        <w:rPr>
-          <w:rFonts w:ascii="Times New Roman" w:hAnsi="Times New Roman" w:cs="Times New Roman"/>
-          <w:sz w:val="28"/>
-          <w:szCs w:val="28"/>
-        </w:rPr>
-        <w:t>Mamadou Hambaliou DIALLO</w:t>
-      </w:r>
-    </w:p>
-    <w:p>
-      <w:pPr>
-        <w:jc w:val="center"/>
-        <w:rPr>
-          <w:rFonts w:ascii="Times New Roman" w:hAnsi="Times New Roman" w:cs="Times New Roman"/>
-          <w:sz w:val="28"/>
-          <w:szCs w:val="28"/>
-        </w:rPr>
-      </w:pPr>
-    </w:p>
-    <w:p>
-      <w:pPr>
-        <w:jc w:val="center"/>
-        <w:rPr>
-          <w:rFonts w:ascii="Times New Roman" w:hAnsi="Times New Roman" w:cs="Times New Roman"/>
-          <w:sz w:val="28"/>
-          <w:szCs w:val="28"/>
-        </w:rPr>
-      </w:pPr>
-      <w:r>
-        <w:rPr>
-          <w:rFonts w:ascii="Times New Roman" w:hAnsi="Times New Roman" w:cs="Times New Roman"/>
-          <w:sz w:val="28"/>
-          <w:szCs w:val="28"/>
-        </w:rPr>
-        <w:t xml:space="preserve">Master 2 Systèmes d’Informations Nomades </w:t>
-      </w:r>
-    </w:p>
-    <w:p>
-      <w:pPr>
-        <w:jc w:val="center"/>
-        <w:rPr>
-          <w:rFonts w:ascii="Times New Roman" w:hAnsi="Times New Roman" w:cs="Times New Roman"/>
-          <w:sz w:val="28"/>
-          <w:szCs w:val="28"/>
-        </w:rPr>
-      </w:pPr>
-    </w:p>
-    <w:p>
-      <w:pPr>
-        <w:rPr>
-          <w:rFonts w:ascii="Times New Roman" w:hAnsi="Times New Roman" w:cs="Times New Roman"/>
-          <w:sz w:val="28"/>
-          <w:szCs w:val="28"/>
-        </w:rPr>
-      </w:pPr>
-    </w:p>
-    <w:p>
-      <w:pPr>
-        <w:rPr>
-          <w:rFonts w:ascii="Times New Roman" w:hAnsi="Times New Roman" w:cs="Times New Roman"/>
-          <w:sz w:val="28"/>
-          <w:szCs w:val="28"/>
-        </w:rPr>
-      </w:pPr>
-    </w:p>
-    <w:p>
-      <w:pPr>
-        <w:rPr>
-          <w:rFonts w:ascii="Times New Roman" w:hAnsi="Times New Roman" w:cs="Times New Roman"/>
-          <w:sz w:val="28"/>
-          <w:szCs w:val="28"/>
-        </w:rPr>
-      </w:pPr>
-    </w:p>
-    <w:p>
-      <w:pPr>
-        <w:rPr>
-          <w:rFonts w:ascii="Times New Roman" w:hAnsi="Times New Roman" w:cs="Times New Roman"/>
-          <w:sz w:val="28"/>
-          <w:szCs w:val="28"/>
-        </w:rPr>
-      </w:pPr>
-    </w:p>
-    <w:p>
-      <w:pPr>
-        <w:rPr>
-          <w:rFonts w:ascii="Times New Roman" w:hAnsi="Times New Roman" w:cs="Times New Roman"/>
-          <w:sz w:val="28"/>
-          <w:szCs w:val="28"/>
-        </w:rPr>
-      </w:pPr>
-    </w:p>
-    <w:p>
-      <w:pPr>
-        <w:rPr>
-          <w:rFonts w:ascii="Times New Roman" w:hAnsi="Times New Roman" w:cs="Times New Roman"/>
-          <w:sz w:val="28"/>
-          <w:szCs w:val="28"/>
-        </w:rPr>
-      </w:pPr>
-    </w:p>
-    <w:p>
-      <w:pPr>
-        <w:rPr>
-          <w:rFonts w:ascii="Times New Roman" w:hAnsi="Times New Roman" w:cs="Times New Roman"/>
-          <w:sz w:val="28"/>
-          <w:szCs w:val="28"/>
-        </w:rPr>
-      </w:pPr>
-    </w:p>
-    <w:p>
-      <w:pPr>
-        <w:rPr>
-          <w:rFonts w:ascii="Times New Roman" w:hAnsi="Times New Roman" w:cs="Times New Roman"/>
-          <w:sz w:val="28"/>
-          <w:szCs w:val="28"/>
-        </w:rPr>
-      </w:pPr>
-    </w:p>
-    <w:p>
-      <w:pPr>
-        <w:rPr>
-          <w:rFonts w:ascii="Times New Roman" w:hAnsi="Times New Roman" w:cs="Times New Roman"/>
-          <w:sz w:val="28"/>
-          <w:szCs w:val="28"/>
-        </w:rPr>
-      </w:pPr>
-    </w:p>
-    <w:p>
-      <w:pPr>
-        <w:rPr>
-          <w:rFonts w:ascii="Times New Roman" w:hAnsi="Times New Roman" w:cs="Times New Roman"/>
-          <w:sz w:val="28"/>
-          <w:szCs w:val="28"/>
-        </w:rPr>
-      </w:pPr>
-    </w:p>
-    <w:p>
-      <w:pPr>
-        <w:rPr>
-          <w:rFonts w:ascii="Times New Roman" w:hAnsi="Times New Roman" w:cs="Times New Roman"/>
-          <w:sz w:val="28"/>
-          <w:szCs w:val="28"/>
-        </w:rPr>
-      </w:pPr>
-    </w:p>
-    <w:p>
-      <w:pPr>
-        <w:rPr>
-          <w:rFonts w:ascii="Times New Roman" w:hAnsi="Times New Roman" w:cs="Times New Roman"/>
-          <w:sz w:val="28"/>
-          <w:szCs w:val="28"/>
-        </w:rPr>
-      </w:pPr>
-    </w:p>
-    <w:p>
-      <w:pPr>
-        <w:rPr>
-          <w:rFonts w:ascii="Times New Roman" w:hAnsi="Times New Roman" w:cs="Times New Roman"/>
-          <w:sz w:val="28"/>
-          <w:szCs w:val="28"/>
-        </w:rPr>
-      </w:pPr>
-    </w:p>
-    <w:p>
-      <w:pPr>
-        <w:rPr>
-          <w:rFonts w:ascii="Times New Roman" w:hAnsi="Times New Roman" w:cs="Times New Roman"/>
-          <w:sz w:val="28"/>
-          <w:szCs w:val="28"/>
-        </w:rPr>
-      </w:pPr>
-    </w:p>
-    <w:p>
-      <w:pPr>
-        <w:rPr>
-          <w:rFonts w:ascii="Times New Roman" w:hAnsi="Times New Roman" w:cs="Times New Roman"/>
-          <w:sz w:val="28"/>
-          <w:szCs w:val="28"/>
-        </w:rPr>
-      </w:pPr>
-    </w:p>
-    <w:p>
-      <w:pPr>
-        <w:rPr>
-          <w:rFonts w:ascii="Times New Roman" w:hAnsi="Times New Roman" w:cs="Times New Roman"/>
-          <w:sz w:val="28"/>
-          <w:szCs w:val="28"/>
-        </w:rPr>
-      </w:pPr>
-    </w:p>
-    <w:p>
-      <w:pPr>
-        <w:rPr>
-          <w:rFonts w:ascii="Times New Roman" w:hAnsi="Times New Roman" w:cs="Times New Roman"/>
-          <w:sz w:val="28"/>
-          <w:szCs w:val="28"/>
-        </w:rPr>
-      </w:pPr>
-    </w:p>
-    <w:p>
-      <w:pPr>
-        <w:rPr>
-          <w:rFonts w:ascii="Times New Roman" w:hAnsi="Times New Roman" w:cs="Times New Roman"/>
-          <w:sz w:val="28"/>
-          <w:szCs w:val="28"/>
-        </w:rPr>
-      </w:pPr>
-    </w:p>
-    <w:p>
-      <w:pPr>
-        <w:rPr>
-          <w:rFonts w:ascii="Times New Roman" w:hAnsi="Times New Roman" w:cs="Times New Roman"/>
-          <w:sz w:val="28"/>
-          <w:szCs w:val="28"/>
-        </w:rPr>
-      </w:pPr>
-    </w:p>
-    <w:p>
-      <w:pPr>
-        <w:rPr>
-          <w:rFonts w:ascii="Times New Roman" w:hAnsi="Times New Roman" w:cs="Times New Roman"/>
-          <w:sz w:val="28"/>
-          <w:szCs w:val="28"/>
-        </w:rPr>
-      </w:pPr>
-    </w:p>
-    <w:p>
-      <w:pPr>
-        <w:rPr>
-          <w:rFonts w:ascii="Times New Roman" w:hAnsi="Times New Roman" w:cs="Times New Roman"/>
-          <w:sz w:val="28"/>
-          <w:szCs w:val="28"/>
-        </w:rPr>
-      </w:pPr>
-    </w:p>
-    <w:p>
-      <w:pPr>
-        <w:rPr>
-          <w:rFonts w:ascii="Times New Roman" w:hAnsi="Times New Roman" w:cs="Times New Roman"/>
-          <w:sz w:val="28"/>
-          <w:szCs w:val="28"/>
-        </w:rPr>
-      </w:pPr>
-    </w:p>
-    <w:p>
-      <w:pPr>
-        <w:rPr>
-          <w:rFonts w:ascii="Times New Roman" w:hAnsi="Times New Roman" w:cs="Times New Roman"/>
-          <w:sz w:val="28"/>
-          <w:szCs w:val="28"/>
-        </w:rPr>
-      </w:pPr>
-    </w:p>
-    <w:p>
-      <w:pPr>
-        <w:rPr>
-          <w:rFonts w:ascii="Times New Roman" w:hAnsi="Times New Roman" w:cs="Times New Roman"/>
-          <w:sz w:val="28"/>
-          <w:szCs w:val="28"/>
-        </w:rPr>
-      </w:pPr>
-    </w:p>
-    <w:p>
-      <w:pPr>
-        <w:rPr>
-          <w:rFonts w:ascii="Times New Roman" w:hAnsi="Times New Roman" w:cs="Times New Roman"/>
-          <w:sz w:val="28"/>
-          <w:szCs w:val="28"/>
-        </w:rPr>
-      </w:pPr>
-    </w:p>
-    <w:p>
-      <w:pPr>
-        <w:rPr>
-          <w:rFonts w:ascii="Times New Roman" w:hAnsi="Times New Roman" w:cs="Times New Roman"/>
-          <w:sz w:val="28"/>
-          <w:szCs w:val="28"/>
-        </w:rPr>
-      </w:pPr>
-    </w:p>
-    <w:p>
-      <w:pPr>
-        <w:rPr>
-          <w:rFonts w:ascii="Times New Roman" w:hAnsi="Times New Roman" w:cs="Times New Roman"/>
-          <w:sz w:val="28"/>
-          <w:szCs w:val="28"/>
-        </w:rPr>
-      </w:pPr>
-    </w:p>
-    <w:p>
-      <w:pPr>
-        <w:rPr>
-          <w:rFonts w:ascii="Times New Roman" w:hAnsi="Times New Roman" w:cs="Times New Roman"/>
-          <w:sz w:val="28"/>
-          <w:szCs w:val="28"/>
-        </w:rPr>
-      </w:pPr>
-    </w:p>
-    <w:p>
-      <w:pPr>
-        <w:rPr>
-          <w:rFonts w:ascii="Times New Roman" w:hAnsi="Times New Roman" w:cs="Times New Roman"/>
-          <w:sz w:val="28"/>
-          <w:szCs w:val="28"/>
-        </w:rPr>
-      </w:pPr>
-    </w:p>
-    <w:p>
-      <w:pPr>
-        <w:rPr>
-          <w:rFonts w:ascii="Times New Roman" w:hAnsi="Times New Roman" w:cs="Times New Roman"/>
-          <w:sz w:val="28"/>
-          <w:szCs w:val="28"/>
-        </w:rPr>
-      </w:pPr>
-    </w:p>
-    <w:p>
-      <w:pPr>
-        <w:rPr>
-          <w:rFonts w:ascii="Times New Roman" w:hAnsi="Times New Roman" w:cs="Times New Roman"/>
-          <w:sz w:val="28"/>
-          <w:szCs w:val="28"/>
-        </w:rPr>
-      </w:pPr>
-    </w:p>
-    <w:p>
-      <w:pPr>
-        <w:rPr>
-          <w:rFonts w:ascii="Times New Roman" w:hAnsi="Times New Roman" w:cs="Times New Roman"/>
-          <w:sz w:val="28"/>
-          <w:szCs w:val="28"/>
-        </w:rPr>
-      </w:pPr>
-    </w:p>
-    <w:p>
-      <w:pPr>
-        <w:rPr>
-          <w:rFonts w:ascii="Times New Roman" w:hAnsi="Times New Roman" w:cs="Times New Roman"/>
-          <w:sz w:val="28"/>
-          <w:szCs w:val="28"/>
-        </w:rPr>
-      </w:pPr>
-    </w:p>
-    <w:p>
-      <w:pPr>
-        <w:rPr>
-          <w:rFonts w:ascii="Times New Roman" w:hAnsi="Times New Roman" w:cs="Times New Roman"/>
-          <w:sz w:val="28"/>
-          <w:szCs w:val="28"/>
-        </w:rPr>
-      </w:pPr>
-    </w:p>
-    <w:p>
-      <w:pPr>
-        <w:rPr>
-          <w:rFonts w:ascii="Times New Roman" w:hAnsi="Times New Roman" w:cs="Times New Roman"/>
-          <w:sz w:val="28"/>
-          <w:szCs w:val="28"/>
-        </w:rPr>
-      </w:pPr>
-    </w:p>
-    <w:p>
-      <w:pPr>
-        <w:jc w:val="center"/>
-        <w:rPr>
-          <w:rFonts w:ascii="Times New Roman" w:hAnsi="Times New Roman" w:cs="Times New Roman"/>
-          <w:sz w:val="28"/>
-          <w:szCs w:val="28"/>
-        </w:rPr>
-      </w:pPr>
-      <w:r>
-        <w:rPr>
-          <w:rFonts w:ascii="Times New Roman" w:hAnsi="Times New Roman" w:cs="Times New Roman"/>
-          <w:sz w:val="28"/>
-          <w:szCs w:val="28"/>
+          <w:b/>
+          <w:sz w:val="52"/>
+          <w:szCs w:val="52"/>
+        </w:rPr>
+      </w:pPr>
+      <w:r>
+        <w:rPr>
+          <w:rFonts w:ascii="Times New Roman" w:hAnsi="Times New Roman" w:cs="Times New Roman"/>
+          <w:b/>
+          <w:sz w:val="52"/>
+          <w:szCs w:val="52"/>
         </w:rPr>
         <w:t>SOMMAIRE</w:t>
       </w:r>
-    </w:p>
-    <w:p>
-      <w:pPr>
-        <w:rPr>
-          <w:rFonts w:ascii="Times New Roman" w:hAnsi="Times New Roman" w:cs="Times New Roman"/>
-          <w:sz w:val="28"/>
-          <w:szCs w:val="28"/>
-        </w:rPr>
-      </w:pPr>
-      <w:r>
-        <w:rPr>
-          <w:rFonts w:ascii="Times New Roman" w:hAnsi="Times New Roman" w:cs="Times New Roman"/>
-          <w:sz w:val="28"/>
-          <w:szCs w:val="28"/>
-        </w:rPr>
-        <w:t>REMERCIEMENTS</w:t>
-      </w:r>
+      <w:r>
+        <w:rPr>
+          <w:rFonts w:ascii="Times New Roman" w:hAnsi="Times New Roman" w:cs="Times New Roman"/>
+          <w:b/>
+          <w:sz w:val="52"/>
+          <w:szCs w:val="52"/>
+        </w:rPr>
+        <w:fldChar w:fldCharType="begin"/>
+      </w:r>
+      <w:r>
+        <w:rPr>
+          <w:rFonts w:ascii="Times New Roman" w:hAnsi="Times New Roman" w:cs="Times New Roman"/>
+          <w:b/>
+          <w:sz w:val="52"/>
+          <w:szCs w:val="52"/>
+        </w:rPr>
+        <w:instrText xml:space="preserve"> TOC \o "1-3" \h \z \u </w:instrText>
+      </w:r>
+      <w:r>
+        <w:rPr>
+          <w:rFonts w:ascii="Times New Roman" w:hAnsi="Times New Roman" w:cs="Times New Roman"/>
+          <w:b/>
+          <w:sz w:val="52"/>
+          <w:szCs w:val="52"/>
+        </w:rPr>
+        <w:fldChar w:fldCharType="end"/>
+      </w:r>
+    </w:p>
+    <w:p>
+      <w:pPr>
+        <w:rPr>
+          <w:rFonts w:ascii="Times New Roman" w:hAnsi="Times New Roman" w:cs="Times New Roman"/>
+          <w:sz w:val="28"/>
+          <w:szCs w:val="28"/>
+        </w:rPr>
+      </w:pPr>
     </w:p>
     <w:p>
       <w:pPr>
@@ -1068,41 +787,6 @@
     </w:p>
     <w:p>
       <w:pPr>
-        <w:rPr>
-          <w:rFonts w:ascii="Times New Roman" w:hAnsi="Times New Roman" w:cs="Times New Roman"/>
-          <w:sz w:val="28"/>
-          <w:szCs w:val="28"/>
-        </w:rPr>
-      </w:pPr>
-    </w:p>
-    <w:p>
-      <w:pPr>
-        <w:tabs>
-          <w:tab w:val="left" w:pos="3385"/>
-        </w:tabs>
-        <w:rPr>
-          <w:rFonts w:ascii="Times New Roman" w:hAnsi="Times New Roman" w:cs="Times New Roman"/>
-          <w:sz w:val="28"/>
-          <w:szCs w:val="28"/>
-        </w:rPr>
-      </w:pPr>
-      <w:bookmarkStart w:id="0" w:name="_GoBack"/>
-      <w:bookmarkEnd w:id="0"/>
-    </w:p>
-    <w:p>
-      <w:pPr>
-        <w:tabs>
-          <w:tab w:val="left" w:pos="3385"/>
-        </w:tabs>
-        <w:rPr>
-          <w:rFonts w:ascii="Times New Roman" w:hAnsi="Times New Roman" w:cs="Times New Roman"/>
-          <w:sz w:val="28"/>
-          <w:szCs w:val="28"/>
-        </w:rPr>
-      </w:pPr>
-    </w:p>
-    <w:p>
-      <w:pPr>
         <w:tabs>
           <w:tab w:val="left" w:pos="3385"/>
         </w:tabs>
@@ -1126,16 +810,14 @@
           <w:b/>
           <w:sz w:val="28"/>
           <w:szCs w:val="28"/>
-          <w:u w:val="single"/>
-        </w:rPr>
-      </w:pPr>
-      <w:r>
-        <w:rPr>
-          <w:rFonts w:ascii="Times New Roman" w:hAnsi="Times New Roman" w:cs="Times New Roman"/>
-          <w:b/>
-          <w:sz w:val="28"/>
-          <w:szCs w:val="28"/>
-          <w:u w:val="single"/>
+        </w:rPr>
+      </w:pPr>
+      <w:r>
+        <w:rPr>
+          <w:rFonts w:ascii="Times New Roman" w:hAnsi="Times New Roman" w:cs="Times New Roman"/>
+          <w:b/>
+          <w:sz w:val="28"/>
+          <w:szCs w:val="28"/>
         </w:rPr>
         <w:t>INTRODUCTION :</w:t>
       </w:r>
@@ -1207,16 +889,14 @@
           <w:b/>
           <w:sz w:val="28"/>
           <w:szCs w:val="28"/>
-          <w:u w:val="single"/>
-        </w:rPr>
-      </w:pPr>
-      <w:r>
-        <w:rPr>
-          <w:rFonts w:ascii="Times New Roman" w:hAnsi="Times New Roman" w:cs="Times New Roman"/>
-          <w:b/>
-          <w:sz w:val="28"/>
-          <w:szCs w:val="28"/>
-          <w:u w:val="single"/>
+        </w:rPr>
+      </w:pPr>
+      <w:r>
+        <w:rPr>
+          <w:rFonts w:ascii="Times New Roman" w:hAnsi="Times New Roman" w:cs="Times New Roman"/>
+          <w:b/>
+          <w:sz w:val="28"/>
+          <w:szCs w:val="28"/>
         </w:rPr>
         <w:t>CONTEXTE DU PROJET :</w:t>
       </w:r>
@@ -1274,18 +954,25 @@
           <w:b/>
           <w:sz w:val="28"/>
           <w:szCs w:val="28"/>
-          <w:u w:val="single"/>
-        </w:rPr>
-      </w:pPr>
-      <w:r>
-        <w:rPr>
-          <w:rFonts w:ascii="Times New Roman" w:hAnsi="Times New Roman" w:cs="Times New Roman"/>
-          <w:b/>
-          <w:sz w:val="28"/>
-          <w:szCs w:val="28"/>
-          <w:u w:val="single"/>
+        </w:rPr>
+      </w:pPr>
+      <w:r>
+        <w:rPr>
+          <w:rFonts w:ascii="Times New Roman" w:hAnsi="Times New Roman" w:cs="Times New Roman"/>
+          <w:b/>
+          <w:sz w:val="28"/>
+          <w:szCs w:val="28"/>
         </w:rPr>
         <w:t>CONCEPTION</w:t>
+      </w:r>
+      <w:r>
+        <w:rPr>
+          <w:rFonts w:ascii="Times New Roman" w:hAnsi="Times New Roman" w:cs="Times New Roman"/>
+          <w:b/>
+          <w:sz w:val="28"/>
+          <w:szCs w:val="28"/>
+        </w:rPr>
+        <w:t> :</w:t>
       </w:r>
     </w:p>
     <w:p>
@@ -1301,16 +988,14 @@
           <w:b/>
           <w:sz w:val="28"/>
           <w:szCs w:val="28"/>
-          <w:u w:val="single"/>
-        </w:rPr>
-      </w:pPr>
-      <w:r>
-        <w:rPr>
-          <w:rFonts w:ascii="Times New Roman" w:hAnsi="Times New Roman" w:cs="Times New Roman"/>
-          <w:b/>
-          <w:sz w:val="28"/>
-          <w:szCs w:val="28"/>
-          <w:u w:val="single"/>
+        </w:rPr>
+      </w:pPr>
+      <w:r>
+        <w:rPr>
+          <w:rFonts w:ascii="Times New Roman" w:hAnsi="Times New Roman" w:cs="Times New Roman"/>
+          <w:b/>
+          <w:sz w:val="28"/>
+          <w:szCs w:val="28"/>
         </w:rPr>
         <w:t>Langages et choix d</w:t>
       </w:r>
@@ -1320,7 +1005,6 @@
           <w:b/>
           <w:sz w:val="28"/>
           <w:szCs w:val="28"/>
-          <w:u w:val="single"/>
         </w:rPr>
         <w:t>es outils</w:t>
       </w:r>
@@ -1330,7 +1014,6 @@
           <w:b/>
           <w:sz w:val="28"/>
           <w:szCs w:val="28"/>
-          <w:u w:val="single"/>
         </w:rPr>
         <w:t>:</w:t>
       </w:r>
@@ -1359,6 +1042,16 @@
           <w:szCs w:val="28"/>
         </w:rPr>
         <w:t xml:space="preserve"> nous avons choisi les langages suivants :</w:t>
+      </w:r>
+      <w:r>
+        <w:rPr>
+          <w:rFonts w:ascii="MS Mincho" w:eastAsia="MS Mincho" w:hAnsi="MS Mincho" w:cs="MS Mincho" w:hint="eastAsia"/>
+          <w:color w:val="000000"/>
+          <w:sz w:val="28"/>
+          <w:szCs w:val="28"/>
+        </w:rPr>
+        <w:t> +</w:t>
       </w:r>
     </w:p>
     <w:p>
@@ -1376,6 +1069,7 @@
       </w:pPr>
       <w:r>
         <w:rPr>
+          <w:b/>
           <w:sz w:val="28"/>
           <w:szCs w:val="28"/>
         </w:rPr>
@@ -1383,11 +1077,29 @@
       </w:r>
       <w:r>
         <w:rPr>
+          <w:b/>
           <w:color w:val="000000"/>
           <w:sz w:val="28"/>
           <w:szCs w:val="28"/>
         </w:rPr>
-        <w:t xml:space="preserve">HyperText Mark-Up Language) </w:t>
+        <w:t>HyperText Mark-Up Lang</w:t>
+      </w:r>
+      <w:r>
+        <w:rPr>
+          <w:b/>
+          <w:color w:val="000000"/>
+          <w:sz w:val="28"/>
+          <w:szCs w:val="28"/>
+        </w:rPr>
+        <w:t>age)</w:t>
+      </w:r>
+      <w:r>
+        <w:rPr>
+          <w:color w:val="000000"/>
+          <w:sz w:val="28"/>
+          <w:szCs w:val="28"/>
+        </w:rPr>
+        <w:t xml:space="preserve"> </w:t>
       </w:r>
       <w:r>
         <w:rPr>
@@ -1395,6 +1107,13 @@
           <w:szCs w:val="28"/>
         </w:rPr>
         <w:t>: tout d’abord pour tout projet web il faut penser à utiliser le HTML pour la partie statique du site web. C’est un langage dit de balisage ou de structuration permettant la conception des pages web avec des balises de formatage. Il constitue le squelette de tout projet web.</w:t>
+      </w:r>
+      <w:r>
+        <w:rPr>
+          <w:sz w:val="28"/>
+          <w:szCs w:val="28"/>
+        </w:rPr>
+        <w:t xml:space="preserve"> Nous avons dans notre cas utilisé les systèmes de façade de laravel.</w:t>
       </w:r>
     </w:p>
     <w:p>
@@ -1412,10 +1131,32 @@
       </w:pPr>
       <w:r>
         <w:rPr>
-          <w:sz w:val="28"/>
-          <w:szCs w:val="28"/>
-        </w:rPr>
-        <w:t>CSS (Cascading Style Sheet ou feuilles de style en cascade) Bootsrap : c’est un langage informatique complétant le HTML. Le framework utilisé est Bootstrap qui est un framework CSS qui permet de faire de la mise en forme ou de faire le design d’un site web. Plus facile d’utilisation que le CSS traditionnel car contient des classes déjà prédéfinies et simples d’utilisation.</w:t>
+          <w:b/>
+          <w:sz w:val="28"/>
+          <w:szCs w:val="28"/>
+        </w:rPr>
+        <w:t>CSS (Cascading Style Sheet ou feuilles de style en cascade) Bootsrap :</w:t>
+      </w:r>
+      <w:r>
+        <w:rPr>
+          <w:sz w:val="28"/>
+          <w:szCs w:val="28"/>
+        </w:rPr>
+        <w:t xml:space="preserve"> c’est un langage informatique complétant le HTML. Le framework utilisé est Bootstrap qui est un framework CSS qui permet de faire de la mise en forme ou de faire le design d’un site web. </w:t>
+      </w:r>
+      <w:r>
+        <w:rPr>
+          <w:sz w:val="28"/>
+          <w:szCs w:val="28"/>
+        </w:rPr>
+        <w:t>Nous l’avons choisi car p</w:t>
+      </w:r>
+      <w:r>
+        <w:rPr>
+          <w:sz w:val="28"/>
+          <w:szCs w:val="28"/>
+        </w:rPr>
+        <w:t>lus facile d’utilisation que le CSS traditionnel car contient des classes déjà prédéfinies et simples d’utilisation.</w:t>
       </w:r>
     </w:p>
     <w:p>
@@ -1433,10 +1174,41 @@
       </w:pPr>
       <w:r>
         <w:rPr>
-          <w:sz w:val="28"/>
-          <w:szCs w:val="28"/>
-        </w:rPr>
-        <w:t xml:space="preserve">Java script : qui est un langage web dynamique principalement utilisé dans les pages web interactives. Il interviendra par exemple pour recharger le contenu d’une page sans avoir à l’actualiser, à afficher des popups, etc … </w:t>
+          <w:b/>
+          <w:sz w:val="28"/>
+          <w:szCs w:val="28"/>
+        </w:rPr>
+        <w:t>Java script </w:t>
+      </w:r>
+      <w:r>
+        <w:rPr>
+          <w:b/>
+          <w:sz w:val="28"/>
+          <w:szCs w:val="28"/>
+        </w:rPr>
+        <w:t>(Vue js)</w:t>
+      </w:r>
+      <w:r>
+        <w:rPr>
+          <w:b/>
+          <w:sz w:val="28"/>
+          <w:szCs w:val="28"/>
+        </w:rPr>
+        <w:t>:</w:t>
+      </w:r>
+      <w:r>
+        <w:rPr>
+          <w:sz w:val="28"/>
+          <w:szCs w:val="28"/>
+        </w:rPr>
+        <w:t xml:space="preserve"> qui est un langage web dynamique principalement utilisé dans les pages web interactives. Il interviendra par exemple pour recharger le contenu d’une page sans avoir à l’actualiser, à afficher des popups, etc … </w:t>
+      </w:r>
+      <w:r>
+        <w:rPr>
+          <w:sz w:val="28"/>
+          <w:szCs w:val="28"/>
+        </w:rPr>
+        <w:t>nous l’avons choisi pour la dynamisation des certaines pages et pour l’interaction avec les utilisateurs.</w:t>
       </w:r>
     </w:p>
     <w:p>
@@ -1454,10 +1226,224 @@
       </w:pPr>
       <w:r>
         <w:rPr>
-          <w:sz w:val="28"/>
-          <w:szCs w:val="28"/>
-        </w:rPr>
-        <w:t>PHP (Le framework Laravel): qui est un langage de programmation web principalement utilisé pour produire des pages web dynamiques. Laravel est un framework open source écrit en PHP, orienté objet et qui respecte le principe de MVC (modèle-vue-controleur). C’est ce framwork qui sera utilisé pour la réalisation de ce projet.</w:t>
+          <w:b/>
+          <w:sz w:val="28"/>
+          <w:szCs w:val="28"/>
+        </w:rPr>
+        <w:lastRenderedPageBreak/>
+        <w:t>PHP (Le framework Laravel):</w:t>
+      </w:r>
+      <w:r>
+        <w:rPr>
+          <w:sz w:val="28"/>
+          <w:szCs w:val="28"/>
+        </w:rPr>
+        <w:t xml:space="preserve"> qui est un langage de programmation web principalement utilisé pour produire des pages web dynamiques. Laravel est un framework open source écrit en PHP, orienté objet et qui respecte le principe de MVC (modèle-vue-</w:t>
+      </w:r>
+      <w:r>
+        <w:rPr>
+          <w:sz w:val="28"/>
+          <w:szCs w:val="28"/>
+        </w:rPr>
+        <w:t>contrôleur</w:t>
+      </w:r>
+      <w:r>
+        <w:rPr>
+          <w:sz w:val="28"/>
+          <w:szCs w:val="28"/>
+        </w:rPr>
+        <w:t>). C’est ce framwork qui sera utilisé pour la réalisation de ce projet.</w:t>
+      </w:r>
+      <w:r>
+        <w:rPr>
+          <w:sz w:val="28"/>
+          <w:szCs w:val="28"/>
+        </w:rPr>
+        <w:t xml:space="preserve"> </w:t>
+      </w:r>
+    </w:p>
+    <w:p>
+      <w:pPr>
+        <w:pStyle w:val="NormalWeb"/>
+        <w:spacing w:after="198"/>
+        <w:ind w:left="720"/>
+        <w:rPr>
+          <w:sz w:val="28"/>
+          <w:szCs w:val="28"/>
+        </w:rPr>
+      </w:pPr>
+      <w:r>
+        <w:rPr>
+          <w:sz w:val="28"/>
+          <w:szCs w:val="28"/>
+        </w:rPr>
+        <w:t>Notre choix a porté sur lui à cause de quelques critères suivants : :</w:t>
+      </w:r>
+    </w:p>
+    <w:p>
+      <w:pPr>
+        <w:pStyle w:val="NormalWeb"/>
+        <w:numPr>
+          <w:ilvl w:val="1"/>
+          <w:numId w:val="9"/>
+        </w:numPr>
+        <w:spacing w:after="198"/>
+        <w:rPr>
+          <w:sz w:val="28"/>
+          <w:szCs w:val="28"/>
+        </w:rPr>
+      </w:pPr>
+      <w:r>
+        <w:rPr>
+          <w:b/>
+          <w:sz w:val="28"/>
+          <w:szCs w:val="28"/>
+        </w:rPr>
+        <w:t>Architecture MVC :</w:t>
+      </w:r>
+      <w:r>
+        <w:rPr>
+          <w:sz w:val="28"/>
+          <w:szCs w:val="28"/>
+        </w:rPr>
+        <w:t xml:space="preserve"> cette logique assure la clarté entre la couche logique et la présentation et permet d’augmenter la performance de l’application ;</w:t>
+      </w:r>
+    </w:p>
+    <w:p>
+      <w:pPr>
+        <w:pStyle w:val="NormalWeb"/>
+        <w:numPr>
+          <w:ilvl w:val="1"/>
+          <w:numId w:val="9"/>
+        </w:numPr>
+        <w:spacing w:after="198"/>
+        <w:rPr>
+          <w:sz w:val="28"/>
+          <w:szCs w:val="28"/>
+        </w:rPr>
+      </w:pPr>
+      <w:r>
+        <w:rPr>
+          <w:b/>
+          <w:sz w:val="28"/>
+          <w:szCs w:val="28"/>
+        </w:rPr>
+        <w:t>Excellente documentation :</w:t>
+      </w:r>
+      <w:r>
+        <w:rPr>
+          <w:sz w:val="28"/>
+          <w:szCs w:val="28"/>
+        </w:rPr>
+        <w:t xml:space="preserve"> le fondateur et développeur principal du framework Taylor Otwell écrit lui-même la documentation. Il est organisé de façon à permettre au programmeur de facilement l’assimiler.</w:t>
+      </w:r>
+    </w:p>
+    <w:p>
+      <w:pPr>
+        <w:pStyle w:val="NormalWeb"/>
+        <w:numPr>
+          <w:ilvl w:val="1"/>
+          <w:numId w:val="9"/>
+        </w:numPr>
+        <w:spacing w:after="198"/>
+        <w:rPr>
+          <w:sz w:val="28"/>
+          <w:szCs w:val="28"/>
+        </w:rPr>
+      </w:pPr>
+      <w:r>
+        <w:rPr>
+          <w:b/>
+          <w:sz w:val="28"/>
+          <w:szCs w:val="28"/>
+        </w:rPr>
+        <w:t>Une approche modulaire :</w:t>
+      </w:r>
+      <w:r>
+        <w:rPr>
+          <w:sz w:val="28"/>
+          <w:szCs w:val="28"/>
+        </w:rPr>
+        <w:t xml:space="preserve"> </w:t>
+      </w:r>
+      <w:r>
+        <w:rPr>
+          <w:sz w:val="28"/>
+          <w:szCs w:val="28"/>
+        </w:rPr>
+        <w:t>le framework est construit à partir de plus de 20 bibliothèque différentes</w:t>
+      </w:r>
+      <w:r>
+        <w:rPr>
+          <w:sz w:val="28"/>
+          <w:szCs w:val="28"/>
+        </w:rPr>
+        <w:t>. Il adopte des principes de PHP modernes, qui permettent aux développeurs de créer des applications web modulaires ;</w:t>
+      </w:r>
+    </w:p>
+    <w:p>
+      <w:pPr>
+        <w:pStyle w:val="NormalWeb"/>
+        <w:numPr>
+          <w:ilvl w:val="1"/>
+          <w:numId w:val="9"/>
+        </w:numPr>
+        <w:spacing w:after="198"/>
+        <w:rPr>
+          <w:sz w:val="28"/>
+          <w:szCs w:val="28"/>
+        </w:rPr>
+      </w:pPr>
+      <w:r>
+        <w:rPr>
+          <w:b/>
+          <w:sz w:val="28"/>
+          <w:szCs w:val="28"/>
+        </w:rPr>
+        <w:t>Système de routing :</w:t>
+      </w:r>
+      <w:r>
+        <w:rPr>
+          <w:sz w:val="28"/>
+          <w:szCs w:val="28"/>
+        </w:rPr>
+        <w:t xml:space="preserve"> il permet de créer des liens. </w:t>
+      </w:r>
+      <w:r>
+        <w:rPr>
+          <w:sz w:val="28"/>
+          <w:szCs w:val="28"/>
+        </w:rPr>
+        <w:t>De cette façon, on peut appeler directement les noms des routes et laravel va automatiquement insérer l’URL ;</w:t>
+      </w:r>
+    </w:p>
+    <w:p>
+      <w:pPr>
+        <w:pStyle w:val="NormalWeb"/>
+        <w:numPr>
+          <w:ilvl w:val="1"/>
+          <w:numId w:val="9"/>
+        </w:numPr>
+        <w:spacing w:after="198"/>
+        <w:rPr>
+          <w:sz w:val="28"/>
+          <w:szCs w:val="28"/>
+        </w:rPr>
+      </w:pPr>
+      <w:r>
+        <w:rPr>
+          <w:b/>
+          <w:sz w:val="28"/>
+          <w:szCs w:val="28"/>
+        </w:rPr>
+        <w:t>Eloquent :</w:t>
+      </w:r>
+      <w:r>
+        <w:rPr>
+          <w:sz w:val="28"/>
+          <w:szCs w:val="28"/>
+        </w:rPr>
+        <w:t xml:space="preserve"> Laravel fournit une magnifique et simple implémentation de Active Record. C’est un programme qui se place en interface entre un programme applicatif et une base de données relationnelle pour simuler une base de données orientée objet.</w:t>
       </w:r>
     </w:p>
     <w:p>
@@ -1475,11 +1461,32 @@
       </w:pPr>
       <w:r>
         <w:rPr>
-          <w:sz w:val="28"/>
-          <w:szCs w:val="28"/>
-        </w:rPr>
-        <w:lastRenderedPageBreak/>
-        <w:t>Mysql : qui est un système de gestion gratuit de bases de données. Son avantage est qu’il est gratuit et déjà préinstaller dans la plupart des serveurs d’hébergement web.</w:t>
+          <w:b/>
+          <w:sz w:val="28"/>
+          <w:szCs w:val="28"/>
+        </w:rPr>
+        <w:t>Mysql :</w:t>
+      </w:r>
+      <w:r>
+        <w:rPr>
+          <w:sz w:val="28"/>
+          <w:szCs w:val="28"/>
+        </w:rPr>
+        <w:t xml:space="preserve"> qui est un système de gestion gratuit de bases de données. Son avantage est qu’il </w:t>
+      </w:r>
+      <w:r>
+        <w:rPr>
+          <w:sz w:val="28"/>
+          <w:szCs w:val="28"/>
+        </w:rPr>
+        <w:t>est gratuit et déjà préinstallé</w:t>
+      </w:r>
+      <w:r>
+        <w:rPr>
+          <w:sz w:val="28"/>
+          <w:szCs w:val="28"/>
+        </w:rPr>
+        <w:t xml:space="preserve"> dans la plupart des serveurs d’hébergement web.</w:t>
       </w:r>
     </w:p>
     <w:p>
@@ -1515,10 +1522,39 @@
       </w:pPr>
       <w:r>
         <w:rPr>
-          <w:sz w:val="28"/>
-          <w:szCs w:val="28"/>
-        </w:rPr>
-        <w:t>Xampp : c’est un ensemble de logiciels permettant de mettre facilement en place un serveur web local (apache, mysql, …), un serveur FTP et un serveur de messagerie électronique. Son avantage c’est sa souplesse et sa facilité et sa rapidité d’installation.</w:t>
+          <w:b/>
+          <w:sz w:val="28"/>
+          <w:szCs w:val="28"/>
+        </w:rPr>
+        <w:t>Xampp :</w:t>
+      </w:r>
+      <w:r>
+        <w:rPr>
+          <w:sz w:val="28"/>
+          <w:szCs w:val="28"/>
+        </w:rPr>
+        <w:t xml:space="preserve"> c’est un ensemble de logiciels permettant de mettre facilement en place un serveur web local (apache, mysql, …), un serveur FTP et un serveur de messagerie électronique. So</w:t>
+      </w:r>
+      <w:r>
+        <w:rPr>
+          <w:sz w:val="28"/>
+          <w:szCs w:val="28"/>
+        </w:rPr>
+        <w:t>n avantage c’est sa souplesse,</w:t>
+      </w:r>
+      <w:r>
+        <w:rPr>
+          <w:sz w:val="28"/>
+          <w:szCs w:val="28"/>
+        </w:rPr>
+        <w:t xml:space="preserve"> sa facilité et sa rapidité d’installation.</w:t>
+      </w:r>
+      <w:r>
+        <w:rPr>
+          <w:sz w:val="28"/>
+          <w:szCs w:val="28"/>
+        </w:rPr>
+        <w:t xml:space="preserve"> C’est ce qui nous a poussé à le choisir.</w:t>
       </w:r>
     </w:p>
     <w:p>
@@ -1536,17 +1572,40 @@
       </w:pPr>
       <w:r>
         <w:rPr>
-          <w:sz w:val="28"/>
-          <w:szCs w:val="28"/>
-        </w:rPr>
-        <w:t xml:space="preserve">Intellij IDEA : comme IDE (environnement de développement intégré) </w:t>
-      </w:r>
-      <w:r>
-        <w:rPr>
-          <w:sz w:val="28"/>
-          <w:szCs w:val="28"/>
-        </w:rPr>
-        <w:t xml:space="preserve">de technologie java destiné au développement des logiciels informatiques. Nous l’avons choisi pour sa facilité d’utilisation (l’autocomplétion, la sauvegarde automatique, le versionning). Il a aussi un terminal intégré. </w:t>
+          <w:b/>
+          <w:sz w:val="28"/>
+          <w:szCs w:val="28"/>
+        </w:rPr>
+        <w:lastRenderedPageBreak/>
+        <w:t>Intellij IDEA :</w:t>
+      </w:r>
+      <w:r>
+        <w:rPr>
+          <w:sz w:val="28"/>
+          <w:szCs w:val="28"/>
+        </w:rPr>
+        <w:t xml:space="preserve"> comme IDE (environnement de développement intégré) </w:t>
+      </w:r>
+      <w:r>
+        <w:rPr>
+          <w:sz w:val="28"/>
+          <w:szCs w:val="28"/>
+        </w:rPr>
+        <w:t>de technologie java destiné au développement des logiciels informatiques. Nous l’avons choisi pour sa facilité d’utilisation (l’autocomplétion, la sauvegarde automatique, le versionning)</w:t>
+      </w:r>
+      <w:r>
+        <w:rPr>
+          <w:sz w:val="28"/>
+          <w:szCs w:val="28"/>
+        </w:rPr>
+        <w:t xml:space="preserve"> et sa convivialité</w:t>
+      </w:r>
+      <w:r>
+        <w:rPr>
+          <w:sz w:val="28"/>
+          <w:szCs w:val="28"/>
+        </w:rPr>
+        <w:t xml:space="preserve">. Il a aussi un terminal intégré. </w:t>
       </w:r>
     </w:p>
     <w:p>
@@ -1564,10 +1623,128 @@
       </w:pPr>
       <w:r>
         <w:rPr>
-          <w:sz w:val="28"/>
-          <w:szCs w:val="28"/>
-        </w:rPr>
-        <w:t xml:space="preserve">GitHub : est service web d’hébergement et de gestion de développement de logiciels utilisation le logiciel de gestion de versions Git. Il est centré vers l’aspect social du développement et facilite en même temps le travail collaboratif. </w:t>
+          <w:b/>
+          <w:sz w:val="28"/>
+          <w:szCs w:val="28"/>
+        </w:rPr>
+        <w:t>GitHub :</w:t>
+      </w:r>
+      <w:r>
+        <w:rPr>
+          <w:sz w:val="28"/>
+          <w:szCs w:val="28"/>
+        </w:rPr>
+        <w:t xml:space="preserve"> est service web d’hébergement et de gestion de développement de logiciels utilisation le logiciel de gestion de versions Git. Il est centré vers l’aspect social du développement et facilite en même temps le travail collaboratif. </w:t>
+      </w:r>
+      <w:r>
+        <w:rPr>
+          <w:sz w:val="28"/>
+          <w:szCs w:val="28"/>
+        </w:rPr>
+        <w:t>Nous avons choisi de l’utiliser pour faciliter le travail collaboratif et pour diminuer le risque de perdre notre projet.</w:t>
+      </w:r>
+    </w:p>
+    <w:p>
+      <w:pPr>
+        <w:pStyle w:val="NormalWeb"/>
+        <w:numPr>
+          <w:ilvl w:val="0"/>
+          <w:numId w:val="10"/>
+        </w:numPr>
+        <w:spacing w:after="198"/>
+        <w:rPr>
+          <w:sz w:val="28"/>
+          <w:szCs w:val="28"/>
+        </w:rPr>
+      </w:pPr>
+      <w:r>
+        <w:rPr>
+          <w:b/>
+          <w:sz w:val="28"/>
+          <w:szCs w:val="28"/>
+        </w:rPr>
+        <w:t xml:space="preserve">Power Designer (anciennement </w:t>
+      </w:r>
+      <w:r>
+        <w:rPr>
+          <w:b/>
+          <w:sz w:val="28"/>
+          <w:szCs w:val="28"/>
+        </w:rPr>
+        <w:t>Power AMC</w:t>
+      </w:r>
+      <w:r>
+        <w:rPr>
+          <w:b/>
+          <w:sz w:val="28"/>
+          <w:szCs w:val="28"/>
+        </w:rPr>
+        <w:t>)</w:t>
+      </w:r>
+      <w:r>
+        <w:rPr>
+          <w:b/>
+          <w:sz w:val="28"/>
+          <w:szCs w:val="28"/>
+        </w:rPr>
+        <w:t> :</w:t>
+      </w:r>
+      <w:r>
+        <w:rPr>
+          <w:sz w:val="28"/>
+          <w:szCs w:val="28"/>
+        </w:rPr>
+        <w:t xml:space="preserve"> qui est un </w:t>
+      </w:r>
+      <w:r>
+        <w:rPr>
+          <w:sz w:val="28"/>
+          <w:szCs w:val="28"/>
+        </w:rPr>
+        <w:t>logiciel informatique permettant de modéliser les traitements informatiques et leurs bases de données</w:t>
+      </w:r>
+      <w:r>
+        <w:rPr>
+          <w:sz w:val="28"/>
+          <w:szCs w:val="28"/>
+        </w:rPr>
+        <w:t>.</w:t>
+      </w:r>
+    </w:p>
+    <w:p>
+      <w:pPr>
+        <w:pStyle w:val="NormalWeb"/>
+        <w:numPr>
+          <w:ilvl w:val="0"/>
+          <w:numId w:val="10"/>
+        </w:numPr>
+        <w:spacing w:after="198"/>
+        <w:rPr>
+          <w:sz w:val="28"/>
+          <w:szCs w:val="28"/>
+        </w:rPr>
+      </w:pPr>
+      <w:r>
+        <w:rPr>
+          <w:b/>
+          <w:sz w:val="28"/>
+          <w:szCs w:val="28"/>
+        </w:rPr>
+        <w:t>Maildev :</w:t>
+      </w:r>
+      <w:r>
+        <w:rPr>
+          <w:sz w:val="28"/>
+          <w:szCs w:val="28"/>
+        </w:rPr>
+        <w:t xml:space="preserve"> </w:t>
+      </w:r>
+      <w:r>
+        <w:rPr>
+          <w:sz w:val="28"/>
+          <w:szCs w:val="28"/>
+        </w:rPr>
+        <w:t>qui est un serveur SMTP permettant de simuler des envoi de mail aux développeurs quand ils sont en local.</w:t>
       </w:r>
     </w:p>
     <w:p>
@@ -1583,56 +1760,20 @@
           <w:b/>
           <w:sz w:val="28"/>
           <w:szCs w:val="28"/>
-          <w:u w:val="single"/>
-        </w:rPr>
-      </w:pPr>
-      <w:r>
-        <w:rPr>
-          <w:rFonts w:ascii="Times New Roman" w:hAnsi="Times New Roman" w:cs="Times New Roman"/>
-          <w:b/>
-          <w:sz w:val="28"/>
-          <w:szCs w:val="28"/>
-          <w:u w:val="single"/>
+        </w:rPr>
+      </w:pPr>
+      <w:r>
+        <w:rPr>
+          <w:rFonts w:ascii="Times New Roman" w:hAnsi="Times New Roman" w:cs="Times New Roman"/>
+          <w:b/>
+          <w:sz w:val="28"/>
+          <w:szCs w:val="28"/>
         </w:rPr>
         <w:t>Base de données :</w:t>
       </w:r>
     </w:p>
     <w:p>
       <w:pPr>
-        <w:ind w:left="567"/>
-        <w:rPr>
-          <w:rFonts w:ascii="Times New Roman" w:hAnsi="Times New Roman" w:cs="Times New Roman"/>
-          <w:sz w:val="28"/>
-          <w:szCs w:val="28"/>
-        </w:rPr>
-      </w:pPr>
-      <w:r>
-        <w:rPr>
-          <w:rFonts w:ascii="Times New Roman" w:hAnsi="Times New Roman" w:cs="Times New Roman"/>
-          <w:sz w:val="28"/>
-          <w:szCs w:val="28"/>
-        </w:rPr>
-        <w:t xml:space="preserve">Comme pour tout vrai site web, la réalisation de ce projet a nécessité la création d’une </w:t>
-      </w:r>
-      <w:r>
-        <w:rPr>
-          <w:rFonts w:ascii="Times New Roman" w:hAnsi="Times New Roman" w:cs="Times New Roman"/>
-          <w:sz w:val="28"/>
-          <w:szCs w:val="28"/>
-        </w:rPr>
-        <w:t>b</w:t>
-      </w:r>
-      <w:r>
-        <w:rPr>
-          <w:rFonts w:ascii="Times New Roman" w:hAnsi="Times New Roman" w:cs="Times New Roman"/>
-          <w:sz w:val="28"/>
-          <w:szCs w:val="28"/>
-        </w:rPr>
-        <w:t>ase de données dans laquelle nous stockons les informations.</w:t>
-      </w:r>
-    </w:p>
-    <w:p>
-      <w:pPr>
         <w:ind w:firstLine="567"/>
         <w:rPr>
           <w:rFonts w:ascii="Times New Roman" w:hAnsi="Times New Roman" w:cs="Times New Roman"/>
@@ -1646,8 +1787,265 @@
           <w:sz w:val="28"/>
           <w:szCs w:val="28"/>
         </w:rPr>
-        <w:t>Dans notre cas il a fallu tout d’abord créer une b</w:t>
-      </w:r>
+        <w:t>Comme pour tout vrai site web, la réalisation de ce projet a nécessité la création d’une base de données dans laquelle nous stockons les informations.</w:t>
+      </w:r>
+    </w:p>
+    <w:p>
+      <w:pPr>
+        <w:ind w:firstLine="567"/>
+        <w:rPr>
+          <w:rFonts w:ascii="Times New Roman" w:hAnsi="Times New Roman" w:cs="Times New Roman"/>
+          <w:sz w:val="28"/>
+          <w:szCs w:val="28"/>
+        </w:rPr>
+      </w:pPr>
+      <w:r>
+        <w:rPr>
+          <w:rFonts w:ascii="Times New Roman" w:hAnsi="Times New Roman" w:cs="Times New Roman"/>
+          <w:sz w:val="28"/>
+          <w:szCs w:val="28"/>
+        </w:rPr>
+        <w:t xml:space="preserve">Dans notre cas il </w:t>
+      </w:r>
+      <w:r>
+        <w:rPr>
+          <w:rFonts w:ascii="Times New Roman" w:hAnsi="Times New Roman" w:cs="Times New Roman"/>
+          <w:sz w:val="28"/>
+          <w:szCs w:val="28"/>
+        </w:rPr>
+        <w:t xml:space="preserve">a fallu tout d’abord créer une table users qui contiendra l’ensemble des utilisateurs de la plateforme. </w:t>
+      </w:r>
+    </w:p>
+    <w:p>
+      <w:pPr>
+        <w:ind w:firstLine="567"/>
+        <w:rPr>
+          <w:rFonts w:ascii="Times New Roman" w:hAnsi="Times New Roman" w:cs="Times New Roman"/>
+          <w:sz w:val="28"/>
+          <w:szCs w:val="28"/>
+        </w:rPr>
+      </w:pPr>
+      <w:r>
+        <w:rPr>
+          <w:rFonts w:ascii="Times New Roman" w:hAnsi="Times New Roman" w:cs="Times New Roman"/>
+          <w:sz w:val="28"/>
+          <w:szCs w:val="28"/>
+        </w:rPr>
+        <w:t>Ensuite nous avons ajouté les autres tables nécessaire au développement de l’application :</w:t>
+      </w:r>
+    </w:p>
+    <w:p>
+      <w:pPr>
+        <w:pStyle w:val="Paragraphedeliste"/>
+        <w:numPr>
+          <w:ilvl w:val="0"/>
+          <w:numId w:val="14"/>
+        </w:numPr>
+        <w:ind w:left="851" w:hanging="284"/>
+        <w:rPr>
+          <w:rFonts w:ascii="Times New Roman" w:hAnsi="Times New Roman" w:cs="Times New Roman"/>
+          <w:sz w:val="28"/>
+          <w:szCs w:val="28"/>
+        </w:rPr>
+      </w:pPr>
+      <w:r>
+        <w:rPr>
+          <w:rFonts w:ascii="Times New Roman" w:hAnsi="Times New Roman" w:cs="Times New Roman"/>
+          <w:sz w:val="28"/>
+          <w:szCs w:val="28"/>
+        </w:rPr>
+        <w:t>La table formations : comme son nom l’indique contient les formations ;</w:t>
+      </w:r>
+    </w:p>
+    <w:p>
+      <w:pPr>
+        <w:pStyle w:val="Paragraphedeliste"/>
+        <w:numPr>
+          <w:ilvl w:val="0"/>
+          <w:numId w:val="14"/>
+        </w:numPr>
+        <w:ind w:left="851" w:hanging="284"/>
+        <w:rPr>
+          <w:rFonts w:ascii="Times New Roman" w:hAnsi="Times New Roman" w:cs="Times New Roman"/>
+          <w:sz w:val="28"/>
+          <w:szCs w:val="28"/>
+        </w:rPr>
+      </w:pPr>
+      <w:r>
+        <w:rPr>
+          <w:rFonts w:ascii="Times New Roman" w:hAnsi="Times New Roman" w:cs="Times New Roman"/>
+          <w:sz w:val="28"/>
+          <w:szCs w:val="28"/>
+        </w:rPr>
+        <w:t>La table devoirs : comme son nom l’indique contient les devoirs ;</w:t>
+      </w:r>
+    </w:p>
+    <w:p>
+      <w:pPr>
+        <w:pStyle w:val="Paragraphedeliste"/>
+        <w:numPr>
+          <w:ilvl w:val="0"/>
+          <w:numId w:val="14"/>
+        </w:numPr>
+        <w:ind w:left="851" w:hanging="284"/>
+        <w:rPr>
+          <w:rFonts w:ascii="Times New Roman" w:hAnsi="Times New Roman" w:cs="Times New Roman"/>
+          <w:sz w:val="28"/>
+          <w:szCs w:val="28"/>
+        </w:rPr>
+      </w:pPr>
+      <w:r>
+        <w:rPr>
+          <w:rFonts w:ascii="Times New Roman" w:hAnsi="Times New Roman" w:cs="Times New Roman"/>
+          <w:sz w:val="28"/>
+          <w:szCs w:val="28"/>
+        </w:rPr>
+        <w:t>La table rendus : contient les rendus de devoirs. C’est une table résultat de la liaison plusieurs à plusieurs entre les devoirs et les étudiants car un étudiant peut rendre un ou plusieurs devoirs et un devoirs peut être rendu par un ou plusieurs étudiants ;</w:t>
+      </w:r>
+    </w:p>
+    <w:p>
+      <w:pPr>
+        <w:pStyle w:val="Paragraphedeliste"/>
+        <w:numPr>
+          <w:ilvl w:val="0"/>
+          <w:numId w:val="14"/>
+        </w:numPr>
+        <w:ind w:left="851" w:hanging="284"/>
+        <w:rPr>
+          <w:rFonts w:ascii="Times New Roman" w:hAnsi="Times New Roman" w:cs="Times New Roman"/>
+          <w:sz w:val="28"/>
+          <w:szCs w:val="28"/>
+        </w:rPr>
+      </w:pPr>
+      <w:r>
+        <w:rPr>
+          <w:rFonts w:ascii="Times New Roman" w:hAnsi="Times New Roman" w:cs="Times New Roman"/>
+          <w:sz w:val="28"/>
+          <w:szCs w:val="28"/>
+        </w:rPr>
+        <w:t>La table matieres : comme son nom l’indique contient la liste des matières ;</w:t>
+      </w:r>
+    </w:p>
+    <w:p>
+      <w:pPr>
+        <w:pStyle w:val="Paragraphedeliste"/>
+        <w:numPr>
+          <w:ilvl w:val="0"/>
+          <w:numId w:val="14"/>
+        </w:numPr>
+        <w:ind w:left="851" w:hanging="284"/>
+        <w:rPr>
+          <w:rFonts w:ascii="Times New Roman" w:hAnsi="Times New Roman" w:cs="Times New Roman"/>
+          <w:sz w:val="28"/>
+          <w:szCs w:val="28"/>
+        </w:rPr>
+      </w:pPr>
+      <w:r>
+        <w:rPr>
+          <w:rFonts w:ascii="Times New Roman" w:hAnsi="Times New Roman" w:cs="Times New Roman"/>
+          <w:sz w:val="28"/>
+          <w:szCs w:val="28"/>
+        </w:rPr>
+        <w:t xml:space="preserve">La table migrations : contient l’ensemble des migrations pour faciliter le contrôle de la base de données permettant par exemple à l’équipe de partager le schema de la base de données. </w:t>
+      </w:r>
+    </w:p>
+    <w:p>
+      <w:pPr>
+        <w:ind w:firstLine="567"/>
+        <w:rPr>
+          <w:rFonts w:ascii="Times New Roman" w:hAnsi="Times New Roman" w:cs="Times New Roman"/>
+          <w:sz w:val="28"/>
+          <w:szCs w:val="28"/>
+        </w:rPr>
+      </w:pPr>
+      <w:r>
+        <w:rPr>
+          <w:rFonts w:ascii="Times New Roman" w:hAnsi="Times New Roman" w:cs="Times New Roman"/>
+          <w:sz w:val="28"/>
+          <w:szCs w:val="28"/>
+        </w:rPr>
+        <w:lastRenderedPageBreak/>
+        <w:t xml:space="preserve"> Voir ci-dessous les tables avec leurs liens.</w:t>
+      </w:r>
+    </w:p>
+    <w:p>
+      <w:pPr>
+        <w:ind w:firstLine="567"/>
+        <w:rPr>
+          <w:rFonts w:ascii="Times New Roman" w:hAnsi="Times New Roman" w:cs="Times New Roman"/>
+          <w:sz w:val="28"/>
+          <w:szCs w:val="28"/>
+        </w:rPr>
+      </w:pPr>
+    </w:p>
+    <w:p>
+      <w:pPr>
+        <w:ind w:firstLine="567"/>
+        <w:rPr>
+          <w:rFonts w:ascii="Times New Roman" w:hAnsi="Times New Roman" w:cs="Times New Roman"/>
+          <w:sz w:val="28"/>
+          <w:szCs w:val="28"/>
+        </w:rPr>
+      </w:pPr>
+      <w:r>
+        <w:rPr>
+          <w:rFonts w:ascii="Times New Roman" w:hAnsi="Times New Roman" w:cs="Times New Roman"/>
+          <w:noProof/>
+          <w:sz w:val="28"/>
+          <w:szCs w:val="28"/>
+        </w:rPr>
+        <w:drawing>
+          <wp:inline distT="0" distB="0" distL="0" distR="0">
+            <wp:extent cx="5756910" cy="4726940"/>
+            <wp:effectExtent l="0" t="0" r="0" b="0"/>
+            <wp:docPr id="5" name="Image 5"/>
+            <wp:cNvGraphicFramePr>
+              <a:graphicFrameLocks xmlns:a="http://schemas.openxmlformats.org/drawingml/2006/main" noChangeAspect="1"/>
+            </wp:cNvGraphicFramePr>
+            <a:graphic xmlns:a="http://schemas.openxmlformats.org/drawingml/2006/main">
+              <a:graphicData uri="http://schemas.openxmlformats.org/drawingml/2006/picture">
+                <pic:pic xmlns:pic="http://schemas.openxmlformats.org/drawingml/2006/picture">
+                  <pic:nvPicPr>
+                    <pic:cNvPr id="5" name="Capture d’écran 2019-06-15 à 14.55.27.png"/>
+                    <pic:cNvPicPr/>
+                  </pic:nvPicPr>
+                  <pic:blipFill>
+                    <a:blip r:embed="rId8" cstate="print">
+                      <a:extLst>
+                        <a:ext uri="{28A0092B-C50C-407E-A947-70E740481C1C}">
+                          <a14:useLocalDpi xmlns:a14="http://schemas.microsoft.com/office/drawing/2010/main" val="0"/>
+                        </a:ext>
+                      </a:extLst>
+                    </a:blip>
+                    <a:stretch>
+                      <a:fillRect/>
+                    </a:stretch>
+                  </pic:blipFill>
+                  <pic:spPr>
+                    <a:xfrm>
+                      <a:off x="0" y="0"/>
+                      <a:ext cx="5756910" cy="4726940"/>
+                    </a:xfrm>
+                    <a:prstGeom prst="rect">
+                      <a:avLst/>
+                    </a:prstGeom>
+                  </pic:spPr>
+                </pic:pic>
+              </a:graphicData>
+            </a:graphic>
+          </wp:inline>
+        </w:drawing>
+      </w:r>
+    </w:p>
+    <w:p>
+      <w:pPr>
+        <w:ind w:firstLine="567"/>
+        <w:rPr>
+          <w:rFonts w:ascii="Times New Roman" w:hAnsi="Times New Roman" w:cs="Times New Roman"/>
+          <w:sz w:val="28"/>
+          <w:szCs w:val="28"/>
+        </w:rPr>
+      </w:pPr>
     </w:p>
     <w:p>
       <w:pPr>
@@ -1662,16 +2060,14 @@
           <w:b/>
           <w:sz w:val="28"/>
           <w:szCs w:val="28"/>
-          <w:u w:val="single"/>
-        </w:rPr>
-      </w:pPr>
-      <w:r>
-        <w:rPr>
-          <w:rFonts w:ascii="Times New Roman" w:hAnsi="Times New Roman" w:cs="Times New Roman"/>
-          <w:b/>
-          <w:sz w:val="28"/>
-          <w:szCs w:val="28"/>
-          <w:u w:val="single"/>
+        </w:rPr>
+      </w:pPr>
+      <w:r>
+        <w:rPr>
+          <w:rFonts w:ascii="Times New Roman" w:hAnsi="Times New Roman" w:cs="Times New Roman"/>
+          <w:b/>
+          <w:sz w:val="28"/>
+          <w:szCs w:val="28"/>
         </w:rPr>
         <w:t>Les différentes étapes du développement :</w:t>
       </w:r>
@@ -1689,16 +2085,14 @@
           <w:b/>
           <w:sz w:val="28"/>
           <w:szCs w:val="28"/>
-          <w:u w:val="single"/>
-        </w:rPr>
-      </w:pPr>
-      <w:r>
-        <w:rPr>
-          <w:rFonts w:ascii="Times New Roman" w:hAnsi="Times New Roman" w:cs="Times New Roman"/>
-          <w:b/>
-          <w:sz w:val="28"/>
-          <w:szCs w:val="28"/>
-          <w:u w:val="single"/>
+        </w:rPr>
+      </w:pPr>
+      <w:r>
+        <w:rPr>
+          <w:rFonts w:ascii="Times New Roman" w:hAnsi="Times New Roman" w:cs="Times New Roman"/>
+          <w:b/>
+          <w:sz w:val="28"/>
+          <w:szCs w:val="28"/>
         </w:rPr>
         <w:t>La programmation :</w:t>
       </w:r>
@@ -1747,6 +2141,7 @@
       <w:r>
         <w:rPr>
           <w:rFonts w:ascii="Times New Roman" w:hAnsi="Times New Roman" w:cs="Times New Roman"/>
+          <w:b/>
           <w:sz w:val="28"/>
           <w:szCs w:val="28"/>
         </w:rPr>
@@ -1755,6 +2150,7 @@
       <w:r>
         <w:rPr>
           <w:rFonts w:ascii="Times New Roman" w:hAnsi="Times New Roman" w:cs="Times New Roman"/>
+          <w:b/>
           <w:sz w:val="28"/>
           <w:szCs w:val="28"/>
         </w:rPr>
@@ -1763,10 +2159,19 @@
       <w:r>
         <w:rPr>
           <w:rFonts w:ascii="Times New Roman" w:hAnsi="Times New Roman" w:cs="Times New Roman"/>
-          <w:sz w:val="28"/>
-          <w:szCs w:val="28"/>
-        </w:rPr>
-        <w:t xml:space="preserve">: </w:t>
+          <w:b/>
+          <w:sz w:val="28"/>
+          <w:szCs w:val="28"/>
+        </w:rPr>
+        <w:t>:</w:t>
+      </w:r>
+      <w:r>
+        <w:rPr>
+          <w:rFonts w:ascii="Times New Roman" w:hAnsi="Times New Roman" w:cs="Times New Roman"/>
+          <w:sz w:val="28"/>
+          <w:szCs w:val="28"/>
+        </w:rPr>
+        <w:t xml:space="preserve"> </w:t>
       </w:r>
       <w:r>
         <w:rPr>
@@ -1830,23 +2235,15 @@
           <w:sz w:val="28"/>
           <w:szCs w:val="28"/>
         </w:rPr>
-        <w:t xml:space="preserve">Ils donnent plus de souplesse dans l’écriture </w:t>
-      </w:r>
-      <w:r>
-        <w:rPr>
-          <w:rFonts w:ascii="Times New Roman" w:hAnsi="Times New Roman" w:cs="Times New Roman"/>
-          <w:sz w:val="28"/>
-          <w:szCs w:val="28"/>
-        </w:rPr>
-        <w:t>des requêtes</w:t>
-      </w:r>
-      <w:r>
-        <w:rPr>
-          <w:rFonts w:ascii="Times New Roman" w:hAnsi="Times New Roman" w:cs="Times New Roman"/>
-          <w:sz w:val="28"/>
-          <w:szCs w:val="28"/>
-        </w:rPr>
-        <w:t xml:space="preserve"> à travers E</w:t>
+        <w:t>Ils donnent plus de souplesse dans l’écriture des requ</w:t>
+      </w:r>
+      <w:r>
+        <w:rPr>
+          <w:rFonts w:ascii="Times New Roman" w:hAnsi="Times New Roman" w:cs="Times New Roman"/>
+          <w:sz w:val="28"/>
+          <w:szCs w:val="28"/>
+        </w:rPr>
+        <w:t>ête à travers E</w:t>
       </w:r>
       <w:r>
         <w:rPr>
@@ -1863,7 +2260,7 @@
           <w:sz w:val="28"/>
           <w:szCs w:val="28"/>
         </w:rPr>
-        <w:t xml:space="preserve">qui est un ORM pour Object Relational Mapping se plaçant en en interface entre un programme applicatif et une base de données relationnelle pour simuler </w:t>
+        <w:t xml:space="preserve">qui est un ORM pour Object Relational Mapping se plaçant en en interface entre un programme applicatif et une base de données relationnelle pour simuler un base </w:t>
       </w:r>
       <w:r>
         <w:rPr>
@@ -1872,16 +2269,8 @@
           <w:sz w:val="28"/>
           <w:szCs w:val="28"/>
         </w:rPr>
-        <w:t>une base</w:t>
-      </w:r>
-      <w:r>
-        <w:rPr>
-          <w:rFonts w:ascii="Times New Roman" w:hAnsi="Times New Roman" w:cs="Times New Roman"/>
-          <w:i/>
-          <w:sz w:val="28"/>
-          <w:szCs w:val="28"/>
-        </w:rPr>
-        <w:t xml:space="preserve"> de données orientée objet</w:t>
+        <w:lastRenderedPageBreak/>
+        <w:t>de données orientée objet</w:t>
       </w:r>
       <w:r>
         <w:rPr>
@@ -1921,32 +2310,7 @@
           <w:sz w:val="28"/>
           <w:szCs w:val="28"/>
         </w:rPr>
-        <w:t xml:space="preserve">ont en minuscules et au pluriel, les clés étrangères </w:t>
-      </w:r>
-      <w:r>
-        <w:rPr>
-          <w:rFonts w:ascii="Times New Roman" w:hAnsi="Times New Roman" w:cs="Times New Roman"/>
-          <w:sz w:val="28"/>
-          <w:szCs w:val="28"/>
-        </w:rPr>
-        <w:lastRenderedPageBreak/>
-        <w:t xml:space="preserve">sont nommées en migrant le modèle au singulier suivi de « _id » par exemple : un utilisateur a une relation avec devoir donc quand la clé primaire de users migre vers </w:t>
-      </w:r>
-      <w:r>
-        <w:rPr>
-          <w:rFonts w:ascii="Times New Roman" w:hAnsi="Times New Roman" w:cs="Times New Roman"/>
-          <w:sz w:val="28"/>
-          <w:szCs w:val="28"/>
-        </w:rPr>
-        <w:t>devoirs</w:t>
-      </w:r>
-      <w:r>
-        <w:rPr>
-          <w:rFonts w:ascii="Times New Roman" w:hAnsi="Times New Roman" w:cs="Times New Roman"/>
-          <w:sz w:val="28"/>
-          <w:szCs w:val="28"/>
-        </w:rPr>
-        <w:t xml:space="preserve"> et donne user_id.</w:t>
+        <w:t>ont en minuscules et au pluriel, les clés étrangères sont nommées en migrant le modèle au singulier suivi de « _id » par exemple : un utilisateur a une relation avec devoir donc quand la clé primaire de users migre vers dervoirs et donne user_id.</w:t>
       </w:r>
     </w:p>
     <w:p>
@@ -1992,23 +2356,22 @@
           <w:szCs w:val="28"/>
         </w:rPr>
       </w:pPr>
-      <w:proofErr w:type="gramStart"/>
-      <w:r>
-        <w:rPr>
-          <w:rFonts w:ascii="Times New Roman" w:hAnsi="Times New Roman" w:cs="Times New Roman"/>
-          <w:sz w:val="28"/>
-          <w:szCs w:val="28"/>
-        </w:rPr>
-        <w:t>belongsTo</w:t>
-      </w:r>
-      <w:proofErr w:type="gramEnd"/>
-      <w:r>
-        <w:rPr>
-          <w:rFonts w:ascii="Times New Roman" w:hAnsi="Times New Roman" w:cs="Times New Roman"/>
-          <w:sz w:val="28"/>
-          <w:szCs w:val="28"/>
-        </w:rPr>
-        <w:t xml:space="preserve"> : pour la mise en relation des tables </w:t>
+      <w:r>
+        <w:rPr>
+          <w:rFonts w:ascii="Times New Roman" w:hAnsi="Times New Roman" w:cs="Times New Roman"/>
+          <w:b/>
+          <w:sz w:val="28"/>
+          <w:szCs w:val="28"/>
+        </w:rPr>
+        <w:t>belongsTo :</w:t>
+      </w:r>
+      <w:r>
+        <w:rPr>
+          <w:rFonts w:ascii="Times New Roman" w:hAnsi="Times New Roman" w:cs="Times New Roman"/>
+          <w:sz w:val="28"/>
+          <w:szCs w:val="28"/>
+        </w:rPr>
+        <w:t xml:space="preserve"> pour la mise en relation des tables </w:t>
       </w:r>
       <w:r>
         <w:rPr>
@@ -2032,10 +2395,10 @@
           <w:szCs w:val="28"/>
         </w:rPr>
       </w:pPr>
-      <w:proofErr w:type="gramStart"/>
-      <w:r>
-        <w:rPr>
-          <w:rFonts w:ascii="Times New Roman" w:hAnsi="Times New Roman" w:cs="Times New Roman"/>
+      <w:r>
+        <w:rPr>
+          <w:rFonts w:ascii="Times New Roman" w:hAnsi="Times New Roman" w:cs="Times New Roman"/>
+          <w:b/>
           <w:sz w:val="28"/>
           <w:szCs w:val="28"/>
         </w:rPr>
@@ -2044,6 +2407,7 @@
       <w:r>
         <w:rPr>
           <w:rFonts w:ascii="Times New Roman" w:hAnsi="Times New Roman" w:cs="Times New Roman"/>
+          <w:b/>
           <w:sz w:val="28"/>
           <w:szCs w:val="28"/>
         </w:rPr>
@@ -2052,19 +2416,11 @@
       <w:r>
         <w:rPr>
           <w:rFonts w:ascii="Times New Roman" w:hAnsi="Times New Roman" w:cs="Times New Roman"/>
-          <w:sz w:val="28"/>
-          <w:szCs w:val="28"/>
-        </w:rPr>
-        <w:t>any</w:t>
-      </w:r>
-      <w:proofErr w:type="gramEnd"/>
-      <w:r>
-        <w:rPr>
-          <w:rFonts w:ascii="Times New Roman" w:hAnsi="Times New Roman" w:cs="Times New Roman"/>
-          <w:sz w:val="28"/>
-          <w:szCs w:val="28"/>
-        </w:rPr>
-        <w:t> :</w:t>
+          <w:b/>
+          <w:sz w:val="28"/>
+          <w:szCs w:val="28"/>
+        </w:rPr>
+        <w:t>any :</w:t>
       </w:r>
       <w:r>
         <w:rPr>
@@ -2088,47 +2444,22 @@
           <w:szCs w:val="28"/>
         </w:rPr>
       </w:pPr>
-      <w:proofErr w:type="gramStart"/>
-      <w:r>
-        <w:rPr>
-          <w:rFonts w:ascii="Times New Roman" w:hAnsi="Times New Roman" w:cs="Times New Roman"/>
-          <w:sz w:val="28"/>
-          <w:szCs w:val="28"/>
-        </w:rPr>
-        <w:t>hasMany</w:t>
-      </w:r>
-      <w:proofErr w:type="gramEnd"/>
-      <w:r>
-        <w:rPr>
-          <w:rFonts w:ascii="Times New Roman" w:hAnsi="Times New Roman" w:cs="Times New Roman"/>
-          <w:sz w:val="28"/>
-          <w:szCs w:val="28"/>
-        </w:rPr>
-        <w:t> :</w:t>
-      </w:r>
-      <w:r>
-        <w:rPr>
-          <w:rFonts w:ascii="Times New Roman" w:hAnsi="Times New Roman" w:cs="Times New Roman"/>
-          <w:sz w:val="28"/>
-          <w:szCs w:val="28"/>
-        </w:rPr>
-        <w:t xml:space="preserve"> pour la mise en relation des tables dont la relation est de type 1 : </w:t>
-      </w:r>
-      <w:r>
-        <w:rPr>
-          <w:rFonts w:ascii="Times New Roman" w:hAnsi="Times New Roman" w:cs="Times New Roman"/>
-          <w:sz w:val="28"/>
-          <w:szCs w:val="28"/>
-        </w:rPr>
-        <w:t>n. N</w:t>
-      </w:r>
-      <w:r>
-        <w:rPr>
-          <w:rFonts w:ascii="Times New Roman" w:hAnsi="Times New Roman" w:cs="Times New Roman"/>
-          <w:sz w:val="28"/>
-          <w:szCs w:val="28"/>
-        </w:rPr>
-        <w:t>ous avons par exemple la table formations et la table users. Une formation peut avoir un ou plusieurs users.</w:t>
+      <w:r>
+        <w:rPr>
+          <w:rFonts w:ascii="Times New Roman" w:hAnsi="Times New Roman" w:cs="Times New Roman"/>
+          <w:b/>
+          <w:sz w:val="28"/>
+          <w:szCs w:val="28"/>
+        </w:rPr>
+        <w:t>hasMany :</w:t>
+      </w:r>
+      <w:r>
+        <w:rPr>
+          <w:rFonts w:ascii="Times New Roman" w:hAnsi="Times New Roman" w:cs="Times New Roman"/>
+          <w:sz w:val="28"/>
+          <w:szCs w:val="28"/>
+        </w:rPr>
+        <w:t xml:space="preserve"> pour la mise en relation des tables dont la relation est de type 1 : n . nous avons par exemple la table formations et la table users. Une formation peut avoir un ou plusieurs users.</w:t>
       </w:r>
     </w:p>
     <w:p>
@@ -2148,34 +2479,28 @@
       <w:r>
         <w:rPr>
           <w:rFonts w:ascii="Times New Roman" w:hAnsi="Times New Roman" w:cs="Times New Roman"/>
-          <w:sz w:val="28"/>
-          <w:szCs w:val="28"/>
-        </w:rPr>
-        <w:t>Le</w:t>
-      </w:r>
-      <w:r>
-        <w:rPr>
-          <w:rFonts w:ascii="Times New Roman" w:hAnsi="Times New Roman" w:cs="Times New Roman"/>
-          <w:sz w:val="28"/>
-          <w:szCs w:val="28"/>
-        </w:rPr>
-        <w:t xml:space="preserve"> modèle Devoir</w:t>
-      </w:r>
-      <w:r>
-        <w:rPr>
-          <w:rFonts w:ascii="Times New Roman" w:hAnsi="Times New Roman" w:cs="Times New Roman"/>
-          <w:sz w:val="28"/>
-          <w:szCs w:val="28"/>
-        </w:rPr>
-        <w:t> : contient</w:t>
-      </w:r>
-      <w:r>
-        <w:rPr>
-          <w:rFonts w:ascii="Times New Roman" w:hAnsi="Times New Roman" w:cs="Times New Roman"/>
-          <w:sz w:val="28"/>
-          <w:szCs w:val="28"/>
-        </w:rPr>
-        <w:t xml:space="preserve"> les méthodes formation, etudiants, … qui permet</w:t>
+          <w:b/>
+          <w:sz w:val="28"/>
+          <w:szCs w:val="28"/>
+        </w:rPr>
+        <w:t>le modèle Devoir</w:t>
+      </w:r>
+      <w:r>
+        <w:rPr>
+          <w:rFonts w:ascii="Times New Roman" w:hAnsi="Times New Roman" w:cs="Times New Roman"/>
+          <w:b/>
+          <w:sz w:val="28"/>
+          <w:szCs w:val="28"/>
+        </w:rPr>
+        <w:t> :</w:t>
+      </w:r>
+      <w:r>
+        <w:rPr>
+          <w:rFonts w:ascii="Times New Roman" w:hAnsi="Times New Roman" w:cs="Times New Roman"/>
+          <w:sz w:val="28"/>
+          <w:szCs w:val="28"/>
+        </w:rPr>
+        <w:t>contient les méthodes formation, etudiants, … qui permet</w:t>
       </w:r>
       <w:r>
         <w:rPr>
@@ -2211,18 +2536,19 @@
       <w:r>
         <w:rPr>
           <w:rFonts w:ascii="Times New Roman" w:hAnsi="Times New Roman" w:cs="Times New Roman"/>
-          <w:sz w:val="28"/>
-          <w:szCs w:val="28"/>
-        </w:rPr>
-        <w:t>Le</w:t>
-      </w:r>
-      <w:r>
-        <w:rPr>
-          <w:rFonts w:ascii="Times New Roman" w:hAnsi="Times New Roman" w:cs="Times New Roman"/>
-          <w:sz w:val="28"/>
-          <w:szCs w:val="28"/>
-        </w:rPr>
-        <w:t xml:space="preserve"> modèle Formation : </w:t>
+          <w:b/>
+          <w:sz w:val="28"/>
+          <w:szCs w:val="28"/>
+        </w:rPr>
+        <w:t>le modèle Formation :</w:t>
+      </w:r>
+      <w:r>
+        <w:rPr>
+          <w:rFonts w:ascii="Times New Roman" w:hAnsi="Times New Roman" w:cs="Times New Roman"/>
+          <w:sz w:val="28"/>
+          <w:szCs w:val="28"/>
+        </w:rPr>
+        <w:t xml:space="preserve"> </w:t>
       </w:r>
       <w:r>
         <w:rPr>
@@ -2250,22 +2576,16 @@
       <w:r>
         <w:rPr>
           <w:rFonts w:ascii="Times New Roman" w:hAnsi="Times New Roman" w:cs="Times New Roman"/>
-          <w:sz w:val="28"/>
-          <w:szCs w:val="28"/>
-        </w:rPr>
-        <w:t>Le</w:t>
-      </w:r>
-      <w:r>
-        <w:rPr>
-          <w:rFonts w:ascii="Times New Roman" w:hAnsi="Times New Roman" w:cs="Times New Roman"/>
-          <w:sz w:val="28"/>
-          <w:szCs w:val="28"/>
-        </w:rPr>
-        <w:t xml:space="preserve"> modèle M</w:t>
-      </w:r>
-      <w:r>
-        <w:rPr>
-          <w:rFonts w:ascii="Times New Roman" w:hAnsi="Times New Roman" w:cs="Times New Roman"/>
+          <w:b/>
+          <w:sz w:val="28"/>
+          <w:szCs w:val="28"/>
+        </w:rPr>
+        <w:t>le modèle M</w:t>
+      </w:r>
+      <w:r>
+        <w:rPr>
+          <w:rFonts w:ascii="Times New Roman" w:hAnsi="Times New Roman" w:cs="Times New Roman"/>
+          <w:b/>
           <w:sz w:val="28"/>
           <w:szCs w:val="28"/>
         </w:rPr>
@@ -2285,7 +2605,7 @@
           <w:sz w:val="28"/>
           <w:szCs w:val="28"/>
         </w:rPr>
-        <w:t>matières</w:t>
+        <w:t>matieres</w:t>
       </w:r>
       <w:r>
         <w:rPr>
@@ -2313,6 +2633,7 @@
       <w:r>
         <w:rPr>
           <w:rFonts w:ascii="Times New Roman" w:hAnsi="Times New Roman" w:cs="Times New Roman"/>
+          <w:b/>
           <w:sz w:val="28"/>
           <w:szCs w:val="28"/>
         </w:rPr>
@@ -2321,10 +2642,19 @@
       <w:r>
         <w:rPr>
           <w:rFonts w:ascii="Times New Roman" w:hAnsi="Times New Roman" w:cs="Times New Roman"/>
-          <w:sz w:val="28"/>
-          <w:szCs w:val="28"/>
-        </w:rPr>
-        <w:t xml:space="preserve">e modèle ModificationNote : </w:t>
+          <w:b/>
+          <w:sz w:val="28"/>
+          <w:szCs w:val="28"/>
+        </w:rPr>
+        <w:t>e modèle ModificationNote :</w:t>
+      </w:r>
+      <w:r>
+        <w:rPr>
+          <w:rFonts w:ascii="Times New Roman" w:hAnsi="Times New Roman" w:cs="Times New Roman"/>
+          <w:sz w:val="28"/>
+          <w:szCs w:val="28"/>
+        </w:rPr>
+        <w:t xml:space="preserve"> </w:t>
       </w:r>
       <w:r>
         <w:rPr>
@@ -2376,10 +2706,19 @@
       <w:r>
         <w:rPr>
           <w:rFonts w:ascii="Times New Roman" w:hAnsi="Times New Roman" w:cs="Times New Roman"/>
-          <w:sz w:val="28"/>
-          <w:szCs w:val="28"/>
-        </w:rPr>
-        <w:t xml:space="preserve">Le modèle Rendu : </w:t>
+          <w:b/>
+          <w:sz w:val="28"/>
+          <w:szCs w:val="28"/>
+        </w:rPr>
+        <w:t>Le modèle Rendu :</w:t>
+      </w:r>
+      <w:r>
+        <w:rPr>
+          <w:rFonts w:ascii="Times New Roman" w:hAnsi="Times New Roman" w:cs="Times New Roman"/>
+          <w:sz w:val="28"/>
+          <w:szCs w:val="28"/>
+        </w:rPr>
+        <w:t xml:space="preserve"> </w:t>
       </w:r>
       <w:r>
         <w:rPr>
@@ -2415,10 +2754,19 @@
       <w:r>
         <w:rPr>
           <w:rFonts w:ascii="Times New Roman" w:hAnsi="Times New Roman" w:cs="Times New Roman"/>
-          <w:sz w:val="28"/>
-          <w:szCs w:val="28"/>
-        </w:rPr>
-        <w:t xml:space="preserve">Le modèle User : </w:t>
+          <w:b/>
+          <w:sz w:val="28"/>
+          <w:szCs w:val="28"/>
+        </w:rPr>
+        <w:t>Le modèle User :</w:t>
+      </w:r>
+      <w:r>
+        <w:rPr>
+          <w:rFonts w:ascii="Times New Roman" w:hAnsi="Times New Roman" w:cs="Times New Roman"/>
+          <w:sz w:val="28"/>
+          <w:szCs w:val="28"/>
+        </w:rPr>
+        <w:t xml:space="preserve"> </w:t>
       </w:r>
       <w:r>
         <w:rPr>
@@ -2454,6 +2802,7 @@
       <w:r>
         <w:rPr>
           <w:rFonts w:ascii="Times New Roman" w:hAnsi="Times New Roman" w:cs="Times New Roman"/>
+          <w:b/>
           <w:sz w:val="28"/>
           <w:szCs w:val="28"/>
         </w:rPr>
@@ -2462,6 +2811,7 @@
       <w:r>
         <w:rPr>
           <w:rFonts w:ascii="Times New Roman" w:hAnsi="Times New Roman" w:cs="Times New Roman"/>
+          <w:b/>
           <w:sz w:val="28"/>
           <w:szCs w:val="28"/>
         </w:rPr>
@@ -2470,10 +2820,19 @@
       <w:r>
         <w:rPr>
           <w:rFonts w:ascii="Times New Roman" w:hAnsi="Times New Roman" w:cs="Times New Roman"/>
-          <w:sz w:val="28"/>
-          <w:szCs w:val="28"/>
-        </w:rPr>
-        <w:t>: contient la présentation de l’interface graphique. C’est la partie visible par l’utilisateur. Elle se sert du modèle et peut être un formulaire, un bouton, etc…</w:t>
+          <w:b/>
+          <w:sz w:val="28"/>
+          <w:szCs w:val="28"/>
+        </w:rPr>
+        <w:t>:</w:t>
+      </w:r>
+      <w:r>
+        <w:rPr>
+          <w:rFonts w:ascii="Times New Roman" w:hAnsi="Times New Roman" w:cs="Times New Roman"/>
+          <w:sz w:val="28"/>
+          <w:szCs w:val="28"/>
+        </w:rPr>
+        <w:t xml:space="preserve"> contient la présentation de l’interface graphique. C’est la partie visible par l’utilisateur. Elle se sert du modèle et peut être un formulaire, un bouton, etc…</w:t>
       </w:r>
       <w:r>
         <w:rPr>
@@ -2489,23 +2848,15 @@
           <w:sz w:val="28"/>
           <w:szCs w:val="28"/>
         </w:rPr>
-        <w:t xml:space="preserve">s sous </w:t>
-      </w:r>
-      <w:r>
-        <w:rPr>
-          <w:rFonts w:ascii="Times New Roman" w:hAnsi="Times New Roman" w:cs="Times New Roman"/>
-          <w:sz w:val="28"/>
-          <w:szCs w:val="28"/>
-        </w:rPr>
-        <w:t>répertoires.</w:t>
-      </w:r>
-      <w:r>
-        <w:rPr>
-          <w:rFonts w:ascii="Times New Roman" w:hAnsi="Times New Roman" w:cs="Times New Roman"/>
-          <w:sz w:val="28"/>
-          <w:szCs w:val="28"/>
-        </w:rPr>
-        <w:t xml:space="preserve"> </w:t>
+        <w:t xml:space="preserve">s sous répertoires </w:t>
+      </w:r>
+      <w:r>
+        <w:rPr>
+          <w:rFonts w:ascii="Times New Roman" w:hAnsi="Times New Roman" w:cs="Times New Roman"/>
+          <w:sz w:val="28"/>
+          <w:szCs w:val="28"/>
+        </w:rPr>
+        <w:t xml:space="preserve">. </w:t>
       </w:r>
     </w:p>
     <w:p>
@@ -2525,10 +2876,20 @@
       <w:r>
         <w:rPr>
           <w:rFonts w:ascii="Times New Roman" w:hAnsi="Times New Roman" w:cs="Times New Roman"/>
-          <w:sz w:val="28"/>
-          <w:szCs w:val="28"/>
-        </w:rPr>
-        <w:t>Le sous répertoire admin : contient les vues aux quelles l’admin peut avoir accès. Autrement dit avec lesquelles il peut interagir. Il y a dans ce sous répertoire les sous répertoires:</w:t>
+          <w:b/>
+          <w:sz w:val="28"/>
+          <w:szCs w:val="28"/>
+        </w:rPr>
+        <w:lastRenderedPageBreak/>
+        <w:t>Le sous répertoire admin :</w:t>
+      </w:r>
+      <w:r>
+        <w:rPr>
+          <w:rFonts w:ascii="Times New Roman" w:hAnsi="Times New Roman" w:cs="Times New Roman"/>
+          <w:sz w:val="28"/>
+          <w:szCs w:val="28"/>
+        </w:rPr>
+        <w:t xml:space="preserve"> contient les vues aux quelles l’admin peut avoir accès. Autrement dit avec lesquelles il peut interagir. Il y a dans ce sous répertoire les sous répertoires:</w:t>
       </w:r>
     </w:p>
     <w:p>
@@ -2545,7 +2906,6 @@
           <w:szCs w:val="28"/>
         </w:rPr>
       </w:pPr>
-      <w:proofErr w:type="gramStart"/>
       <w:r>
         <w:rPr>
           <w:rFonts w:ascii="Times New Roman" w:hAnsi="Times New Roman" w:cs="Times New Roman"/>
@@ -2560,16 +2920,7 @@
           <w:sz w:val="28"/>
           <w:szCs w:val="28"/>
         </w:rPr>
-        <w:t>pprobation</w:t>
-      </w:r>
-      <w:proofErr w:type="gramEnd"/>
-      <w:r>
-        <w:rPr>
-          <w:rFonts w:ascii="Times New Roman" w:hAnsi="Times New Roman" w:cs="Times New Roman"/>
-          <w:sz w:val="28"/>
-          <w:szCs w:val="28"/>
-        </w:rPr>
-        <w:t xml:space="preserve"> : qui </w:t>
+        <w:t xml:space="preserve">pprobation : qui </w:t>
       </w:r>
       <w:r>
         <w:rPr>
@@ -2626,7 +2977,6 @@
           <w:szCs w:val="28"/>
         </w:rPr>
       </w:pPr>
-      <w:proofErr w:type="gramStart"/>
       <w:r>
         <w:rPr>
           <w:rFonts w:ascii="Times New Roman" w:hAnsi="Times New Roman" w:cs="Times New Roman"/>
@@ -2641,16 +2991,7 @@
           <w:sz w:val="28"/>
           <w:szCs w:val="28"/>
         </w:rPr>
-        <w:t>ormation</w:t>
-      </w:r>
-      <w:proofErr w:type="gramEnd"/>
-      <w:r>
-        <w:rPr>
-          <w:rFonts w:ascii="Times New Roman" w:hAnsi="Times New Roman" w:cs="Times New Roman"/>
-          <w:sz w:val="28"/>
-          <w:szCs w:val="28"/>
-        </w:rPr>
-        <w:t> : contenant la vue avec le formulaire de création d’une formation ;</w:t>
+        <w:t>ormation : contenant la vue avec le formulaire de création d’une formation ;</w:t>
       </w:r>
     </w:p>
     <w:p>
@@ -2667,7 +3008,6 @@
           <w:szCs w:val="28"/>
         </w:rPr>
       </w:pPr>
-      <w:proofErr w:type="gramStart"/>
       <w:r>
         <w:rPr>
           <w:rFonts w:ascii="Times New Roman" w:hAnsi="Times New Roman" w:cs="Times New Roman"/>
@@ -2682,16 +3022,7 @@
           <w:sz w:val="28"/>
           <w:szCs w:val="28"/>
         </w:rPr>
-        <w:t>ome</w:t>
-      </w:r>
-      <w:proofErr w:type="gramEnd"/>
-      <w:r>
-        <w:rPr>
-          <w:rFonts w:ascii="Times New Roman" w:hAnsi="Times New Roman" w:cs="Times New Roman"/>
-          <w:sz w:val="28"/>
-          <w:szCs w:val="28"/>
-        </w:rPr>
-        <w:t xml:space="preserve"> : contenant </w:t>
+        <w:t xml:space="preserve">ome : contenant </w:t>
       </w:r>
       <w:r>
         <w:rPr>
@@ -2732,7 +3063,6 @@
           <w:szCs w:val="28"/>
         </w:rPr>
       </w:pPr>
-      <w:proofErr w:type="gramStart"/>
       <w:r>
         <w:rPr>
           <w:rFonts w:ascii="Times New Roman" w:hAnsi="Times New Roman" w:cs="Times New Roman"/>
@@ -2747,16 +3077,7 @@
           <w:sz w:val="28"/>
           <w:szCs w:val="28"/>
         </w:rPr>
-        <w:t>atiere</w:t>
-      </w:r>
-      <w:proofErr w:type="gramEnd"/>
-      <w:r>
-        <w:rPr>
-          <w:rFonts w:ascii="Times New Roman" w:hAnsi="Times New Roman" w:cs="Times New Roman"/>
-          <w:sz w:val="28"/>
-          <w:szCs w:val="28"/>
-        </w:rPr>
-        <w:t> :</w:t>
+        <w:t>atiere :</w:t>
       </w:r>
       <w:r>
         <w:rPr>
@@ -2821,14 +3142,12 @@
           <w:szCs w:val="28"/>
         </w:rPr>
       </w:pPr>
-      <w:proofErr w:type="gramStart"/>
-      <w:r>
-        <w:rPr>
-          <w:rFonts w:ascii="Times New Roman" w:hAnsi="Times New Roman" w:cs="Times New Roman"/>
-          <w:sz w:val="28"/>
-          <w:szCs w:val="28"/>
-        </w:rPr>
-        <w:lastRenderedPageBreak/>
+      <w:r>
+        <w:rPr>
+          <w:rFonts w:ascii="Times New Roman" w:hAnsi="Times New Roman" w:cs="Times New Roman"/>
+          <w:sz w:val="28"/>
+          <w:szCs w:val="28"/>
+        </w:rPr>
         <w:t>u</w:t>
       </w:r>
       <w:r>
@@ -2837,40 +3156,15 @@
           <w:sz w:val="28"/>
           <w:szCs w:val="28"/>
         </w:rPr>
-        <w:t>ser</w:t>
-      </w:r>
-      <w:proofErr w:type="gramEnd"/>
-      <w:r>
-        <w:rPr>
-          <w:rFonts w:ascii="Times New Roman" w:hAnsi="Times New Roman" w:cs="Times New Roman"/>
-          <w:sz w:val="28"/>
-          <w:szCs w:val="28"/>
-        </w:rPr>
-        <w:t xml:space="preserve"> : contenant </w:t>
-      </w:r>
-      <w:r>
-        <w:rPr>
-          <w:rFonts w:ascii="Times New Roman" w:hAnsi="Times New Roman" w:cs="Times New Roman"/>
-          <w:sz w:val="28"/>
-          <w:szCs w:val="28"/>
-        </w:rPr>
-        <w:t xml:space="preserve">les vues d’affichage, de création et de </w:t>
-      </w:r>
-      <w:r>
-        <w:rPr>
-          <w:rFonts w:ascii="Times New Roman" w:hAnsi="Times New Roman" w:cs="Times New Roman"/>
-          <w:sz w:val="28"/>
-          <w:szCs w:val="28"/>
-        </w:rPr>
-        <w:t>modification</w:t>
-      </w:r>
-      <w:r>
-        <w:rPr>
-          <w:rFonts w:ascii="Times New Roman" w:hAnsi="Times New Roman" w:cs="Times New Roman"/>
-          <w:sz w:val="28"/>
-          <w:szCs w:val="28"/>
-        </w:rPr>
-        <w:t xml:space="preserve"> d’un utilisateur</w:t>
+        <w:t xml:space="preserve">ser : contenant </w:t>
+      </w:r>
+      <w:r>
+        <w:rPr>
+          <w:rFonts w:ascii="Times New Roman" w:hAnsi="Times New Roman" w:cs="Times New Roman"/>
+          <w:sz w:val="28"/>
+          <w:szCs w:val="28"/>
+        </w:rPr>
+        <w:t>les vues d’affichage, de création et de modifcation d’un utilisateur</w:t>
       </w:r>
       <w:r>
         <w:rPr>
@@ -2898,6 +3192,7 @@
       <w:r>
         <w:rPr>
           <w:rFonts w:ascii="Times New Roman" w:hAnsi="Times New Roman" w:cs="Times New Roman"/>
+          <w:b/>
           <w:sz w:val="28"/>
           <w:szCs w:val="28"/>
         </w:rPr>
@@ -2937,10 +3232,19 @@
       <w:r>
         <w:rPr>
           <w:rFonts w:ascii="Times New Roman" w:hAnsi="Times New Roman" w:cs="Times New Roman"/>
-          <w:sz w:val="28"/>
-          <w:szCs w:val="28"/>
-        </w:rPr>
-        <w:t>Le sous répertoire email : contenant les envois de mail. Il contient les sous répertoires :</w:t>
+          <w:b/>
+          <w:sz w:val="28"/>
+          <w:szCs w:val="28"/>
+        </w:rPr>
+        <w:t>Le sous répertoire email :</w:t>
+      </w:r>
+      <w:r>
+        <w:rPr>
+          <w:rFonts w:ascii="Times New Roman" w:hAnsi="Times New Roman" w:cs="Times New Roman"/>
+          <w:sz w:val="28"/>
+          <w:szCs w:val="28"/>
+        </w:rPr>
+        <w:t xml:space="preserve"> contenant les envois de mail. Il contient les sous répertoires :</w:t>
       </w:r>
     </w:p>
     <w:p>
@@ -2957,23 +3261,13 @@
           <w:szCs w:val="28"/>
         </w:rPr>
       </w:pPr>
-      <w:proofErr w:type="gramStart"/>
-      <w:r>
-        <w:rPr>
-          <w:rFonts w:ascii="Times New Roman" w:hAnsi="Times New Roman" w:cs="Times New Roman"/>
-          <w:sz w:val="28"/>
-          <w:szCs w:val="28"/>
-        </w:rPr>
-        <w:t>etudiant</w:t>
-      </w:r>
-      <w:proofErr w:type="gramEnd"/>
-      <w:r>
-        <w:rPr>
-          <w:rFonts w:ascii="Times New Roman" w:hAnsi="Times New Roman" w:cs="Times New Roman"/>
-          <w:sz w:val="28"/>
-          <w:szCs w:val="28"/>
-        </w:rPr>
-        <w:t xml:space="preserve"> : </w:t>
+      <w:r>
+        <w:rPr>
+          <w:rFonts w:ascii="Times New Roman" w:hAnsi="Times New Roman" w:cs="Times New Roman"/>
+          <w:sz w:val="28"/>
+          <w:szCs w:val="28"/>
+        </w:rPr>
+        <w:t xml:space="preserve">etudiant : </w:t>
       </w:r>
       <w:r>
         <w:rPr>
@@ -2998,23 +3292,13 @@
           <w:szCs w:val="28"/>
         </w:rPr>
       </w:pPr>
-      <w:proofErr w:type="gramStart"/>
-      <w:r>
-        <w:rPr>
-          <w:rFonts w:ascii="Times New Roman" w:hAnsi="Times New Roman" w:cs="Times New Roman"/>
-          <w:sz w:val="28"/>
-          <w:szCs w:val="28"/>
-        </w:rPr>
-        <w:t>users</w:t>
-      </w:r>
-      <w:proofErr w:type="gramEnd"/>
-      <w:r>
-        <w:rPr>
-          <w:rFonts w:ascii="Times New Roman" w:hAnsi="Times New Roman" w:cs="Times New Roman"/>
-          <w:sz w:val="28"/>
-          <w:szCs w:val="28"/>
-        </w:rPr>
-        <w:t> :</w:t>
+      <w:r>
+        <w:rPr>
+          <w:rFonts w:ascii="Times New Roman" w:hAnsi="Times New Roman" w:cs="Times New Roman"/>
+          <w:sz w:val="28"/>
+          <w:szCs w:val="28"/>
+        </w:rPr>
+        <w:t>users :</w:t>
       </w:r>
       <w:r>
         <w:rPr>
@@ -3039,23 +3323,13 @@
           <w:szCs w:val="28"/>
         </w:rPr>
       </w:pPr>
-      <w:proofErr w:type="gramStart"/>
-      <w:r>
-        <w:rPr>
-          <w:rFonts w:ascii="Times New Roman" w:hAnsi="Times New Roman" w:cs="Times New Roman"/>
-          <w:sz w:val="28"/>
-          <w:szCs w:val="28"/>
-        </w:rPr>
-        <w:t>prof</w:t>
-      </w:r>
-      <w:proofErr w:type="gramEnd"/>
-      <w:r>
-        <w:rPr>
-          <w:rFonts w:ascii="Times New Roman" w:hAnsi="Times New Roman" w:cs="Times New Roman"/>
-          <w:sz w:val="28"/>
-          <w:szCs w:val="28"/>
-        </w:rPr>
-        <w:t> :</w:t>
+      <w:r>
+        <w:rPr>
+          <w:rFonts w:ascii="Times New Roman" w:hAnsi="Times New Roman" w:cs="Times New Roman"/>
+          <w:sz w:val="28"/>
+          <w:szCs w:val="28"/>
+        </w:rPr>
+        <w:t>prof :</w:t>
       </w:r>
       <w:r>
         <w:rPr>
@@ -3083,10 +3357,19 @@
       <w:r>
         <w:rPr>
           <w:rFonts w:ascii="Times New Roman" w:hAnsi="Times New Roman" w:cs="Times New Roman"/>
-          <w:sz w:val="28"/>
-          <w:szCs w:val="28"/>
-        </w:rPr>
-        <w:t>Le sous répertoire etudiant : contenant les vues accessibles par l’étudiant. Il contient les sous répertoires :</w:t>
+          <w:b/>
+          <w:sz w:val="28"/>
+          <w:szCs w:val="28"/>
+        </w:rPr>
+        <w:t>Le sous répertoire etudiant :</w:t>
+      </w:r>
+      <w:r>
+        <w:rPr>
+          <w:rFonts w:ascii="Times New Roman" w:hAnsi="Times New Roman" w:cs="Times New Roman"/>
+          <w:sz w:val="28"/>
+          <w:szCs w:val="28"/>
+        </w:rPr>
+        <w:t xml:space="preserve"> contenant les vues accessibles par l’étudiant. Il contient les sous répertoires :</w:t>
       </w:r>
     </w:p>
     <w:p>
@@ -3134,23 +3417,13 @@
           <w:szCs w:val="28"/>
         </w:rPr>
       </w:pPr>
-      <w:proofErr w:type="gramStart"/>
-      <w:r>
-        <w:rPr>
-          <w:rFonts w:ascii="Times New Roman" w:hAnsi="Times New Roman" w:cs="Times New Roman"/>
-          <w:sz w:val="28"/>
-          <w:szCs w:val="28"/>
-        </w:rPr>
-        <w:t>devoirs</w:t>
-      </w:r>
-      <w:proofErr w:type="gramEnd"/>
-      <w:r>
-        <w:rPr>
-          <w:rFonts w:ascii="Times New Roman" w:hAnsi="Times New Roman" w:cs="Times New Roman"/>
-          <w:sz w:val="28"/>
-          <w:szCs w:val="28"/>
-        </w:rPr>
-        <w:t> : contenant la vue avec la liste des devoirs de l’etudiant après qu’il ait cliqué sur une matière dans son home.</w:t>
+      <w:r>
+        <w:rPr>
+          <w:rFonts w:ascii="Times New Roman" w:hAnsi="Times New Roman" w:cs="Times New Roman"/>
+          <w:sz w:val="28"/>
+          <w:szCs w:val="28"/>
+        </w:rPr>
+        <w:t>devoirs : contenant la vue avec la liste des devoirs de l’etudiant après qu’il ait cliqué sur une matière dans son home.</w:t>
       </w:r>
     </w:p>
     <w:p>
@@ -3167,23 +3440,13 @@
           <w:szCs w:val="28"/>
         </w:rPr>
       </w:pPr>
-      <w:proofErr w:type="gramStart"/>
-      <w:r>
-        <w:rPr>
-          <w:rFonts w:ascii="Times New Roman" w:hAnsi="Times New Roman" w:cs="Times New Roman"/>
-          <w:sz w:val="28"/>
-          <w:szCs w:val="28"/>
-        </w:rPr>
-        <w:t>rendu</w:t>
-      </w:r>
-      <w:proofErr w:type="gramEnd"/>
-      <w:r>
-        <w:rPr>
-          <w:rFonts w:ascii="Times New Roman" w:hAnsi="Times New Roman" w:cs="Times New Roman"/>
-          <w:sz w:val="28"/>
-          <w:szCs w:val="28"/>
-        </w:rPr>
-        <w:t> : contenant la vue avec le formulaire pour rendre un devoir. Elle s’affiche lorsqu’un étudiant clique sur un devoir d’une matière.</w:t>
+      <w:r>
+        <w:rPr>
+          <w:rFonts w:ascii="Times New Roman" w:hAnsi="Times New Roman" w:cs="Times New Roman"/>
+          <w:sz w:val="28"/>
+          <w:szCs w:val="28"/>
+        </w:rPr>
+        <w:t>rendu : contenant la vue avec le formulaire pour rendre un devoir. Elle s’affiche lorsqu’un étudiant clique sur un devoir d’une matière.</w:t>
       </w:r>
       <w:r>
         <w:rPr>
@@ -3211,10 +3474,20 @@
       <w:r>
         <w:rPr>
           <w:rFonts w:ascii="Times New Roman" w:hAnsi="Times New Roman" w:cs="Times New Roman"/>
-          <w:sz w:val="28"/>
-          <w:szCs w:val="28"/>
-        </w:rPr>
-        <w:t>Le sous répertoire prof : contenant les vues accessibles par le professeur. Il contient les sous répertoires :</w:t>
+          <w:b/>
+          <w:sz w:val="28"/>
+          <w:szCs w:val="28"/>
+        </w:rPr>
+        <w:lastRenderedPageBreak/>
+        <w:t>Le sous répertoire prof :</w:t>
+      </w:r>
+      <w:r>
+        <w:rPr>
+          <w:rFonts w:ascii="Times New Roman" w:hAnsi="Times New Roman" w:cs="Times New Roman"/>
+          <w:sz w:val="28"/>
+          <w:szCs w:val="28"/>
+        </w:rPr>
+        <w:t xml:space="preserve"> contenant les vues accessibles par le professeur. Il contient les sous répertoires :</w:t>
       </w:r>
     </w:p>
     <w:p>
@@ -3254,23 +3527,13 @@
           <w:szCs w:val="28"/>
         </w:rPr>
       </w:pPr>
-      <w:proofErr w:type="gramStart"/>
-      <w:r>
-        <w:rPr>
-          <w:rFonts w:ascii="Times New Roman" w:hAnsi="Times New Roman" w:cs="Times New Roman"/>
-          <w:sz w:val="28"/>
-          <w:szCs w:val="28"/>
-        </w:rPr>
-        <w:t>devoir</w:t>
-      </w:r>
-      <w:proofErr w:type="gramEnd"/>
-      <w:r>
-        <w:rPr>
-          <w:rFonts w:ascii="Times New Roman" w:hAnsi="Times New Roman" w:cs="Times New Roman"/>
-          <w:sz w:val="28"/>
-          <w:szCs w:val="28"/>
-        </w:rPr>
-        <w:t> : contenant les vues de création de devoir, la liste des devoirs d’une matière après qu’il ait cliqué sur une matière et la vue de correction lorsqu’il clique sur un devoir.</w:t>
+      <w:r>
+        <w:rPr>
+          <w:rFonts w:ascii="Times New Roman" w:hAnsi="Times New Roman" w:cs="Times New Roman"/>
+          <w:sz w:val="28"/>
+          <w:szCs w:val="28"/>
+        </w:rPr>
+        <w:t>devoir : contenant les vues de création de devoir, la liste des devoirs d’une matière après qu’il ait cliqué sur une matière et la vue de correction lorsqu’il clique sur un devoir.</w:t>
       </w:r>
     </w:p>
     <w:p>
@@ -3290,6 +3553,7 @@
       <w:r>
         <w:rPr>
           <w:rFonts w:ascii="Times New Roman" w:hAnsi="Times New Roman" w:cs="Times New Roman"/>
+          <w:b/>
           <w:sz w:val="28"/>
           <w:szCs w:val="28"/>
         </w:rPr>
@@ -3298,6 +3562,7 @@
       <w:r>
         <w:rPr>
           <w:rFonts w:ascii="Times New Roman" w:hAnsi="Times New Roman" w:cs="Times New Roman"/>
+          <w:b/>
           <w:sz w:val="28"/>
           <w:szCs w:val="28"/>
         </w:rPr>
@@ -3306,6 +3571,7 @@
       <w:r>
         <w:rPr>
           <w:rFonts w:ascii="Times New Roman" w:hAnsi="Times New Roman" w:cs="Times New Roman"/>
+          <w:b/>
           <w:sz w:val="28"/>
           <w:szCs w:val="28"/>
         </w:rPr>
@@ -3314,6 +3580,7 @@
       <w:r>
         <w:rPr>
           <w:rFonts w:ascii="Times New Roman" w:hAnsi="Times New Roman" w:cs="Times New Roman"/>
+          <w:b/>
           <w:sz w:val="28"/>
           <w:szCs w:val="28"/>
         </w:rPr>
@@ -3322,10 +3589,19 @@
       <w:r>
         <w:rPr>
           <w:rFonts w:ascii="Times New Roman" w:hAnsi="Times New Roman" w:cs="Times New Roman"/>
-          <w:sz w:val="28"/>
-          <w:szCs w:val="28"/>
-        </w:rPr>
-        <w:t>: contient la logique concernant les actions effectuées par l’utilisateur. C’est le module qui traite les actions des utilisateurs.</w:t>
+          <w:b/>
+          <w:sz w:val="28"/>
+          <w:szCs w:val="28"/>
+        </w:rPr>
+        <w:t>:</w:t>
+      </w:r>
+      <w:r>
+        <w:rPr>
+          <w:rFonts w:ascii="Times New Roman" w:hAnsi="Times New Roman" w:cs="Times New Roman"/>
+          <w:sz w:val="28"/>
+          <w:szCs w:val="28"/>
+        </w:rPr>
+        <w:t xml:space="preserve"> contient la logique concernant les actions effectuées par l’utilisateur. C’est le module qui traite les actions des utilisateurs.</w:t>
       </w:r>
       <w:r>
         <w:rPr>
@@ -3341,23 +3617,7 @@
           <w:sz w:val="28"/>
           <w:szCs w:val="28"/>
         </w:rPr>
-        <w:t xml:space="preserve">App/http/Controllers et Nous les avons </w:t>
-      </w:r>
-      <w:r>
-        <w:rPr>
-          <w:rFonts w:ascii="Times New Roman" w:hAnsi="Times New Roman" w:cs="Times New Roman"/>
-          <w:sz w:val="28"/>
-          <w:szCs w:val="28"/>
-        </w:rPr>
-        <w:t>regroupés</w:t>
-      </w:r>
-      <w:r>
-        <w:rPr>
-          <w:rFonts w:ascii="Times New Roman" w:hAnsi="Times New Roman" w:cs="Times New Roman"/>
-          <w:sz w:val="28"/>
-          <w:szCs w:val="28"/>
-        </w:rPr>
-        <w:t xml:space="preserve"> par actions pouvant être effectuées. </w:t>
+        <w:t xml:space="preserve">App/http/Controllers et Nous les avons regroupé par actions pouvant être effectuées. </w:t>
       </w:r>
     </w:p>
     <w:p>
@@ -3377,10 +3637,19 @@
       <w:r>
         <w:rPr>
           <w:rFonts w:ascii="Times New Roman" w:hAnsi="Times New Roman" w:cs="Times New Roman"/>
-          <w:sz w:val="28"/>
-          <w:szCs w:val="28"/>
-        </w:rPr>
-        <w:t>Admin : permet d</w:t>
+          <w:b/>
+          <w:sz w:val="28"/>
+          <w:szCs w:val="28"/>
+        </w:rPr>
+        <w:t>Admin :</w:t>
+      </w:r>
+      <w:r>
+        <w:rPr>
+          <w:rFonts w:ascii="Times New Roman" w:hAnsi="Times New Roman" w:cs="Times New Roman"/>
+          <w:sz w:val="28"/>
+          <w:szCs w:val="28"/>
+        </w:rPr>
+        <w:t xml:space="preserve"> permet d</w:t>
       </w:r>
       <w:r>
         <w:rPr>
@@ -3416,10 +3685,19 @@
       <w:r>
         <w:rPr>
           <w:rFonts w:ascii="Times New Roman" w:hAnsi="Times New Roman" w:cs="Times New Roman"/>
-          <w:sz w:val="28"/>
-          <w:szCs w:val="28"/>
-        </w:rPr>
-        <w:t>Etudiant : contenant la gestion des actions des utilisateurs dont entre autres l’affichage des devoir, le rendu des devoir. ;</w:t>
+          <w:b/>
+          <w:sz w:val="28"/>
+          <w:szCs w:val="28"/>
+        </w:rPr>
+        <w:t>Etudiant :</w:t>
+      </w:r>
+      <w:r>
+        <w:rPr>
+          <w:rFonts w:ascii="Times New Roman" w:hAnsi="Times New Roman" w:cs="Times New Roman"/>
+          <w:sz w:val="28"/>
+          <w:szCs w:val="28"/>
+        </w:rPr>
+        <w:t xml:space="preserve"> contenant la gestion des actions des utilisateurs dont entre autres l’affichage des devoir, le rendu des devoir. ;</w:t>
       </w:r>
     </w:p>
     <w:p>
@@ -3439,10 +3717,19 @@
       <w:r>
         <w:rPr>
           <w:rFonts w:ascii="Times New Roman" w:hAnsi="Times New Roman" w:cs="Times New Roman"/>
-          <w:sz w:val="28"/>
-          <w:szCs w:val="28"/>
-        </w:rPr>
-        <w:t>Prof : contient la gestion des actions des professeurs dont entre autres la création de devoirs, la modification des notes, … ;</w:t>
+          <w:b/>
+          <w:sz w:val="28"/>
+          <w:szCs w:val="28"/>
+        </w:rPr>
+        <w:t>Prof :</w:t>
+      </w:r>
+      <w:r>
+        <w:rPr>
+          <w:rFonts w:ascii="Times New Roman" w:hAnsi="Times New Roman" w:cs="Times New Roman"/>
+          <w:sz w:val="28"/>
+          <w:szCs w:val="28"/>
+        </w:rPr>
+        <w:t xml:space="preserve"> contient la gestion des actions des professeurs dont entre autres la création de devoirs, la modification des notes, … ;</w:t>
       </w:r>
     </w:p>
     <w:p>
@@ -3462,25 +3749,32 @@
       <w:r>
         <w:rPr>
           <w:rFonts w:ascii="Times New Roman" w:hAnsi="Times New Roman" w:cs="Times New Roman"/>
-          <w:sz w:val="28"/>
-          <w:szCs w:val="28"/>
-        </w:rPr>
-        <w:lastRenderedPageBreak/>
-        <w:t>Auth : contient la gestion des authentifications dont entre autre la connexion, l’enregistrement, … </w:t>
-      </w:r>
-    </w:p>
-    <w:p>
-      <w:pPr>
-        <w:rPr>
-          <w:rFonts w:ascii="Times New Roman" w:hAnsi="Times New Roman" w:cs="Times New Roman"/>
-          <w:sz w:val="28"/>
-          <w:szCs w:val="28"/>
-        </w:rPr>
-      </w:pPr>
-    </w:p>
-    <w:p>
-      <w:pPr>
-        <w:ind w:left="567"/>
+          <w:b/>
+          <w:sz w:val="28"/>
+          <w:szCs w:val="28"/>
+        </w:rPr>
+        <w:t>Auth :</w:t>
+      </w:r>
+      <w:r>
+        <w:rPr>
+          <w:rFonts w:ascii="Times New Roman" w:hAnsi="Times New Roman" w:cs="Times New Roman"/>
+          <w:sz w:val="28"/>
+          <w:szCs w:val="28"/>
+        </w:rPr>
+        <w:t xml:space="preserve"> contient la gestion des authentifications dont entre autre la connexion, l’enregistrement, … </w:t>
+      </w:r>
+    </w:p>
+    <w:p>
+      <w:pPr>
+        <w:rPr>
+          <w:rFonts w:ascii="Times New Roman" w:hAnsi="Times New Roman" w:cs="Times New Roman"/>
+          <w:sz w:val="28"/>
+          <w:szCs w:val="28"/>
+        </w:rPr>
+      </w:pPr>
+    </w:p>
+    <w:p>
+      <w:pPr>
         <w:rPr>
           <w:rFonts w:ascii="Times New Roman" w:hAnsi="Times New Roman" w:cs="Times New Roman"/>
           <w:sz w:val="28"/>
@@ -3495,29 +3789,27 @@
           <w:ilvl w:val="2"/>
           <w:numId w:val="2"/>
         </w:numPr>
-        <w:ind w:left="1418" w:hanging="284"/>
-        <w:rPr>
-          <w:rFonts w:ascii="Times New Roman" w:hAnsi="Times New Roman" w:cs="Times New Roman"/>
-          <w:b/>
-          <w:sz w:val="28"/>
-          <w:szCs w:val="28"/>
-          <w:u w:val="single"/>
-        </w:rPr>
-      </w:pPr>
-      <w:r>
-        <w:rPr>
-          <w:rFonts w:ascii="Times New Roman" w:hAnsi="Times New Roman" w:cs="Times New Roman"/>
-          <w:b/>
-          <w:sz w:val="28"/>
-          <w:szCs w:val="28"/>
-          <w:u w:val="single"/>
+        <w:ind w:left="851" w:hanging="284"/>
+        <w:rPr>
+          <w:rFonts w:ascii="Times New Roman" w:hAnsi="Times New Roman" w:cs="Times New Roman"/>
+          <w:b/>
+          <w:sz w:val="28"/>
+          <w:szCs w:val="28"/>
+        </w:rPr>
+      </w:pPr>
+      <w:r>
+        <w:rPr>
+          <w:rFonts w:ascii="Times New Roman" w:hAnsi="Times New Roman" w:cs="Times New Roman"/>
+          <w:b/>
+          <w:sz w:val="28"/>
+          <w:szCs w:val="28"/>
         </w:rPr>
         <w:t>Le design :</w:t>
       </w:r>
     </w:p>
     <w:p>
       <w:pPr>
-        <w:ind w:left="1134"/>
+        <w:ind w:firstLine="567"/>
         <w:rPr>
           <w:rFonts w:ascii="Times New Roman" w:hAnsi="Times New Roman" w:cs="Times New Roman"/>
           <w:sz w:val="28"/>
@@ -3535,7 +3827,7 @@
     </w:p>
     <w:p>
       <w:pPr>
-        <w:ind w:left="1134"/>
+        <w:ind w:firstLine="567"/>
         <w:rPr>
           <w:rFonts w:ascii="Times New Roman" w:hAnsi="Times New Roman" w:cs="Times New Roman"/>
           <w:sz w:val="28"/>
@@ -3553,20 +3845,29 @@
     </w:p>
     <w:p>
       <w:pPr>
-        <w:ind w:left="1134"/>
-        <w:rPr>
-          <w:rFonts w:ascii="Times New Roman" w:hAnsi="Times New Roman" w:cs="Times New Roman"/>
-          <w:sz w:val="28"/>
-          <w:szCs w:val="28"/>
-        </w:rPr>
-      </w:pPr>
-      <w:r>
-        <w:rPr>
-          <w:rFonts w:ascii="Times New Roman" w:hAnsi="Times New Roman" w:cs="Times New Roman"/>
-          <w:sz w:val="28"/>
-          <w:szCs w:val="28"/>
-        </w:rPr>
-        <w:t>Pour toutes les autres pages, nous avons un entête bleu avec le logo de l’université à gauche de la page et à droite le nom de l’utilisateur connecté avec son rôle. Le contenu du milieu change en fonction de l’utilisateur connecté et des actions. Nous avons en bas de la page une bande bleu avec le logo de l’université à gauche en bas duquel nous avons les liens des pages de l’université sur certains réseaux sociaux, les liens utiles au centre et à droite les contacts :</w:t>
+        <w:ind w:firstLine="567"/>
+        <w:rPr>
+          <w:rFonts w:ascii="Times New Roman" w:hAnsi="Times New Roman" w:cs="Times New Roman"/>
+          <w:sz w:val="28"/>
+          <w:szCs w:val="28"/>
+        </w:rPr>
+      </w:pPr>
+      <w:r>
+        <w:rPr>
+          <w:rFonts w:ascii="Times New Roman" w:hAnsi="Times New Roman" w:cs="Times New Roman"/>
+          <w:sz w:val="28"/>
+          <w:szCs w:val="28"/>
+        </w:rPr>
+        <w:t xml:space="preserve">Pour toutes les autres pages, nous avons un entête bleu avec le logo de l’université à gauche de la page et à droite le nom de l’utilisateur connecté avec son rôle. Le contenu du milieu change en fonction de l’utilisateur connecté et des actions. Nous avons en bas de la page une bande bleu avec le logo de </w:t>
+      </w:r>
+      <w:r>
+        <w:rPr>
+          <w:rFonts w:ascii="Times New Roman" w:hAnsi="Times New Roman" w:cs="Times New Roman"/>
+          <w:sz w:val="28"/>
+          <w:szCs w:val="28"/>
+        </w:rPr>
+        <w:lastRenderedPageBreak/>
+        <w:t>l’université à gauche en bas duquel nous avons les liens des pages de l’université sur certains réseaux sociaux, les liens utiles au centre et à droite les contacts :</w:t>
       </w:r>
     </w:p>
     <w:p>
@@ -3586,6 +3887,7 @@
           <w:ilvl w:val="1"/>
           <w:numId w:val="2"/>
         </w:numPr>
+        <w:ind w:left="567" w:hanging="567"/>
         <w:rPr>
           <w:rFonts w:ascii="Times New Roman" w:hAnsi="Times New Roman" w:cs="Times New Roman"/>
           <w:b/>
@@ -3608,19 +3910,15 @@
         <w:jc w:val="center"/>
         <w:rPr>
           <w:rFonts w:ascii="Times New Roman" w:hAnsi="Times New Roman" w:cs="Times New Roman"/>
-          <w:b/>
-          <w:sz w:val="28"/>
-          <w:szCs w:val="28"/>
-          <w:u w:val="single"/>
-        </w:rPr>
-      </w:pPr>
-      <w:r>
-        <w:rPr>
-          <w:rFonts w:ascii="Times New Roman" w:hAnsi="Times New Roman" w:cs="Times New Roman"/>
-          <w:b/>
-          <w:sz w:val="28"/>
-          <w:szCs w:val="28"/>
-          <w:u w:val="single"/>
+          <w:sz w:val="28"/>
+          <w:szCs w:val="28"/>
+        </w:rPr>
+      </w:pPr>
+      <w:r>
+        <w:rPr>
+          <w:rFonts w:ascii="Times New Roman" w:hAnsi="Times New Roman" w:cs="Times New Roman"/>
+          <w:sz w:val="28"/>
+          <w:szCs w:val="28"/>
         </w:rPr>
         <w:t>Page de connexion</w:t>
       </w:r>
@@ -3640,7 +3938,6 @@
           <w:noProof/>
           <w:sz w:val="28"/>
           <w:szCs w:val="28"/>
-          <w:lang w:eastAsia="fr-FR"/>
         </w:rPr>
         <w:drawing>
           <wp:inline distT="0" distB="0" distL="0" distR="0">
@@ -3658,7 +3955,7 @@
                     <pic:cNvPicPr/>
                   </pic:nvPicPr>
                   <pic:blipFill>
-                    <a:blip r:embed="rId7" cstate="print">
+                    <a:blip r:embed="rId9" cstate="print">
                       <a:extLst>
                         <a:ext uri="{28A0092B-C50C-407E-A947-70E740481C1C}">
                           <a14:useLocalDpi xmlns:a14="http://schemas.microsoft.com/office/drawing/2010/main" val="0"/>
@@ -3739,7 +4036,6 @@
           <w:noProof/>
           <w:sz w:val="28"/>
           <w:szCs w:val="28"/>
-          <w:lang w:eastAsia="fr-FR"/>
         </w:rPr>
         <w:lastRenderedPageBreak/>
         <w:drawing>
@@ -3758,7 +4054,7 @@
                     <pic:cNvPicPr/>
                   </pic:nvPicPr>
                   <pic:blipFill>
-                    <a:blip r:embed="rId8" cstate="print">
+                    <a:blip r:embed="rId10" cstate="print">
                       <a:extLst>
                         <a:ext uri="{28A0092B-C50C-407E-A947-70E740481C1C}">
                           <a14:useLocalDpi xmlns:a14="http://schemas.microsoft.com/office/drawing/2010/main" val="0"/>
@@ -3790,6 +4086,18 @@
         <w:tabs>
           <w:tab w:val="left" w:pos="3385"/>
         </w:tabs>
+        <w:rPr>
+          <w:rFonts w:ascii="Times New Roman" w:hAnsi="Times New Roman" w:cs="Times New Roman"/>
+          <w:sz w:val="28"/>
+          <w:szCs w:val="28"/>
+        </w:rPr>
+      </w:pPr>
+    </w:p>
+    <w:p>
+      <w:pPr>
+        <w:tabs>
+          <w:tab w:val="left" w:pos="3385"/>
+        </w:tabs>
         <w:jc w:val="center"/>
         <w:rPr>
           <w:rFonts w:ascii="Times New Roman" w:hAnsi="Times New Roman" w:cs="Times New Roman"/>
@@ -3797,6 +4105,14 @@
           <w:szCs w:val="28"/>
         </w:rPr>
       </w:pPr>
+      <w:r>
+        <w:rPr>
+          <w:rFonts w:ascii="Times New Roman" w:hAnsi="Times New Roman" w:cs="Times New Roman"/>
+          <w:sz w:val="28"/>
+          <w:szCs w:val="28"/>
+        </w:rPr>
+        <w:t>Page d’accueil pour un étudiant :</w:t>
+      </w:r>
     </w:p>
     <w:p>
       <w:pPr>
@@ -3823,116 +4139,12 @@
           <w:szCs w:val="28"/>
         </w:rPr>
       </w:pPr>
-    </w:p>
-    <w:p>
-      <w:pPr>
-        <w:tabs>
-          <w:tab w:val="left" w:pos="3385"/>
-        </w:tabs>
-        <w:jc w:val="center"/>
-        <w:rPr>
-          <w:rFonts w:ascii="Times New Roman" w:hAnsi="Times New Roman" w:cs="Times New Roman"/>
-          <w:sz w:val="28"/>
-          <w:szCs w:val="28"/>
-        </w:rPr>
-      </w:pPr>
-    </w:p>
-    <w:p>
-      <w:pPr>
-        <w:tabs>
-          <w:tab w:val="left" w:pos="3385"/>
-        </w:tabs>
-        <w:jc w:val="center"/>
-        <w:rPr>
-          <w:rFonts w:ascii="Times New Roman" w:hAnsi="Times New Roman" w:cs="Times New Roman"/>
-          <w:sz w:val="28"/>
-          <w:szCs w:val="28"/>
-        </w:rPr>
-      </w:pPr>
-    </w:p>
-    <w:p>
-      <w:pPr>
-        <w:tabs>
-          <w:tab w:val="left" w:pos="3385"/>
-        </w:tabs>
-        <w:jc w:val="center"/>
-        <w:rPr>
-          <w:rFonts w:ascii="Times New Roman" w:hAnsi="Times New Roman" w:cs="Times New Roman"/>
-          <w:sz w:val="28"/>
-          <w:szCs w:val="28"/>
-        </w:rPr>
-      </w:pPr>
-    </w:p>
-    <w:p>
-      <w:pPr>
-        <w:tabs>
-          <w:tab w:val="left" w:pos="3385"/>
-        </w:tabs>
-        <w:jc w:val="center"/>
-        <w:rPr>
-          <w:rFonts w:ascii="Times New Roman" w:hAnsi="Times New Roman" w:cs="Times New Roman"/>
-          <w:sz w:val="28"/>
-          <w:szCs w:val="28"/>
-        </w:rPr>
-      </w:pPr>
-    </w:p>
-    <w:p>
-      <w:pPr>
-        <w:tabs>
-          <w:tab w:val="left" w:pos="3385"/>
-        </w:tabs>
-        <w:jc w:val="center"/>
-        <w:rPr>
-          <w:rFonts w:ascii="Times New Roman" w:hAnsi="Times New Roman" w:cs="Times New Roman"/>
-          <w:b/>
-          <w:sz w:val="28"/>
-          <w:szCs w:val="28"/>
-          <w:u w:val="single"/>
-        </w:rPr>
-      </w:pPr>
-      <w:r>
-        <w:rPr>
-          <w:rFonts w:ascii="Times New Roman" w:hAnsi="Times New Roman" w:cs="Times New Roman"/>
-          <w:b/>
-          <w:sz w:val="28"/>
-          <w:szCs w:val="28"/>
-          <w:u w:val="single"/>
-        </w:rPr>
-        <w:t>Page d’accueil pour un étudiant :</w:t>
-      </w:r>
-    </w:p>
-    <w:p>
-      <w:pPr>
-        <w:tabs>
-          <w:tab w:val="left" w:pos="3385"/>
-        </w:tabs>
-        <w:jc w:val="center"/>
-        <w:rPr>
-          <w:rFonts w:ascii="Times New Roman" w:hAnsi="Times New Roman" w:cs="Times New Roman"/>
-          <w:sz w:val="28"/>
-          <w:szCs w:val="28"/>
-        </w:rPr>
-      </w:pPr>
-    </w:p>
-    <w:p>
-      <w:pPr>
-        <w:tabs>
-          <w:tab w:val="left" w:pos="3385"/>
-        </w:tabs>
-        <w:jc w:val="center"/>
-        <w:rPr>
-          <w:rFonts w:ascii="Times New Roman" w:hAnsi="Times New Roman" w:cs="Times New Roman"/>
-          <w:sz w:val="28"/>
-          <w:szCs w:val="28"/>
-        </w:rPr>
-      </w:pPr>
       <w:r>
         <w:rPr>
           <w:rFonts w:ascii="Times New Roman" w:hAnsi="Times New Roman" w:cs="Times New Roman"/>
           <w:noProof/>
           <w:sz w:val="28"/>
           <w:szCs w:val="28"/>
-          <w:lang w:eastAsia="fr-FR"/>
         </w:rPr>
         <w:drawing>
           <wp:inline distT="0" distB="0" distL="0" distR="0">
@@ -3950,7 +4162,7 @@
                     <pic:cNvPicPr/>
                   </pic:nvPicPr>
                   <pic:blipFill>
-                    <a:blip r:embed="rId9" cstate="print">
+                    <a:blip r:embed="rId11" cstate="print">
                       <a:extLst>
                         <a:ext uri="{28A0092B-C50C-407E-A947-70E740481C1C}">
                           <a14:useLocalDpi xmlns:a14="http://schemas.microsoft.com/office/drawing/2010/main" val="0"/>
@@ -4002,13 +4214,155 @@
           <w:szCs w:val="28"/>
         </w:rPr>
       </w:pPr>
-      <w:r>
-        <w:rPr>
-          <w:rFonts w:ascii="Times New Roman" w:hAnsi="Times New Roman" w:cs="Times New Roman"/>
-          <w:sz w:val="28"/>
-          <w:szCs w:val="28"/>
-        </w:rPr>
-        <w:lastRenderedPageBreak/>
+    </w:p>
+    <w:p>
+      <w:pPr>
+        <w:tabs>
+          <w:tab w:val="left" w:pos="3385"/>
+        </w:tabs>
+        <w:jc w:val="center"/>
+        <w:rPr>
+          <w:rFonts w:ascii="Times New Roman" w:hAnsi="Times New Roman" w:cs="Times New Roman"/>
+          <w:sz w:val="28"/>
+          <w:szCs w:val="28"/>
+        </w:rPr>
+      </w:pPr>
+    </w:p>
+    <w:p>
+      <w:pPr>
+        <w:tabs>
+          <w:tab w:val="left" w:pos="3385"/>
+        </w:tabs>
+        <w:jc w:val="center"/>
+        <w:rPr>
+          <w:rFonts w:ascii="Times New Roman" w:hAnsi="Times New Roman" w:cs="Times New Roman"/>
+          <w:sz w:val="28"/>
+          <w:szCs w:val="28"/>
+        </w:rPr>
+      </w:pPr>
+    </w:p>
+    <w:p>
+      <w:pPr>
+        <w:tabs>
+          <w:tab w:val="left" w:pos="3385"/>
+        </w:tabs>
+        <w:jc w:val="center"/>
+        <w:rPr>
+          <w:rFonts w:ascii="Times New Roman" w:hAnsi="Times New Roman" w:cs="Times New Roman"/>
+          <w:sz w:val="28"/>
+          <w:szCs w:val="28"/>
+        </w:rPr>
+      </w:pPr>
+    </w:p>
+    <w:p>
+      <w:pPr>
+        <w:tabs>
+          <w:tab w:val="left" w:pos="3385"/>
+        </w:tabs>
+        <w:jc w:val="center"/>
+        <w:rPr>
+          <w:rFonts w:ascii="Times New Roman" w:hAnsi="Times New Roman" w:cs="Times New Roman"/>
+          <w:sz w:val="28"/>
+          <w:szCs w:val="28"/>
+        </w:rPr>
+      </w:pPr>
+    </w:p>
+    <w:p>
+      <w:pPr>
+        <w:tabs>
+          <w:tab w:val="left" w:pos="3385"/>
+        </w:tabs>
+        <w:jc w:val="center"/>
+        <w:rPr>
+          <w:rFonts w:ascii="Times New Roman" w:hAnsi="Times New Roman" w:cs="Times New Roman"/>
+          <w:sz w:val="28"/>
+          <w:szCs w:val="28"/>
+        </w:rPr>
+      </w:pPr>
+    </w:p>
+    <w:p>
+      <w:pPr>
+        <w:tabs>
+          <w:tab w:val="left" w:pos="3385"/>
+        </w:tabs>
+        <w:jc w:val="center"/>
+        <w:rPr>
+          <w:rFonts w:ascii="Times New Roman" w:hAnsi="Times New Roman" w:cs="Times New Roman"/>
+          <w:sz w:val="28"/>
+          <w:szCs w:val="28"/>
+        </w:rPr>
+      </w:pPr>
+    </w:p>
+    <w:p>
+      <w:pPr>
+        <w:tabs>
+          <w:tab w:val="left" w:pos="3385"/>
+        </w:tabs>
+        <w:jc w:val="center"/>
+        <w:rPr>
+          <w:rFonts w:ascii="Times New Roman" w:hAnsi="Times New Roman" w:cs="Times New Roman"/>
+          <w:sz w:val="28"/>
+          <w:szCs w:val="28"/>
+        </w:rPr>
+      </w:pPr>
+    </w:p>
+    <w:p>
+      <w:pPr>
+        <w:tabs>
+          <w:tab w:val="left" w:pos="3385"/>
+        </w:tabs>
+        <w:jc w:val="center"/>
+        <w:rPr>
+          <w:rFonts w:ascii="Times New Roman" w:hAnsi="Times New Roman" w:cs="Times New Roman"/>
+          <w:sz w:val="28"/>
+          <w:szCs w:val="28"/>
+        </w:rPr>
+      </w:pPr>
+    </w:p>
+    <w:p>
+      <w:pPr>
+        <w:tabs>
+          <w:tab w:val="left" w:pos="3385"/>
+        </w:tabs>
+        <w:jc w:val="center"/>
+        <w:rPr>
+          <w:rFonts w:ascii="Times New Roman" w:hAnsi="Times New Roman" w:cs="Times New Roman"/>
+          <w:sz w:val="28"/>
+          <w:szCs w:val="28"/>
+        </w:rPr>
+      </w:pPr>
+    </w:p>
+    <w:p>
+      <w:pPr>
+        <w:tabs>
+          <w:tab w:val="left" w:pos="3385"/>
+        </w:tabs>
+        <w:jc w:val="center"/>
+        <w:rPr>
+          <w:rFonts w:ascii="Times New Roman" w:hAnsi="Times New Roman" w:cs="Times New Roman"/>
+          <w:sz w:val="28"/>
+          <w:szCs w:val="28"/>
+        </w:rPr>
+      </w:pPr>
+    </w:p>
+    <w:p>
+      <w:pPr>
+        <w:tabs>
+          <w:tab w:val="left" w:pos="3385"/>
+        </w:tabs>
+        <w:jc w:val="center"/>
+        <w:rPr>
+          <w:rFonts w:ascii="Times New Roman" w:hAnsi="Times New Roman" w:cs="Times New Roman"/>
+          <w:sz w:val="28"/>
+          <w:szCs w:val="28"/>
+        </w:rPr>
+      </w:pPr>
+      <w:r>
+        <w:rPr>
+          <w:rFonts w:ascii="Times New Roman" w:hAnsi="Times New Roman" w:cs="Times New Roman"/>
+          <w:sz w:val="28"/>
+          <w:szCs w:val="28"/>
+        </w:rPr>
         <w:t>Page d’accueil d’un administrateur :</w:t>
       </w:r>
     </w:p>
@@ -4043,7 +4397,6 @@
           <w:noProof/>
           <w:sz w:val="28"/>
           <w:szCs w:val="28"/>
-          <w:lang w:eastAsia="fr-FR"/>
         </w:rPr>
         <w:drawing>
           <wp:inline distT="0" distB="0" distL="0" distR="0">
@@ -4061,7 +4414,7 @@
                     <pic:cNvPicPr/>
                   </pic:nvPicPr>
                   <pic:blipFill>
-                    <a:blip r:embed="rId10" cstate="print">
+                    <a:blip r:embed="rId12" cstate="print">
                       <a:extLst>
                         <a:ext uri="{28A0092B-C50C-407E-A947-70E740481C1C}">
                           <a14:useLocalDpi xmlns:a14="http://schemas.microsoft.com/office/drawing/2010/main" val="0"/>
@@ -4093,11 +4446,11 @@
         <w:tabs>
           <w:tab w:val="left" w:pos="3385"/>
         </w:tabs>
-        <w:rPr>
-          <w:rFonts w:ascii="Times New Roman" w:hAnsi="Times New Roman" w:cs="Times New Roman"/>
-          <w:sz w:val="28"/>
-          <w:szCs w:val="28"/>
-          <w:u w:val="single"/>
+        <w:jc w:val="center"/>
+        <w:rPr>
+          <w:rFonts w:ascii="Times New Roman" w:hAnsi="Times New Roman" w:cs="Times New Roman"/>
+          <w:sz w:val="28"/>
+          <w:szCs w:val="28"/>
         </w:rPr>
       </w:pPr>
     </w:p>
@@ -4108,44 +4461,43 @@
           <w:ilvl w:val="1"/>
           <w:numId w:val="2"/>
         </w:numPr>
+        <w:ind w:left="567" w:hanging="567"/>
+        <w:rPr>
+          <w:rFonts w:ascii="Times New Roman" w:hAnsi="Times New Roman" w:cs="Times New Roman"/>
+          <w:b/>
+          <w:sz w:val="28"/>
+          <w:szCs w:val="28"/>
+        </w:rPr>
+      </w:pPr>
+      <w:r>
+        <w:rPr>
+          <w:rFonts w:ascii="Times New Roman" w:hAnsi="Times New Roman" w:cs="Times New Roman"/>
+          <w:b/>
+          <w:sz w:val="28"/>
+          <w:szCs w:val="28"/>
+        </w:rPr>
+        <w:t>Problèmes rencontrés :</w:t>
+      </w:r>
+    </w:p>
+    <w:p>
+      <w:pPr>
         <w:tabs>
           <w:tab w:val="left" w:pos="3385"/>
         </w:tabs>
-        <w:rPr>
-          <w:rFonts w:ascii="Times New Roman" w:hAnsi="Times New Roman" w:cs="Times New Roman"/>
-          <w:sz w:val="28"/>
-          <w:szCs w:val="28"/>
-          <w:u w:val="single"/>
-        </w:rPr>
-      </w:pPr>
-      <w:r>
-        <w:rPr>
-          <w:rFonts w:ascii="Times New Roman" w:hAnsi="Times New Roman" w:cs="Times New Roman"/>
-          <w:sz w:val="28"/>
-          <w:szCs w:val="28"/>
-          <w:u w:val="single"/>
-        </w:rPr>
-        <w:t>Problèmes rencontrés :</w:t>
-      </w:r>
-    </w:p>
-    <w:p>
-      <w:pPr>
-        <w:tabs>
-          <w:tab w:val="left" w:pos="3385"/>
-        </w:tabs>
-        <w:ind w:left="567"/>
-        <w:rPr>
-          <w:rFonts w:ascii="Times New Roman" w:hAnsi="Times New Roman" w:cs="Times New Roman"/>
-          <w:sz w:val="28"/>
-          <w:szCs w:val="28"/>
-        </w:rPr>
-      </w:pPr>
-      <w:r>
-        <w:rPr>
-          <w:rFonts w:ascii="Times New Roman" w:hAnsi="Times New Roman" w:cs="Times New Roman"/>
-          <w:sz w:val="28"/>
-          <w:szCs w:val="28"/>
-        </w:rPr>
+        <w:ind w:firstLine="567"/>
+        <w:rPr>
+          <w:rFonts w:ascii="Times New Roman" w:hAnsi="Times New Roman" w:cs="Times New Roman"/>
+          <w:sz w:val="28"/>
+          <w:szCs w:val="28"/>
+        </w:rPr>
+      </w:pPr>
+      <w:r>
+        <w:rPr>
+          <w:rFonts w:ascii="Times New Roman" w:hAnsi="Times New Roman" w:cs="Times New Roman"/>
+          <w:sz w:val="28"/>
+          <w:szCs w:val="28"/>
+        </w:rPr>
+        <w:lastRenderedPageBreak/>
         <w:t>Comme dans la majorité des développements, nous avons rencontré quelques problèmes qui sont entre autres :</w:t>
       </w:r>
     </w:p>
@@ -4179,23 +4531,7 @@
           <w:sz w:val="28"/>
           <w:szCs w:val="28"/>
         </w:rPr>
-        <w:t>gérer des fonctionnalité</w:t>
-      </w:r>
-      <w:r>
-        <w:rPr>
-          <w:rFonts w:ascii="Times New Roman" w:hAnsi="Times New Roman" w:cs="Times New Roman"/>
-          <w:sz w:val="28"/>
-          <w:szCs w:val="28"/>
-        </w:rPr>
-        <w:t>s</w:t>
-      </w:r>
-      <w:r>
-        <w:rPr>
-          <w:rFonts w:ascii="Times New Roman" w:hAnsi="Times New Roman" w:cs="Times New Roman"/>
-          <w:sz w:val="28"/>
-          <w:szCs w:val="28"/>
-        </w:rPr>
-        <w:t xml:space="preserve"> comme l’ajout de la fonctionnalité de modification d’une note ;</w:t>
+        <w:t>gérer des fonctionnalité comme l’ajout de la fonctionnalité de modification d’une note ;</w:t>
       </w:r>
     </w:p>
     <w:p>
@@ -4253,62 +4589,16 @@
           <w:sz w:val="28"/>
           <w:szCs w:val="28"/>
         </w:rPr>
-        <w:t xml:space="preserve">Cohabitation de vue </w:t>
-      </w:r>
-      <w:r>
-        <w:rPr>
-          <w:rFonts w:ascii="Times New Roman" w:hAnsi="Times New Roman" w:cs="Times New Roman"/>
-          <w:sz w:val="28"/>
-          <w:szCs w:val="28"/>
-        </w:rPr>
-        <w:t>jus</w:t>
-      </w:r>
-      <w:r>
-        <w:rPr>
-          <w:rFonts w:ascii="Times New Roman" w:hAnsi="Times New Roman" w:cs="Times New Roman"/>
-          <w:sz w:val="28"/>
-          <w:szCs w:val="28"/>
-        </w:rPr>
-        <w:t xml:space="preserve"> et de java script : à un moment du projet nous avons été obligé d’utiliser java script pour dynamiser plus certaines pages par exemple au niveau de la modification de la note pour la saisie de la nouvelle note et du commentaire. Nous avons par contre continué à utiliser vue js </w:t>
-      </w:r>
-      <w:r>
-        <w:rPr>
-          <w:rFonts w:ascii="Times New Roman" w:hAnsi="Times New Roman" w:cs="Times New Roman"/>
-          <w:sz w:val="28"/>
-          <w:szCs w:val="28"/>
-        </w:rPr>
-        <w:t>car il est d</w:t>
-      </w:r>
-      <w:r>
-        <w:rPr>
-          <w:rFonts w:ascii="Times New Roman" w:hAnsi="Times New Roman" w:cs="Times New Roman"/>
-          <w:sz w:val="28"/>
-          <w:szCs w:val="28"/>
-        </w:rPr>
-        <w:t>éjà installé et configuré dans L</w:t>
-      </w:r>
-      <w:r>
-        <w:rPr>
-          <w:rFonts w:ascii="Times New Roman" w:hAnsi="Times New Roman" w:cs="Times New Roman"/>
-          <w:sz w:val="28"/>
-          <w:szCs w:val="28"/>
-        </w:rPr>
-        <w:t>aravel.</w:t>
-      </w:r>
-    </w:p>
-    <w:p>
-      <w:pPr>
-        <w:pStyle w:val="Paragraphedeliste"/>
-        <w:tabs>
-          <w:tab w:val="left" w:pos="3385"/>
-        </w:tabs>
-        <w:ind w:left="1287"/>
-        <w:rPr>
-          <w:rFonts w:ascii="Times New Roman" w:hAnsi="Times New Roman" w:cs="Times New Roman"/>
-          <w:sz w:val="28"/>
-          <w:szCs w:val="28"/>
-        </w:rPr>
-      </w:pPr>
+        <w:t xml:space="preserve">Cohabitation de vue js et de java script : à un moment du projet nous avons été obligé d’utiliser java script pour dynamiser plus certaines pages par exemple au niveau de la modification de la note pour la saisie de la nouvelle note et du commentaire. Nous avons par contre continué à utiliser vue js </w:t>
+      </w:r>
+      <w:r>
+        <w:rPr>
+          <w:rFonts w:ascii="Times New Roman" w:hAnsi="Times New Roman" w:cs="Times New Roman"/>
+          <w:sz w:val="28"/>
+          <w:szCs w:val="28"/>
+        </w:rPr>
+        <w:t>car il est déjà installé et configuré dans laravel.</w:t>
+      </w:r>
     </w:p>
     <w:p>
       <w:pPr>
@@ -4317,139 +4607,22 @@
           <w:ilvl w:val="0"/>
           <w:numId w:val="2"/>
         </w:numPr>
-        <w:rPr>
-          <w:rFonts w:ascii="Times New Roman" w:hAnsi="Times New Roman" w:cs="Times New Roman"/>
-          <w:b/>
-          <w:sz w:val="28"/>
-          <w:szCs w:val="28"/>
-          <w:u w:val="single"/>
-        </w:rPr>
-      </w:pPr>
-      <w:r>
-        <w:rPr>
-          <w:rFonts w:ascii="Times New Roman" w:hAnsi="Times New Roman" w:cs="Times New Roman"/>
-          <w:b/>
-          <w:sz w:val="28"/>
-          <w:szCs w:val="28"/>
-          <w:u w:val="single"/>
+        <w:jc w:val="center"/>
+        <w:rPr>
+          <w:rFonts w:ascii="Times New Roman" w:hAnsi="Times New Roman" w:cs="Times New Roman"/>
+          <w:b/>
+          <w:sz w:val="28"/>
+          <w:szCs w:val="28"/>
+        </w:rPr>
+      </w:pPr>
+      <w:r>
+        <w:rPr>
+          <w:rFonts w:ascii="Times New Roman" w:hAnsi="Times New Roman" w:cs="Times New Roman"/>
+          <w:b/>
+          <w:sz w:val="28"/>
+          <w:szCs w:val="28"/>
         </w:rPr>
         <w:t>ANNEXES</w:t>
-      </w:r>
-    </w:p>
-    <w:p>
-      <w:pPr>
-        <w:pStyle w:val="Paragraphedeliste"/>
-        <w:ind w:left="2007"/>
-        <w:rPr>
-          <w:rFonts w:ascii="Times New Roman" w:hAnsi="Times New Roman" w:cs="Times New Roman"/>
-          <w:b/>
-          <w:sz w:val="28"/>
-          <w:szCs w:val="28"/>
-          <w:u w:val="single"/>
-        </w:rPr>
-      </w:pPr>
-      <w:r>
-        <w:rPr>
-          <w:rFonts w:ascii="Times New Roman" w:hAnsi="Times New Roman" w:cs="Times New Roman"/>
-          <w:b/>
-          <w:sz w:val="28"/>
-          <w:szCs w:val="28"/>
-          <w:u w:val="single"/>
-        </w:rPr>
-        <w:t>Mode d’emploi pour la mise en production.</w:t>
-      </w:r>
-    </w:p>
-    <w:p>
-      <w:pPr>
-        <w:tabs>
-          <w:tab w:val="left" w:pos="3385"/>
-        </w:tabs>
-        <w:ind w:left="567"/>
-        <w:rPr>
-          <w:rFonts w:ascii="Times New Roman" w:hAnsi="Times New Roman" w:cs="Times New Roman"/>
-          <w:sz w:val="28"/>
-          <w:szCs w:val="28"/>
-        </w:rPr>
-      </w:pPr>
-      <w:r>
-        <w:rPr>
-          <w:rFonts w:ascii="Times New Roman" w:hAnsi="Times New Roman" w:cs="Times New Roman"/>
-          <w:sz w:val="28"/>
-          <w:szCs w:val="28"/>
-        </w:rPr>
-        <w:lastRenderedPageBreak/>
-        <w:t>Le mode récommandé est celui de la configuration via git ou par transfert FTP</w:t>
-      </w:r>
-      <w:r>
-        <w:rPr>
-          <w:rFonts w:ascii="Times New Roman" w:hAnsi="Times New Roman" w:cs="Times New Roman"/>
-          <w:sz w:val="28"/>
-          <w:szCs w:val="28"/>
-        </w:rPr>
-        <w:t xml:space="preserve"> </w:t>
-      </w:r>
-      <w:r>
-        <w:rPr>
-          <w:rFonts w:ascii="Times New Roman" w:hAnsi="Times New Roman" w:cs="Times New Roman"/>
-          <w:sz w:val="28"/>
-          <w:szCs w:val="28"/>
-        </w:rPr>
-        <w:t>(avec accès au terminal pour lancer des commandes SSH).</w:t>
-      </w:r>
-    </w:p>
-    <w:p>
-      <w:pPr>
-        <w:tabs>
-          <w:tab w:val="left" w:pos="3385"/>
-        </w:tabs>
-        <w:ind w:left="567"/>
-        <w:rPr>
-          <w:rFonts w:ascii="Times New Roman" w:hAnsi="Times New Roman" w:cs="Times New Roman"/>
-          <w:b/>
-          <w:sz w:val="28"/>
-          <w:szCs w:val="28"/>
-          <w:u w:val="single"/>
-        </w:rPr>
-      </w:pPr>
-      <w:r>
-        <w:rPr>
-          <w:rFonts w:ascii="Times New Roman" w:hAnsi="Times New Roman" w:cs="Times New Roman"/>
-          <w:b/>
-          <w:sz w:val="28"/>
-          <w:szCs w:val="28"/>
-          <w:u w:val="single"/>
-        </w:rPr>
-        <w:t xml:space="preserve">Avec Transfert </w:t>
-      </w:r>
-      <w:r>
-        <w:rPr>
-          <w:rFonts w:ascii="Times New Roman" w:hAnsi="Times New Roman" w:cs="Times New Roman"/>
-          <w:b/>
-          <w:sz w:val="28"/>
-          <w:szCs w:val="28"/>
-          <w:u w:val="single"/>
-        </w:rPr>
-        <w:t>FTP (</w:t>
-      </w:r>
-      <w:r>
-        <w:rPr>
-          <w:rFonts w:ascii="Times New Roman" w:hAnsi="Times New Roman" w:cs="Times New Roman"/>
-          <w:b/>
-          <w:sz w:val="28"/>
-          <w:szCs w:val="28"/>
-          <w:u w:val="single"/>
-        </w:rPr>
-        <w:t>accès terminal)</w:t>
-      </w:r>
-      <w:r>
-        <w:rPr>
-          <w:rFonts w:ascii="Times New Roman" w:hAnsi="Times New Roman" w:cs="Times New Roman"/>
-          <w:b/>
-          <w:sz w:val="28"/>
-          <w:szCs w:val="28"/>
-          <w:u w:val="single"/>
-        </w:rPr>
-        <w:t> :</w:t>
       </w:r>
     </w:p>
     <w:p>
@@ -4467,28 +4640,91 @@
           <w:b/>
           <w:sz w:val="28"/>
           <w:szCs w:val="28"/>
+        </w:rPr>
+      </w:pPr>
+      <w:r>
+        <w:rPr>
+          <w:rFonts w:ascii="Times New Roman" w:hAnsi="Times New Roman" w:cs="Times New Roman"/>
+          <w:b/>
+          <w:sz w:val="28"/>
+          <w:szCs w:val="28"/>
+        </w:rPr>
+        <w:t>Mode d’emploi pour la mise en production :</w:t>
+      </w:r>
+    </w:p>
+    <w:p>
+      <w:pPr>
+        <w:tabs>
+          <w:tab w:val="left" w:pos="3385"/>
+        </w:tabs>
+        <w:ind w:left="567"/>
+        <w:rPr>
+          <w:rFonts w:ascii="Times New Roman" w:hAnsi="Times New Roman" w:cs="Times New Roman"/>
+          <w:sz w:val="28"/>
+          <w:szCs w:val="28"/>
+        </w:rPr>
+      </w:pPr>
+      <w:r>
+        <w:rPr>
+          <w:rFonts w:ascii="Times New Roman" w:hAnsi="Times New Roman" w:cs="Times New Roman"/>
+          <w:sz w:val="28"/>
+          <w:szCs w:val="28"/>
+        </w:rPr>
+        <w:t xml:space="preserve">Le mode </w:t>
+      </w:r>
+      <w:r>
+        <w:rPr>
+          <w:rFonts w:ascii="Times New Roman" w:hAnsi="Times New Roman" w:cs="Times New Roman"/>
+          <w:sz w:val="28"/>
+          <w:szCs w:val="28"/>
+        </w:rPr>
+        <w:t>recommandé</w:t>
+      </w:r>
+      <w:r>
+        <w:rPr>
+          <w:rFonts w:ascii="Times New Roman" w:hAnsi="Times New Roman" w:cs="Times New Roman"/>
+          <w:sz w:val="28"/>
+          <w:szCs w:val="28"/>
+        </w:rPr>
+        <w:t xml:space="preserve"> est celui de la configuration via git ou par transfert FTP (avec accès au terminal pour lancer des commandes SSH).</w:t>
+      </w:r>
+    </w:p>
+    <w:p>
+      <w:pPr>
+        <w:tabs>
+          <w:tab w:val="left" w:pos="3385"/>
+        </w:tabs>
+        <w:ind w:left="567"/>
+        <w:rPr>
+          <w:rFonts w:ascii="Times New Roman" w:hAnsi="Times New Roman" w:cs="Times New Roman"/>
+          <w:b/>
+          <w:sz w:val="28"/>
+          <w:szCs w:val="28"/>
           <w:u w:val="single"/>
         </w:rPr>
       </w:pPr>
       <w:r>
         <w:rPr>
           <w:rFonts w:ascii="Times New Roman" w:hAnsi="Times New Roman" w:cs="Times New Roman"/>
-          <w:sz w:val="28"/>
-          <w:szCs w:val="28"/>
-        </w:rPr>
-        <w:t>Archiver votre dossier local sous une archive zip.</w:t>
+          <w:b/>
+          <w:sz w:val="28"/>
+          <w:szCs w:val="28"/>
+          <w:u w:val="single"/>
+        </w:rPr>
+        <w:t>Avec Transfert FTP (accès terminal) :</w:t>
       </w:r>
     </w:p>
     <w:p>
       <w:pPr>
         <w:pStyle w:val="Paragraphedeliste"/>
         <w:numPr>
-          <w:ilvl w:val="1"/>
-          <w:numId w:val="2"/>
+          <w:ilvl w:val="0"/>
+          <w:numId w:val="15"/>
         </w:numPr>
         <w:tabs>
           <w:tab w:val="left" w:pos="3385"/>
         </w:tabs>
+        <w:spacing w:before="0" w:after="0" w:line="240" w:lineRule="auto"/>
         <w:rPr>
           <w:rFonts w:ascii="Times New Roman" w:hAnsi="Times New Roman" w:cs="Times New Roman"/>
           <w:b/>
@@ -4503,282 +4739,276 @@
           <w:sz w:val="28"/>
           <w:szCs w:val="28"/>
         </w:rPr>
-        <w:t xml:space="preserve">Installer un outil de transfert de fichier comme </w:t>
-      </w:r>
-      <w:r>
-        <w:rPr>
-          <w:rFonts w:ascii="Times New Roman" w:hAnsi="Times New Roman" w:cs="Times New Roman"/>
-          <w:sz w:val="28"/>
-          <w:szCs w:val="28"/>
-        </w:rPr>
-        <w:t>Filezilla</w:t>
-      </w:r>
-      <w:r>
-        <w:rPr>
-          <w:rFonts w:ascii="Times New Roman" w:hAnsi="Times New Roman" w:cs="Times New Roman"/>
-          <w:sz w:val="28"/>
-          <w:szCs w:val="28"/>
-        </w:rPr>
-        <w:t>. Mettre le paramètre de connexion.</w:t>
+        <w:t xml:space="preserve">Archiver </w:t>
+      </w:r>
+      <w:r>
+        <w:rPr>
+          <w:rFonts w:ascii="Times New Roman" w:hAnsi="Times New Roman" w:cs="Times New Roman"/>
+          <w:sz w:val="28"/>
+          <w:szCs w:val="28"/>
+        </w:rPr>
+        <w:t>le</w:t>
+      </w:r>
+      <w:r>
+        <w:rPr>
+          <w:rFonts w:ascii="Times New Roman" w:hAnsi="Times New Roman" w:cs="Times New Roman"/>
+          <w:sz w:val="28"/>
+          <w:szCs w:val="28"/>
+        </w:rPr>
+        <w:t xml:space="preserve"> dossier local sous une archive zip.</w:t>
       </w:r>
     </w:p>
     <w:p>
       <w:pPr>
         <w:pStyle w:val="Paragraphedeliste"/>
         <w:numPr>
-          <w:ilvl w:val="1"/>
-          <w:numId w:val="2"/>
+          <w:ilvl w:val="0"/>
+          <w:numId w:val="15"/>
         </w:numPr>
         <w:tabs>
           <w:tab w:val="left" w:pos="3385"/>
         </w:tabs>
-        <w:rPr>
-          <w:rFonts w:ascii="Times New Roman" w:hAnsi="Times New Roman" w:cs="Times New Roman"/>
-          <w:sz w:val="28"/>
-          <w:szCs w:val="28"/>
-        </w:rPr>
-      </w:pPr>
-      <w:r>
-        <w:rPr>
-          <w:rFonts w:ascii="Times New Roman" w:hAnsi="Times New Roman" w:cs="Times New Roman"/>
-          <w:sz w:val="28"/>
-          <w:szCs w:val="28"/>
-        </w:rPr>
-        <w:t>Se connecter sur le site ssh et vérifier que git est bien installé avec git --version</w:t>
+        <w:spacing w:before="0" w:after="0" w:line="240" w:lineRule="auto"/>
+        <w:rPr>
+          <w:rFonts w:ascii="Times New Roman" w:hAnsi="Times New Roman" w:cs="Times New Roman"/>
+          <w:b/>
+          <w:sz w:val="28"/>
+          <w:szCs w:val="28"/>
+          <w:u w:val="single"/>
+        </w:rPr>
+      </w:pPr>
+      <w:r>
+        <w:rPr>
+          <w:rFonts w:ascii="Times New Roman" w:hAnsi="Times New Roman" w:cs="Times New Roman"/>
+          <w:sz w:val="28"/>
+          <w:szCs w:val="28"/>
+        </w:rPr>
+        <w:t>Installer un outil de transfert de fichier comme Filezilla. Mettre le</w:t>
+      </w:r>
+      <w:r>
+        <w:rPr>
+          <w:rFonts w:ascii="Times New Roman" w:hAnsi="Times New Roman" w:cs="Times New Roman"/>
+          <w:sz w:val="28"/>
+          <w:szCs w:val="28"/>
+        </w:rPr>
+        <w:t>s</w:t>
+      </w:r>
+      <w:r>
+        <w:rPr>
+          <w:rFonts w:ascii="Times New Roman" w:hAnsi="Times New Roman" w:cs="Times New Roman"/>
+          <w:sz w:val="28"/>
+          <w:szCs w:val="28"/>
+        </w:rPr>
+        <w:t xml:space="preserve"> paramètre</w:t>
+      </w:r>
+      <w:r>
+        <w:rPr>
+          <w:rFonts w:ascii="Times New Roman" w:hAnsi="Times New Roman" w:cs="Times New Roman"/>
+          <w:sz w:val="28"/>
+          <w:szCs w:val="28"/>
+        </w:rPr>
+        <w:t>s</w:t>
+      </w:r>
+      <w:r>
+        <w:rPr>
+          <w:rFonts w:ascii="Times New Roman" w:hAnsi="Times New Roman" w:cs="Times New Roman"/>
+          <w:sz w:val="28"/>
+          <w:szCs w:val="28"/>
+        </w:rPr>
+        <w:t xml:space="preserve"> de connexion</w:t>
+      </w:r>
+      <w:r>
+        <w:rPr>
+          <w:rFonts w:ascii="Times New Roman" w:hAnsi="Times New Roman" w:cs="Times New Roman"/>
+          <w:sz w:val="28"/>
+          <w:szCs w:val="28"/>
+        </w:rPr>
+        <w:t xml:space="preserve"> au serveur distant</w:t>
+      </w:r>
+      <w:r>
+        <w:rPr>
+          <w:rFonts w:ascii="Times New Roman" w:hAnsi="Times New Roman" w:cs="Times New Roman"/>
+          <w:sz w:val="28"/>
+          <w:szCs w:val="28"/>
+        </w:rPr>
+        <w:t>.</w:t>
       </w:r>
     </w:p>
     <w:p>
       <w:pPr>
         <w:pStyle w:val="Paragraphedeliste"/>
         <w:numPr>
-          <w:ilvl w:val="1"/>
-          <w:numId w:val="2"/>
+          <w:ilvl w:val="0"/>
+          <w:numId w:val="15"/>
         </w:numPr>
         <w:tabs>
           <w:tab w:val="left" w:pos="3385"/>
         </w:tabs>
-        <w:rPr>
-          <w:rFonts w:ascii="Times New Roman" w:hAnsi="Times New Roman" w:cs="Times New Roman"/>
-          <w:sz w:val="28"/>
-          <w:szCs w:val="28"/>
-        </w:rPr>
-      </w:pPr>
-      <w:r>
-        <w:rPr>
-          <w:rFonts w:ascii="Times New Roman" w:hAnsi="Times New Roman" w:cs="Times New Roman"/>
-          <w:sz w:val="28"/>
-          <w:szCs w:val="28"/>
-        </w:rPr>
-        <w:t xml:space="preserve">Créer un </w:t>
-      </w:r>
-      <w:r>
-        <w:rPr>
-          <w:rFonts w:ascii="Times New Roman" w:hAnsi="Times New Roman" w:cs="Times New Roman"/>
-          <w:sz w:val="28"/>
-          <w:szCs w:val="28"/>
-        </w:rPr>
-        <w:t>répertoire</w:t>
-      </w:r>
-      <w:r>
-        <w:rPr>
-          <w:rFonts w:ascii="Times New Roman" w:hAnsi="Times New Roman" w:cs="Times New Roman"/>
-          <w:sz w:val="28"/>
-          <w:szCs w:val="28"/>
-        </w:rPr>
-        <w:t xml:space="preserve"> portant le nom de </w:t>
-      </w:r>
-      <w:r>
-        <w:rPr>
-          <w:rFonts w:ascii="Times New Roman" w:hAnsi="Times New Roman" w:cs="Times New Roman"/>
-          <w:sz w:val="28"/>
-          <w:szCs w:val="28"/>
-        </w:rPr>
-        <w:t>l’App</w:t>
-      </w:r>
-      <w:r>
-        <w:rPr>
-          <w:rFonts w:ascii="Times New Roman" w:hAnsi="Times New Roman" w:cs="Times New Roman"/>
-          <w:sz w:val="28"/>
-          <w:szCs w:val="28"/>
-        </w:rPr>
-        <w:t> </w:t>
-      </w:r>
-      <w:r>
-        <w:rPr>
-          <w:rFonts w:ascii="Times New Roman" w:hAnsi="Times New Roman" w:cs="Times New Roman"/>
-          <w:sz w:val="28"/>
-          <w:szCs w:val="28"/>
-        </w:rPr>
-        <w:t>sur le home</w:t>
-      </w:r>
-      <w:r>
-        <w:rPr>
-          <w:rFonts w:ascii="Times New Roman" w:hAnsi="Times New Roman" w:cs="Times New Roman"/>
-          <w:sz w:val="28"/>
-          <w:szCs w:val="28"/>
-        </w:rPr>
-        <w:t>: cd ; mkdir nomApp ;</w:t>
+        <w:spacing w:before="0" w:after="0" w:line="240" w:lineRule="auto"/>
+        <w:rPr>
+          <w:rFonts w:ascii="Times New Roman" w:hAnsi="Times New Roman" w:cs="Times New Roman"/>
+          <w:sz w:val="28"/>
+          <w:szCs w:val="28"/>
+        </w:rPr>
+      </w:pPr>
+      <w:r>
+        <w:rPr>
+          <w:rFonts w:ascii="Times New Roman" w:hAnsi="Times New Roman" w:cs="Times New Roman"/>
+          <w:sz w:val="28"/>
+          <w:szCs w:val="28"/>
+        </w:rPr>
+        <w:t xml:space="preserve">Se connecter sur le site </w:t>
+      </w:r>
+      <w:r>
+        <w:rPr>
+          <w:rFonts w:ascii="Times New Roman" w:hAnsi="Times New Roman" w:cs="Times New Roman"/>
+          <w:sz w:val="28"/>
+          <w:szCs w:val="28"/>
+        </w:rPr>
+        <w:t xml:space="preserve">via </w:t>
+      </w:r>
+      <w:r>
+        <w:rPr>
+          <w:rFonts w:ascii="Times New Roman" w:hAnsi="Times New Roman" w:cs="Times New Roman"/>
+          <w:sz w:val="28"/>
+          <w:szCs w:val="28"/>
+        </w:rPr>
+        <w:t>ssh et vérifier que git est bien installé avec git --version</w:t>
       </w:r>
     </w:p>
     <w:p>
       <w:pPr>
         <w:pStyle w:val="Paragraphedeliste"/>
         <w:numPr>
-          <w:ilvl w:val="1"/>
-          <w:numId w:val="2"/>
+          <w:ilvl w:val="0"/>
+          <w:numId w:val="15"/>
         </w:numPr>
         <w:tabs>
           <w:tab w:val="left" w:pos="3385"/>
         </w:tabs>
-        <w:rPr>
-          <w:rFonts w:ascii="Times New Roman" w:hAnsi="Times New Roman" w:cs="Times New Roman"/>
-          <w:sz w:val="28"/>
-          <w:szCs w:val="28"/>
-        </w:rPr>
-      </w:pPr>
-      <w:r>
-        <w:rPr>
-          <w:rFonts w:ascii="Times New Roman" w:hAnsi="Times New Roman" w:cs="Times New Roman"/>
-          <w:sz w:val="28"/>
-          <w:szCs w:val="28"/>
-        </w:rPr>
-        <w:t xml:space="preserve">Copier votre fichier vers ce </w:t>
-      </w:r>
-      <w:r>
-        <w:rPr>
-          <w:rFonts w:ascii="Times New Roman" w:hAnsi="Times New Roman" w:cs="Times New Roman"/>
-          <w:sz w:val="28"/>
-          <w:szCs w:val="28"/>
-        </w:rPr>
-        <w:t>répertoire</w:t>
-      </w:r>
-      <w:r>
-        <w:rPr>
-          <w:rFonts w:ascii="Times New Roman" w:hAnsi="Times New Roman" w:cs="Times New Roman"/>
-          <w:sz w:val="28"/>
-          <w:szCs w:val="28"/>
-        </w:rPr>
-        <w:t xml:space="preserve"> sur le site et le de zipper.</w:t>
+        <w:spacing w:before="0" w:after="0" w:line="240" w:lineRule="auto"/>
+        <w:rPr>
+          <w:rFonts w:ascii="Times New Roman" w:hAnsi="Times New Roman" w:cs="Times New Roman"/>
+          <w:sz w:val="28"/>
+          <w:szCs w:val="28"/>
+        </w:rPr>
+      </w:pPr>
+      <w:r>
+        <w:rPr>
+          <w:rFonts w:ascii="Times New Roman" w:hAnsi="Times New Roman" w:cs="Times New Roman"/>
+          <w:sz w:val="28"/>
+          <w:szCs w:val="28"/>
+        </w:rPr>
+        <w:t>Créer un répertoire portant le nom de l’App sur le home: cd ; mkdir nomApp ;</w:t>
       </w:r>
     </w:p>
     <w:p>
       <w:pPr>
         <w:pStyle w:val="Paragraphedeliste"/>
         <w:numPr>
-          <w:ilvl w:val="1"/>
-          <w:numId w:val="2"/>
+          <w:ilvl w:val="0"/>
+          <w:numId w:val="15"/>
         </w:numPr>
         <w:tabs>
           <w:tab w:val="left" w:pos="3385"/>
         </w:tabs>
-        <w:rPr>
-          <w:rFonts w:ascii="Times New Roman" w:hAnsi="Times New Roman" w:cs="Times New Roman"/>
-          <w:sz w:val="28"/>
-          <w:szCs w:val="28"/>
-        </w:rPr>
-      </w:pPr>
-      <w:r>
-        <w:rPr>
-          <w:rFonts w:ascii="Times New Roman" w:hAnsi="Times New Roman" w:cs="Times New Roman"/>
-          <w:sz w:val="28"/>
-          <w:szCs w:val="28"/>
-        </w:rPr>
-        <w:t xml:space="preserve">Remplacer le dossier public_html par un lien symbolique : rm –rf </w:t>
-      </w:r>
-      <w:r>
-        <w:rPr>
-          <w:rFonts w:ascii="Times New Roman" w:hAnsi="Times New Roman" w:cs="Times New Roman"/>
-          <w:sz w:val="28"/>
-          <w:szCs w:val="28"/>
-        </w:rPr>
-        <w:t>public_html</w:t>
-      </w:r>
-      <w:r>
-        <w:rPr>
-          <w:rFonts w:ascii="Times New Roman" w:hAnsi="Times New Roman" w:cs="Times New Roman"/>
-          <w:sz w:val="28"/>
-          <w:szCs w:val="28"/>
-        </w:rPr>
-        <w:t xml:space="preserve"> ; ln –s </w:t>
-      </w:r>
-      <w:r>
-        <w:rPr>
-          <w:rFonts w:ascii="Times New Roman" w:hAnsi="Times New Roman" w:cs="Times New Roman"/>
-          <w:sz w:val="28"/>
-          <w:szCs w:val="28"/>
-        </w:rPr>
-        <w:t>nomApp</w:t>
-      </w:r>
-      <w:r>
-        <w:rPr>
-          <w:rFonts w:ascii="Times New Roman" w:hAnsi="Times New Roman" w:cs="Times New Roman"/>
-          <w:sz w:val="28"/>
-          <w:szCs w:val="28"/>
-        </w:rPr>
-        <w:t xml:space="preserve">/public </w:t>
-      </w:r>
-      <w:r>
-        <w:rPr>
-          <w:rFonts w:ascii="Times New Roman" w:hAnsi="Times New Roman" w:cs="Times New Roman"/>
-          <w:sz w:val="28"/>
-          <w:szCs w:val="28"/>
-        </w:rPr>
-        <w:t>public_html </w:t>
+        <w:spacing w:before="0" w:after="0" w:line="240" w:lineRule="auto"/>
+        <w:rPr>
+          <w:rFonts w:ascii="Times New Roman" w:hAnsi="Times New Roman" w:cs="Times New Roman"/>
+          <w:sz w:val="28"/>
+          <w:szCs w:val="28"/>
+        </w:rPr>
+      </w:pPr>
+      <w:r>
+        <w:rPr>
+          <w:rFonts w:ascii="Times New Roman" w:hAnsi="Times New Roman" w:cs="Times New Roman"/>
+          <w:sz w:val="28"/>
+          <w:szCs w:val="28"/>
+        </w:rPr>
+        <w:t xml:space="preserve">Copier </w:t>
+      </w:r>
+      <w:r>
+        <w:rPr>
+          <w:rFonts w:ascii="Times New Roman" w:hAnsi="Times New Roman" w:cs="Times New Roman"/>
+          <w:sz w:val="28"/>
+          <w:szCs w:val="28"/>
+        </w:rPr>
+        <w:t>le</w:t>
+      </w:r>
+      <w:bookmarkStart w:id="0" w:name="_GoBack"/>
+      <w:bookmarkEnd w:id="0"/>
+      <w:r>
+        <w:rPr>
+          <w:rFonts w:ascii="Times New Roman" w:hAnsi="Times New Roman" w:cs="Times New Roman"/>
+          <w:sz w:val="28"/>
+          <w:szCs w:val="28"/>
+        </w:rPr>
+        <w:t xml:space="preserve"> fichier vers ce répertoire sur le site et le de zipper.</w:t>
       </w:r>
     </w:p>
     <w:p>
       <w:pPr>
         <w:pStyle w:val="Paragraphedeliste"/>
         <w:numPr>
-          <w:ilvl w:val="1"/>
-          <w:numId w:val="2"/>
+          <w:ilvl w:val="0"/>
+          <w:numId w:val="15"/>
         </w:numPr>
         <w:tabs>
           <w:tab w:val="left" w:pos="3385"/>
         </w:tabs>
-        <w:rPr>
-          <w:rFonts w:ascii="Times New Roman" w:hAnsi="Times New Roman" w:cs="Times New Roman"/>
-          <w:sz w:val="28"/>
-          <w:szCs w:val="28"/>
-        </w:rPr>
-      </w:pPr>
-      <w:r>
-        <w:rPr>
-          <w:rFonts w:ascii="Times New Roman" w:hAnsi="Times New Roman" w:cs="Times New Roman"/>
-          <w:sz w:val="28"/>
-          <w:szCs w:val="28"/>
-        </w:rPr>
-        <w:t xml:space="preserve">Dans le dossier nomApp, ouvrir le fichier </w:t>
-      </w:r>
-      <w:proofErr w:type="gramStart"/>
-      <w:r>
-        <w:rPr>
-          <w:rFonts w:ascii="Times New Roman" w:hAnsi="Times New Roman" w:cs="Times New Roman"/>
-          <w:sz w:val="28"/>
-          <w:szCs w:val="28"/>
-        </w:rPr>
-        <w:t>composer.json</w:t>
-      </w:r>
-      <w:proofErr w:type="gramEnd"/>
-      <w:r>
-        <w:rPr>
-          <w:rFonts w:ascii="Times New Roman" w:hAnsi="Times New Roman" w:cs="Times New Roman"/>
-          <w:sz w:val="28"/>
-          <w:szCs w:val="28"/>
-        </w:rPr>
-        <w:t xml:space="preserve"> et se rassurer de la concordance de la case sur les liens.</w:t>
+        <w:spacing w:before="0" w:after="0" w:line="240" w:lineRule="auto"/>
+        <w:rPr>
+          <w:rFonts w:ascii="Times New Roman" w:hAnsi="Times New Roman" w:cs="Times New Roman"/>
+          <w:sz w:val="28"/>
+          <w:szCs w:val="28"/>
+        </w:rPr>
+      </w:pPr>
+      <w:r>
+        <w:rPr>
+          <w:rFonts w:ascii="Times New Roman" w:hAnsi="Times New Roman" w:cs="Times New Roman"/>
+          <w:sz w:val="28"/>
+          <w:szCs w:val="28"/>
+        </w:rPr>
+        <w:t>Remplacer le dossier public_html par un lien symbolique : rm –rf public_html ; ln –s nomApp/public public_html </w:t>
       </w:r>
     </w:p>
     <w:p>
       <w:pPr>
         <w:pStyle w:val="Paragraphedeliste"/>
         <w:numPr>
-          <w:ilvl w:val="1"/>
-          <w:numId w:val="2"/>
+          <w:ilvl w:val="0"/>
+          <w:numId w:val="15"/>
         </w:numPr>
         <w:tabs>
           <w:tab w:val="left" w:pos="3385"/>
         </w:tabs>
+        <w:spacing w:before="0" w:after="0" w:line="240" w:lineRule="auto"/>
+        <w:rPr>
+          <w:rFonts w:ascii="Times New Roman" w:hAnsi="Times New Roman" w:cs="Times New Roman"/>
+          <w:sz w:val="28"/>
+          <w:szCs w:val="28"/>
+        </w:rPr>
+      </w:pPr>
+      <w:r>
+        <w:rPr>
+          <w:rFonts w:ascii="Times New Roman" w:hAnsi="Times New Roman" w:cs="Times New Roman"/>
+          <w:sz w:val="28"/>
+          <w:szCs w:val="28"/>
+        </w:rPr>
+        <w:t>Dans le dossier nomApp, ouvrir le fichier composer.json et se rassurer de la concordance de la case sur les liens.</w:t>
+      </w:r>
+    </w:p>
+    <w:p>
+      <w:pPr>
+        <w:pStyle w:val="Paragraphedeliste"/>
+        <w:numPr>
+          <w:ilvl w:val="0"/>
+          <w:numId w:val="15"/>
+        </w:numPr>
+        <w:tabs>
+          <w:tab w:val="left" w:pos="3385"/>
+        </w:tabs>
+        <w:spacing w:before="0" w:after="0" w:line="240" w:lineRule="auto"/>
         <w:rPr>
           <w:rFonts w:ascii="Times New Roman" w:hAnsi="Times New Roman" w:cs="Times New Roman"/>
           <w:sz w:val="28"/>
@@ -4798,84 +5028,53 @@
       <w:pPr>
         <w:pStyle w:val="Paragraphedeliste"/>
         <w:numPr>
-          <w:ilvl w:val="1"/>
-          <w:numId w:val="2"/>
+          <w:ilvl w:val="0"/>
+          <w:numId w:val="15"/>
         </w:numPr>
         <w:tabs>
           <w:tab w:val="left" w:pos="3385"/>
         </w:tabs>
-        <w:rPr>
-          <w:rFonts w:ascii="Times New Roman" w:hAnsi="Times New Roman" w:cs="Times New Roman"/>
-          <w:sz w:val="28"/>
-          <w:szCs w:val="28"/>
-        </w:rPr>
-      </w:pPr>
-      <w:r>
-        <w:rPr>
-          <w:rFonts w:ascii="Times New Roman" w:hAnsi="Times New Roman" w:cs="Times New Roman"/>
-          <w:sz w:val="28"/>
-          <w:szCs w:val="28"/>
-        </w:rPr>
-        <w:t xml:space="preserve">Ouvrir le </w:t>
-      </w:r>
-      <w:proofErr w:type="gramStart"/>
-      <w:r>
-        <w:rPr>
-          <w:rFonts w:ascii="Times New Roman" w:hAnsi="Times New Roman" w:cs="Times New Roman"/>
-          <w:sz w:val="28"/>
-          <w:szCs w:val="28"/>
-        </w:rPr>
-        <w:t>fichier .env</w:t>
-      </w:r>
-      <w:proofErr w:type="gramEnd"/>
-      <w:r>
-        <w:rPr>
-          <w:rFonts w:ascii="Times New Roman" w:hAnsi="Times New Roman" w:cs="Times New Roman"/>
-          <w:sz w:val="28"/>
-          <w:szCs w:val="28"/>
-        </w:rPr>
-        <w:t xml:space="preserve"> et modifier les lignes APP_ENV=local en APP_ENV=production et APP_DEBUG=true en APP_DEBUG=false. Rajouter les autres infos de configuration de la base de données ainsi que l’émail.</w:t>
+        <w:spacing w:before="0" w:after="0" w:line="240" w:lineRule="auto"/>
+        <w:rPr>
+          <w:rFonts w:ascii="Times New Roman" w:hAnsi="Times New Roman" w:cs="Times New Roman"/>
+          <w:sz w:val="28"/>
+          <w:szCs w:val="28"/>
+        </w:rPr>
+      </w:pPr>
+      <w:r>
+        <w:rPr>
+          <w:rFonts w:ascii="Times New Roman" w:hAnsi="Times New Roman" w:cs="Times New Roman"/>
+          <w:sz w:val="28"/>
+          <w:szCs w:val="28"/>
+        </w:rPr>
+        <w:lastRenderedPageBreak/>
+        <w:t>Ouvrir le fichier .env et modifier les lignes APP_ENV=local en APP_ENV=production et APP_DEBUG=true en APP_DEBUG=false. Rajouter les autres infos de configuration de la base de données ainsi que l’émail.</w:t>
       </w:r>
     </w:p>
     <w:p>
       <w:pPr>
         <w:pStyle w:val="Paragraphedeliste"/>
         <w:numPr>
-          <w:ilvl w:val="1"/>
-          <w:numId w:val="2"/>
+          <w:ilvl w:val="0"/>
+          <w:numId w:val="15"/>
         </w:numPr>
         <w:tabs>
           <w:tab w:val="left" w:pos="3385"/>
         </w:tabs>
-        <w:rPr>
-          <w:rFonts w:ascii="Times New Roman" w:hAnsi="Times New Roman" w:cs="Times New Roman"/>
-          <w:sz w:val="28"/>
-          <w:szCs w:val="28"/>
-        </w:rPr>
-      </w:pPr>
-      <w:r>
-        <w:rPr>
-          <w:rFonts w:ascii="Times New Roman" w:hAnsi="Times New Roman" w:cs="Times New Roman"/>
-          <w:sz w:val="28"/>
-          <w:szCs w:val="28"/>
-        </w:rPr>
-        <w:t xml:space="preserve">Dans le dossier </w:t>
-      </w:r>
-      <w:r>
-        <w:rPr>
-          <w:rFonts w:ascii="Times New Roman" w:hAnsi="Times New Roman" w:cs="Times New Roman"/>
-          <w:sz w:val="28"/>
-          <w:szCs w:val="28"/>
-        </w:rPr>
-        <w:t>nomApp</w:t>
-      </w:r>
-      <w:r>
-        <w:rPr>
-          <w:rFonts w:ascii="Times New Roman" w:hAnsi="Times New Roman" w:cs="Times New Roman"/>
-          <w:sz w:val="28"/>
-          <w:szCs w:val="28"/>
-        </w:rPr>
-        <w:t xml:space="preserve"> lancer composer up.</w:t>
+        <w:spacing w:before="0" w:after="0" w:line="240" w:lineRule="auto"/>
+        <w:rPr>
+          <w:rFonts w:ascii="Times New Roman" w:hAnsi="Times New Roman" w:cs="Times New Roman"/>
+          <w:sz w:val="28"/>
+          <w:szCs w:val="28"/>
+        </w:rPr>
+      </w:pPr>
+      <w:r>
+        <w:rPr>
+          <w:rFonts w:ascii="Times New Roman" w:hAnsi="Times New Roman" w:cs="Times New Roman"/>
+          <w:sz w:val="28"/>
+          <w:szCs w:val="28"/>
+        </w:rPr>
+        <w:t>Dans le dossier nomApp lancer composer up.</w:t>
       </w:r>
     </w:p>
     <w:p>
@@ -4912,27 +5111,7 @@
           <w:szCs w:val="28"/>
           <w:u w:val="single"/>
         </w:rPr>
-        <w:t xml:space="preserve">Avec </w:t>
-      </w:r>
-      <w:r>
-        <w:rPr>
-          <w:rFonts w:ascii="Times New Roman" w:hAnsi="Times New Roman" w:cs="Times New Roman"/>
-          <w:b/>
-          <w:sz w:val="28"/>
-          <w:szCs w:val="28"/>
-          <w:u w:val="single"/>
-        </w:rPr>
-        <w:t>Git</w:t>
-      </w:r>
-      <w:r>
-        <w:rPr>
-          <w:rFonts w:ascii="Times New Roman" w:hAnsi="Times New Roman" w:cs="Times New Roman"/>
-          <w:b/>
-          <w:sz w:val="28"/>
-          <w:szCs w:val="28"/>
-          <w:u w:val="single"/>
-        </w:rPr>
-        <w:t> :</w:t>
+        <w:t>Avec Git :</w:t>
       </w:r>
       <w:r>
         <w:rPr>
@@ -4957,6 +5136,7 @@
         <w:tabs>
           <w:tab w:val="left" w:pos="3385"/>
         </w:tabs>
+        <w:ind w:firstLine="567"/>
         <w:rPr>
           <w:rFonts w:ascii="Times New Roman" w:hAnsi="Times New Roman" w:cs="Times New Roman"/>
           <w:sz w:val="28"/>
@@ -4965,8 +5145,9 @@
       </w:pPr>
     </w:p>
     <w:sectPr>
+      <w:headerReference w:type="default" r:id="rId13"/>
       <w:pgSz w:w="11900" w:h="16840"/>
-      <w:pgMar w:top="1417" w:right="1417" w:bottom="1417" w:left="1417" w:header="708" w:footer="708" w:gutter="0"/>
+      <w:pgMar w:top="1417" w:right="1417" w:bottom="1417" w:left="1417" w:header="332" w:footer="708" w:gutter="0"/>
       <w:cols w:space="708"/>
       <w:docGrid w:linePitch="360"/>
     </w:sectPr>
@@ -4975,7 +5156,7 @@
 </file>
 
 <file path=word/endnotes.xml><?xml version="1.0" encoding="utf-8"?>
-<w:endnotes xmlns:wpc="http://schemas.microsoft.com/office/word/2010/wordprocessingCanvas" xmlns:cx="http://schemas.microsoft.com/office/drawing/2014/chartex" xmlns:cx1="http://schemas.microsoft.com/office/drawing/2015/9/8/chartex" xmlns:mc="http://schemas.openxmlformats.org/markup-compatibility/2006" xmlns:o="urn:schemas-microsoft-com:office:office" xmlns:r="http://schemas.openxmlformats.org/officeDocument/2006/relationships" xmlns:m="http://schemas.openxmlformats.org/officeDocument/2006/math" xmlns:v="urn:schemas-microsoft-com:vml" xmlns:wp14="http://schemas.microsoft.com/office/word/2010/wordprocessingDrawing" xmlns:wp="http://schemas.openxmlformats.org/drawingml/2006/wordprocessingDrawing" xmlns:w10="urn:schemas-microsoft-com:office:word" xmlns:w="http://schemas.openxmlformats.org/wordprocessingml/2006/main" xmlns:w14="http://schemas.microsoft.com/office/word/2010/wordml" xmlns:w15="http://schemas.microsoft.com/office/word/2012/wordml" xmlns:w16se="http://schemas.microsoft.com/office/word/2015/wordml/symex" xmlns:wpg="http://schemas.microsoft.com/office/word/2010/wordprocessingGroup" xmlns:wpi="http://schemas.microsoft.com/office/word/2010/wordprocessingInk" xmlns:wne="http://schemas.microsoft.com/office/word/2006/wordml" xmlns:wps="http://schemas.microsoft.com/office/word/2010/wordprocessingShape" mc:Ignorable="w14 w15 w16se wp14">
+<w:endnotes xmlns:wpc="http://schemas.microsoft.com/office/word/2010/wordprocessingCanvas" xmlns:cx="http://schemas.microsoft.com/office/drawing/2014/chartex" xmlns:cx1="http://schemas.microsoft.com/office/drawing/2015/9/8/chartex" xmlns:cx2="http://schemas.microsoft.com/office/drawing/2015/10/21/chartex" xmlns:cx3="http://schemas.microsoft.com/office/drawing/2016/5/9/chartex" xmlns:cx4="http://schemas.microsoft.com/office/drawing/2016/5/10/chartex" xmlns:cx5="http://schemas.microsoft.com/office/drawing/2016/5/11/chartex" xmlns:cx6="http://schemas.microsoft.com/office/drawing/2016/5/12/chartex" xmlns:cx7="http://schemas.microsoft.com/office/drawing/2016/5/13/chartex" xmlns:cx8="http://schemas.microsoft.com/office/drawing/2016/5/14/chartex" xmlns:mc="http://schemas.openxmlformats.org/markup-compatibility/2006" xmlns:aink="http://schemas.microsoft.com/office/drawing/2016/ink" xmlns:am3d="http://schemas.microsoft.com/office/drawing/2017/model3d" xmlns:o="urn:schemas-microsoft-com:office:office" xmlns:r="http://schemas.openxmlformats.org/officeDocument/2006/relationships" xmlns:m="http://schemas.openxmlformats.org/officeDocument/2006/math" xmlns:v="urn:schemas-microsoft-com:vml" xmlns:wp14="http://schemas.microsoft.com/office/word/2010/wordprocessingDrawing" xmlns:wp="http://schemas.openxmlformats.org/drawingml/2006/wordprocessingDrawing" xmlns:w10="urn:schemas-microsoft-com:office:word" xmlns:w="http://schemas.openxmlformats.org/wordprocessingml/2006/main" xmlns:w14="http://schemas.microsoft.com/office/word/2010/wordml" xmlns:w15="http://schemas.microsoft.com/office/word/2012/wordml" xmlns:w16cid="http://schemas.microsoft.com/office/word/2016/wordml/cid" xmlns:w16se="http://schemas.microsoft.com/office/word/2015/wordml/symex" xmlns:wpg="http://schemas.microsoft.com/office/word/2010/wordprocessingGroup" xmlns:wpi="http://schemas.microsoft.com/office/word/2010/wordprocessingInk" xmlns:wne="http://schemas.microsoft.com/office/word/2006/wordml" xmlns:wps="http://schemas.microsoft.com/office/word/2010/wordprocessingShape" mc:Ignorable="w14 w15 w16se w16cid wp14">
   <w:endnote w:type="separator" w:id="-1">
     <w:p>
       <w:r>
@@ -4994,7 +5175,7 @@
 </file>
 
 <file path=word/footnotes.xml><?xml version="1.0" encoding="utf-8"?>
-<w:footnotes xmlns:wpc="http://schemas.microsoft.com/office/word/2010/wordprocessingCanvas" xmlns:cx="http://schemas.microsoft.com/office/drawing/2014/chartex" xmlns:cx1="http://schemas.microsoft.com/office/drawing/2015/9/8/chartex" xmlns:mc="http://schemas.openxmlformats.org/markup-compatibility/2006" xmlns:o="urn:schemas-microsoft-com:office:office" xmlns:r="http://schemas.openxmlformats.org/officeDocument/2006/relationships" xmlns:m="http://schemas.openxmlformats.org/officeDocument/2006/math" xmlns:v="urn:schemas-microsoft-com:vml" xmlns:wp14="http://schemas.microsoft.com/office/word/2010/wordprocessingDrawing" xmlns:wp="http://schemas.openxmlformats.org/drawingml/2006/wordprocessingDrawing" xmlns:w10="urn:schemas-microsoft-com:office:word" xmlns:w="http://schemas.openxmlformats.org/wordprocessingml/2006/main" xmlns:w14="http://schemas.microsoft.com/office/word/2010/wordml" xmlns:w15="http://schemas.microsoft.com/office/word/2012/wordml" xmlns:w16se="http://schemas.microsoft.com/office/word/2015/wordml/symex" xmlns:wpg="http://schemas.microsoft.com/office/word/2010/wordprocessingGroup" xmlns:wpi="http://schemas.microsoft.com/office/word/2010/wordprocessingInk" xmlns:wne="http://schemas.microsoft.com/office/word/2006/wordml" xmlns:wps="http://schemas.microsoft.com/office/word/2010/wordprocessingShape" mc:Ignorable="w14 w15 w16se wp14">
+<w:footnotes xmlns:wpc="http://schemas.microsoft.com/office/word/2010/wordprocessingCanvas" xmlns:cx="http://schemas.microsoft.com/office/drawing/2014/chartex" xmlns:cx1="http://schemas.microsoft.com/office/drawing/2015/9/8/chartex" xmlns:cx2="http://schemas.microsoft.com/office/drawing/2015/10/21/chartex" xmlns:cx3="http://schemas.microsoft.com/office/drawing/2016/5/9/chartex" xmlns:cx4="http://schemas.microsoft.com/office/drawing/2016/5/10/chartex" xmlns:cx5="http://schemas.microsoft.com/office/drawing/2016/5/11/chartex" xmlns:cx6="http://schemas.microsoft.com/office/drawing/2016/5/12/chartex" xmlns:cx7="http://schemas.microsoft.com/office/drawing/2016/5/13/chartex" xmlns:cx8="http://schemas.microsoft.com/office/drawing/2016/5/14/chartex" xmlns:mc="http://schemas.openxmlformats.org/markup-compatibility/2006" xmlns:aink="http://schemas.microsoft.com/office/drawing/2016/ink" xmlns:am3d="http://schemas.microsoft.com/office/drawing/2017/model3d" xmlns:o="urn:schemas-microsoft-com:office:office" xmlns:r="http://schemas.openxmlformats.org/officeDocument/2006/relationships" xmlns:m="http://schemas.openxmlformats.org/officeDocument/2006/math" xmlns:v="urn:schemas-microsoft-com:vml" xmlns:wp14="http://schemas.microsoft.com/office/word/2010/wordprocessingDrawing" xmlns:wp="http://schemas.openxmlformats.org/drawingml/2006/wordprocessingDrawing" xmlns:w10="urn:schemas-microsoft-com:office:word" xmlns:w="http://schemas.openxmlformats.org/wordprocessingml/2006/main" xmlns:w14="http://schemas.microsoft.com/office/word/2010/wordml" xmlns:w15="http://schemas.microsoft.com/office/word/2012/wordml" xmlns:w16cid="http://schemas.microsoft.com/office/word/2016/wordml/cid" xmlns:w16se="http://schemas.microsoft.com/office/word/2015/wordml/symex" xmlns:wpg="http://schemas.microsoft.com/office/word/2010/wordprocessingGroup" xmlns:wpi="http://schemas.microsoft.com/office/word/2010/wordprocessingInk" xmlns:wne="http://schemas.microsoft.com/office/word/2006/wordml" xmlns:wps="http://schemas.microsoft.com/office/word/2010/wordprocessingShape" mc:Ignorable="w14 w15 w16se w16cid wp14">
   <w:footnote w:type="separator" w:id="-1">
     <w:p>
       <w:r>
@@ -5012,8 +5193,145 @@
 </w:footnotes>
 </file>
 
+<file path=word/header1.xml><?xml version="1.0" encoding="utf-8"?>
+<w:hdr xmlns:wpc="http://schemas.microsoft.com/office/word/2010/wordprocessingCanvas" xmlns:cx="http://schemas.microsoft.com/office/drawing/2014/chartex" xmlns:cx1="http://schemas.microsoft.com/office/drawing/2015/9/8/chartex" xmlns:cx2="http://schemas.microsoft.com/office/drawing/2015/10/21/chartex" xmlns:cx3="http://schemas.microsoft.com/office/drawing/2016/5/9/chartex" xmlns:cx4="http://schemas.microsoft.com/office/drawing/2016/5/10/chartex" xmlns:cx5="http://schemas.microsoft.com/office/drawing/2016/5/11/chartex" xmlns:cx6="http://schemas.microsoft.com/office/drawing/2016/5/12/chartex" xmlns:cx7="http://schemas.microsoft.com/office/drawing/2016/5/13/chartex" xmlns:cx8="http://schemas.microsoft.com/office/drawing/2016/5/14/chartex" xmlns:mc="http://schemas.openxmlformats.org/markup-compatibility/2006" xmlns:aink="http://schemas.microsoft.com/office/drawing/2016/ink" xmlns:am3d="http://schemas.microsoft.com/office/drawing/2017/model3d" xmlns:o="urn:schemas-microsoft-com:office:office" xmlns:r="http://schemas.openxmlformats.org/officeDocument/2006/relationships" xmlns:m="http://schemas.openxmlformats.org/officeDocument/2006/math" xmlns:v="urn:schemas-microsoft-com:vml" xmlns:wp14="http://schemas.microsoft.com/office/word/2010/wordprocessingDrawing" xmlns:wp="http://schemas.openxmlformats.org/drawingml/2006/wordprocessingDrawing" xmlns:w10="urn:schemas-microsoft-com:office:word" xmlns:w="http://schemas.openxmlformats.org/wordprocessingml/2006/main" xmlns:w14="http://schemas.microsoft.com/office/word/2010/wordml" xmlns:w15="http://schemas.microsoft.com/office/word/2012/wordml" xmlns:w16cid="http://schemas.microsoft.com/office/word/2016/wordml/cid" xmlns:w16se="http://schemas.microsoft.com/office/word/2015/wordml/symex" xmlns:wpg="http://schemas.microsoft.com/office/word/2010/wordprocessingGroup" xmlns:wpi="http://schemas.microsoft.com/office/word/2010/wordprocessingInk" xmlns:wne="http://schemas.microsoft.com/office/word/2006/wordml" xmlns:wps="http://schemas.microsoft.com/office/word/2010/wordprocessingShape" mc:Ignorable="w14 w15 w16se w16cid wp14">
+  <w:p>
+    <w:pPr>
+      <w:pStyle w:val="En-tte"/>
+      <w:spacing w:before="0" w:after="0" w:line="240" w:lineRule="auto"/>
+      <w:ind w:left="-567"/>
+      <w:rPr>
+        <w:rFonts w:ascii="Times New Roman" w:hAnsi="Times New Roman" w:cs="Times New Roman"/>
+        <w:sz w:val="24"/>
+        <w:szCs w:val="24"/>
+      </w:rPr>
+    </w:pPr>
+    <w:r>
+      <w:rPr>
+        <w:rFonts w:ascii="Times New Roman" w:hAnsi="Times New Roman" w:cs="Times New Roman"/>
+        <w:b/>
+        <w:noProof/>
+        <w:sz w:val="24"/>
+        <w:szCs w:val="24"/>
+        <w:lang w:eastAsia="fr-FR"/>
+      </w:rPr>
+      <w:drawing>
+        <wp:anchor distT="0" distB="0" distL="114300" distR="114300" simplePos="0" relativeHeight="251659264" behindDoc="0" locked="0" layoutInCell="1" allowOverlap="1" wp14:anchorId="6472DAD3" wp14:editId="2541AE04">
+          <wp:simplePos x="0" y="0"/>
+          <wp:positionH relativeFrom="column">
+            <wp:posOffset>5406002</wp:posOffset>
+          </wp:positionH>
+          <wp:positionV relativeFrom="paragraph">
+            <wp:posOffset>-163320</wp:posOffset>
+          </wp:positionV>
+          <wp:extent cx="951752" cy="795647"/>
+          <wp:effectExtent l="0" t="0" r="1270" b="5080"/>
+          <wp:wrapNone/>
+          <wp:docPr id="8" name="Image 8"/>
+          <wp:cNvGraphicFramePr>
+            <a:graphicFrameLocks xmlns:a="http://schemas.openxmlformats.org/drawingml/2006/main" noChangeAspect="1"/>
+          </wp:cNvGraphicFramePr>
+          <a:graphic xmlns:a="http://schemas.openxmlformats.org/drawingml/2006/main">
+            <a:graphicData uri="http://schemas.openxmlformats.org/drawingml/2006/picture">
+              <pic:pic xmlns:pic="http://schemas.openxmlformats.org/drawingml/2006/picture">
+                <pic:nvPicPr>
+                  <pic:cNvPr id="0" name="Picture 3"/>
+                  <pic:cNvPicPr>
+                    <a:picLocks noChangeAspect="1" noChangeArrowheads="1"/>
+                  </pic:cNvPicPr>
+                </pic:nvPicPr>
+                <pic:blipFill>
+                  <a:blip r:embed="rId1">
+                    <a:extLst>
+                      <a:ext uri="{28A0092B-C50C-407E-A947-70E740481C1C}">
+                        <a14:useLocalDpi xmlns:a14="http://schemas.microsoft.com/office/drawing/2010/main" val="0"/>
+                      </a:ext>
+                    </a:extLst>
+                  </a:blip>
+                  <a:srcRect/>
+                  <a:stretch>
+                    <a:fillRect/>
+                  </a:stretch>
+                </pic:blipFill>
+                <pic:spPr bwMode="auto">
+                  <a:xfrm>
+                    <a:off x="0" y="0"/>
+                    <a:ext cx="961948" cy="804171"/>
+                  </a:xfrm>
+                  <a:prstGeom prst="rect">
+                    <a:avLst/>
+                  </a:prstGeom>
+                  <a:noFill/>
+                  <a:ln>
+                    <a:noFill/>
+                  </a:ln>
+                </pic:spPr>
+              </pic:pic>
+            </a:graphicData>
+          </a:graphic>
+          <wp14:sizeRelH relativeFrom="margin">
+            <wp14:pctWidth>0</wp14:pctWidth>
+          </wp14:sizeRelH>
+          <wp14:sizeRelV relativeFrom="margin">
+            <wp14:pctHeight>0</wp14:pctHeight>
+          </wp14:sizeRelV>
+        </wp:anchor>
+      </w:drawing>
+    </w:r>
+    <w:r>
+      <w:rPr>
+        <w:rFonts w:ascii="Times New Roman" w:hAnsi="Times New Roman" w:cs="Times New Roman"/>
+        <w:sz w:val="24"/>
+        <w:szCs w:val="24"/>
+      </w:rPr>
+      <w:t>Université Picardie Jules Verne</w:t>
+    </w:r>
+  </w:p>
+  <w:p>
+    <w:pPr>
+      <w:pStyle w:val="En-tte"/>
+      <w:spacing w:before="0" w:after="0" w:line="240" w:lineRule="auto"/>
+      <w:ind w:left="-567"/>
+      <w:rPr>
+        <w:rFonts w:ascii="Times New Roman" w:hAnsi="Times New Roman" w:cs="Times New Roman"/>
+        <w:sz w:val="24"/>
+        <w:szCs w:val="24"/>
+      </w:rPr>
+    </w:pPr>
+    <w:r>
+      <w:rPr>
+        <w:rFonts w:ascii="Times New Roman" w:hAnsi="Times New Roman" w:cs="Times New Roman"/>
+        <w:sz w:val="24"/>
+        <w:szCs w:val="24"/>
+      </w:rPr>
+      <w:t>e-MIAGE</w:t>
+    </w:r>
+  </w:p>
+  <w:p>
+    <w:pPr>
+      <w:pStyle w:val="En-tte"/>
+      <w:spacing w:before="0" w:after="0" w:line="240" w:lineRule="auto"/>
+      <w:ind w:left="-567"/>
+      <w:rPr>
+        <w:rFonts w:ascii="Times New Roman" w:hAnsi="Times New Roman" w:cs="Times New Roman"/>
+        <w:sz w:val="24"/>
+        <w:szCs w:val="24"/>
+      </w:rPr>
+    </w:pPr>
+    <w:r>
+      <w:rPr>
+        <w:rFonts w:ascii="Times New Roman" w:hAnsi="Times New Roman" w:cs="Times New Roman"/>
+        <w:sz w:val="24"/>
+        <w:szCs w:val="24"/>
+      </w:rPr>
+      <w:t>Master 2 Système d’Informations Nomades</w:t>
+    </w:r>
+  </w:p>
+</w:hdr>
+</file>
+
 <file path=word/numbering.xml><?xml version="1.0" encoding="utf-8"?>
-<w:numbering xmlns:wpc="http://schemas.microsoft.com/office/word/2010/wordprocessingCanvas" xmlns:cx="http://schemas.microsoft.com/office/drawing/2014/chartex" xmlns:cx1="http://schemas.microsoft.com/office/drawing/2015/9/8/chartex" xmlns:mc="http://schemas.openxmlformats.org/markup-compatibility/2006" xmlns:o="urn:schemas-microsoft-com:office:office" xmlns:r="http://schemas.openxmlformats.org/officeDocument/2006/relationships" xmlns:m="http://schemas.openxmlformats.org/officeDocument/2006/math" xmlns:v="urn:schemas-microsoft-com:vml" xmlns:wp14="http://schemas.microsoft.com/office/word/2010/wordprocessingDrawing" xmlns:wp="http://schemas.openxmlformats.org/drawingml/2006/wordprocessingDrawing" xmlns:w10="urn:schemas-microsoft-com:office:word" xmlns:w="http://schemas.openxmlformats.org/wordprocessingml/2006/main" xmlns:w14="http://schemas.microsoft.com/office/word/2010/wordml" xmlns:w15="http://schemas.microsoft.com/office/word/2012/wordml" xmlns:w16se="http://schemas.microsoft.com/office/word/2015/wordml/symex" xmlns:wpg="http://schemas.microsoft.com/office/word/2010/wordprocessingGroup" xmlns:wpi="http://schemas.microsoft.com/office/word/2010/wordprocessingInk" xmlns:wne="http://schemas.microsoft.com/office/word/2006/wordml" xmlns:wps="http://schemas.microsoft.com/office/word/2010/wordprocessingShape" mc:Ignorable="w14 w15 w16se wp14">
+<w:numbering xmlns:wpc="http://schemas.microsoft.com/office/word/2010/wordprocessingCanvas" xmlns:cx="http://schemas.microsoft.com/office/drawing/2014/chartex" xmlns:cx1="http://schemas.microsoft.com/office/drawing/2015/9/8/chartex" xmlns:cx2="http://schemas.microsoft.com/office/drawing/2015/10/21/chartex" xmlns:cx3="http://schemas.microsoft.com/office/drawing/2016/5/9/chartex" xmlns:cx4="http://schemas.microsoft.com/office/drawing/2016/5/10/chartex" xmlns:cx5="http://schemas.microsoft.com/office/drawing/2016/5/11/chartex" xmlns:cx6="http://schemas.microsoft.com/office/drawing/2016/5/12/chartex" xmlns:cx7="http://schemas.microsoft.com/office/drawing/2016/5/13/chartex" xmlns:cx8="http://schemas.microsoft.com/office/drawing/2016/5/14/chartex" xmlns:mc="http://schemas.openxmlformats.org/markup-compatibility/2006" xmlns:aink="http://schemas.microsoft.com/office/drawing/2016/ink" xmlns:am3d="http://schemas.microsoft.com/office/drawing/2017/model3d" xmlns:o="urn:schemas-microsoft-com:office:office" xmlns:r="http://schemas.openxmlformats.org/officeDocument/2006/relationships" xmlns:m="http://schemas.openxmlformats.org/officeDocument/2006/math" xmlns:v="urn:schemas-microsoft-com:vml" xmlns:wp14="http://schemas.microsoft.com/office/word/2010/wordprocessingDrawing" xmlns:wp="http://schemas.openxmlformats.org/drawingml/2006/wordprocessingDrawing" xmlns:w10="urn:schemas-microsoft-com:office:word" xmlns:w="http://schemas.openxmlformats.org/wordprocessingml/2006/main" xmlns:w14="http://schemas.microsoft.com/office/word/2010/wordml" xmlns:w15="http://schemas.microsoft.com/office/word/2012/wordml" xmlns:w16cid="http://schemas.microsoft.com/office/word/2016/wordml/cid" xmlns:w16se="http://schemas.microsoft.com/office/word/2015/wordml/symex" xmlns:wpg="http://schemas.microsoft.com/office/word/2010/wordprocessingGroup" xmlns:wpi="http://schemas.microsoft.com/office/word/2010/wordprocessingInk" xmlns:wne="http://schemas.microsoft.com/office/word/2006/wordml" xmlns:wps="http://schemas.microsoft.com/office/word/2010/wordprocessingShape" mc:Ignorable="w14 w15 w16se w16cid wp14">
   <w:abstractNum w:abstractNumId="0" w15:restartNumberingAfterBreak="0">
     <w:nsid w:val="06632B40"/>
     <w:multiLevelType w:val="hybridMultilevel"/>
@@ -5106,7 +5424,7 @@
   <w:abstractNum w:abstractNumId="1" w15:restartNumberingAfterBreak="0">
     <w:nsid w:val="06C72E51"/>
     <w:multiLevelType w:val="hybridMultilevel"/>
-    <w:tmpl w:val="14AC5FF6"/>
+    <w:tmpl w:val="ABD6B15E"/>
     <w:lvl w:ilvl="0" w:tplc="040C0013">
       <w:start w:val="1"/>
       <w:numFmt w:val="upperRoman"/>
@@ -5190,6 +5508,119 @@
     </w:lvl>
   </w:abstractNum>
   <w:abstractNum w:abstractNumId="2" w15:restartNumberingAfterBreak="0">
+    <w:nsid w:val="190B016A"/>
+    <w:multiLevelType w:val="hybridMultilevel"/>
+    <w:tmpl w:val="E35CDBFA"/>
+    <w:lvl w:ilvl="0" w:tplc="040C000D">
+      <w:start w:val="1"/>
+      <w:numFmt w:val="bullet"/>
+      <w:lvlText w:val=""/>
+      <w:lvlJc w:val="left"/>
+      <w:pPr>
+        <w:ind w:left="1287" w:hanging="360"/>
+      </w:pPr>
+      <w:rPr>
+        <w:rFonts w:ascii="Wingdings" w:hAnsi="Wingdings" w:hint="default"/>
+      </w:rPr>
+    </w:lvl>
+    <w:lvl w:ilvl="1" w:tplc="040C0003" w:tentative="1">
+      <w:start w:val="1"/>
+      <w:numFmt w:val="bullet"/>
+      <w:lvlText w:val="o"/>
+      <w:lvlJc w:val="left"/>
+      <w:pPr>
+        <w:ind w:left="2007" w:hanging="360"/>
+      </w:pPr>
+      <w:rPr>
+        <w:rFonts w:ascii="Courier New" w:hAnsi="Courier New" w:cs="Courier New" w:hint="default"/>
+      </w:rPr>
+    </w:lvl>
+    <w:lvl w:ilvl="2" w:tplc="040C0005" w:tentative="1">
+      <w:start w:val="1"/>
+      <w:numFmt w:val="bullet"/>
+      <w:lvlText w:val=""/>
+      <w:lvlJc w:val="left"/>
+      <w:pPr>
+        <w:ind w:left="2727" w:hanging="360"/>
+      </w:pPr>
+      <w:rPr>
+        <w:rFonts w:ascii="Wingdings" w:hAnsi="Wingdings" w:hint="default"/>
+      </w:rPr>
+    </w:lvl>
+    <w:lvl w:ilvl="3" w:tplc="040C0001" w:tentative="1">
+      <w:start w:val="1"/>
+      <w:numFmt w:val="bullet"/>
+      <w:lvlText w:val=""/>
+      <w:lvlJc w:val="left"/>
+      <w:pPr>
+        <w:ind w:left="3447" w:hanging="360"/>
+      </w:pPr>
+      <w:rPr>
+        <w:rFonts w:ascii="Symbol" w:hAnsi="Symbol" w:hint="default"/>
+      </w:rPr>
+    </w:lvl>
+    <w:lvl w:ilvl="4" w:tplc="040C0003" w:tentative="1">
+      <w:start w:val="1"/>
+      <w:numFmt w:val="bullet"/>
+      <w:lvlText w:val="o"/>
+      <w:lvlJc w:val="left"/>
+      <w:pPr>
+        <w:ind w:left="4167" w:hanging="360"/>
+      </w:pPr>
+      <w:rPr>
+        <w:rFonts w:ascii="Courier New" w:hAnsi="Courier New" w:cs="Courier New" w:hint="default"/>
+      </w:rPr>
+    </w:lvl>
+    <w:lvl w:ilvl="5" w:tplc="040C0005" w:tentative="1">
+      <w:start w:val="1"/>
+      <w:numFmt w:val="bullet"/>
+      <w:lvlText w:val=""/>
+      <w:lvlJc w:val="left"/>
+      <w:pPr>
+        <w:ind w:left="4887" w:hanging="360"/>
+      </w:pPr>
+      <w:rPr>
+        <w:rFonts w:ascii="Wingdings" w:hAnsi="Wingdings" w:hint="default"/>
+      </w:rPr>
+    </w:lvl>
+    <w:lvl w:ilvl="6" w:tplc="040C0001" w:tentative="1">
+      <w:start w:val="1"/>
+      <w:numFmt w:val="bullet"/>
+      <w:lvlText w:val=""/>
+      <w:lvlJc w:val="left"/>
+      <w:pPr>
+        <w:ind w:left="5607" w:hanging="360"/>
+      </w:pPr>
+      <w:rPr>
+        <w:rFonts w:ascii="Symbol" w:hAnsi="Symbol" w:hint="default"/>
+      </w:rPr>
+    </w:lvl>
+    <w:lvl w:ilvl="7" w:tplc="040C0003" w:tentative="1">
+      <w:start w:val="1"/>
+      <w:numFmt w:val="bullet"/>
+      <w:lvlText w:val="o"/>
+      <w:lvlJc w:val="left"/>
+      <w:pPr>
+        <w:ind w:left="6327" w:hanging="360"/>
+      </w:pPr>
+      <w:rPr>
+        <w:rFonts w:ascii="Courier New" w:hAnsi="Courier New" w:cs="Courier New" w:hint="default"/>
+      </w:rPr>
+    </w:lvl>
+    <w:lvl w:ilvl="8" w:tplc="040C0005" w:tentative="1">
+      <w:start w:val="1"/>
+      <w:numFmt w:val="bullet"/>
+      <w:lvlText w:val=""/>
+      <w:lvlJc w:val="left"/>
+      <w:pPr>
+        <w:ind w:left="7047" w:hanging="360"/>
+      </w:pPr>
+      <w:rPr>
+        <w:rFonts w:ascii="Wingdings" w:hAnsi="Wingdings" w:hint="default"/>
+      </w:rPr>
+    </w:lvl>
+  </w:abstractNum>
+  <w:abstractNum w:abstractNumId="3" w15:restartNumberingAfterBreak="0">
     <w:nsid w:val="1CF807F5"/>
     <w:multiLevelType w:val="multilevel"/>
     <w:tmpl w:val="D340FE36"/>
@@ -5338,7 +5769,7 @@
       </w:rPr>
     </w:lvl>
   </w:abstractNum>
-  <w:abstractNum w:abstractNumId="3" w15:restartNumberingAfterBreak="0">
+  <w:abstractNum w:abstractNumId="4" w15:restartNumberingAfterBreak="0">
     <w:nsid w:val="25585DBF"/>
     <w:multiLevelType w:val="multilevel"/>
     <w:tmpl w:val="79B22744"/>
@@ -5487,7 +5918,7 @@
       </w:rPr>
     </w:lvl>
   </w:abstractNum>
-  <w:abstractNum w:abstractNumId="4" w15:restartNumberingAfterBreak="0">
+  <w:abstractNum w:abstractNumId="5" w15:restartNumberingAfterBreak="0">
     <w:nsid w:val="417976DD"/>
     <w:multiLevelType w:val="multilevel"/>
     <w:tmpl w:val="C192B824"/>
@@ -5636,7 +6067,7 @@
       </w:rPr>
     </w:lvl>
   </w:abstractNum>
-  <w:abstractNum w:abstractNumId="5" w15:restartNumberingAfterBreak="0">
+  <w:abstractNum w:abstractNumId="6" w15:restartNumberingAfterBreak="0">
     <w:nsid w:val="42987761"/>
     <w:multiLevelType w:val="multilevel"/>
     <w:tmpl w:val="C27A7232"/>
@@ -5782,7 +6213,93 @@
       </w:rPr>
     </w:lvl>
   </w:abstractNum>
-  <w:abstractNum w:abstractNumId="6" w15:restartNumberingAfterBreak="0">
+  <w:abstractNum w:abstractNumId="7" w15:restartNumberingAfterBreak="0">
+    <w:nsid w:val="47264DB1"/>
+    <w:multiLevelType w:val="hybridMultilevel"/>
+    <w:tmpl w:val="9EFA63D4"/>
+    <w:lvl w:ilvl="0" w:tplc="040C000F">
+      <w:start w:val="1"/>
+      <w:numFmt w:val="decimal"/>
+      <w:lvlText w:val="%1."/>
+      <w:lvlJc w:val="left"/>
+      <w:pPr>
+        <w:ind w:left="1440" w:hanging="360"/>
+      </w:pPr>
+    </w:lvl>
+    <w:lvl w:ilvl="1" w:tplc="040C0019" w:tentative="1">
+      <w:start w:val="1"/>
+      <w:numFmt w:val="lowerLetter"/>
+      <w:lvlText w:val="%2."/>
+      <w:lvlJc w:val="left"/>
+      <w:pPr>
+        <w:ind w:left="2160" w:hanging="360"/>
+      </w:pPr>
+    </w:lvl>
+    <w:lvl w:ilvl="2" w:tplc="040C001B" w:tentative="1">
+      <w:start w:val="1"/>
+      <w:numFmt w:val="lowerRoman"/>
+      <w:lvlText w:val="%3."/>
+      <w:lvlJc w:val="right"/>
+      <w:pPr>
+        <w:ind w:left="2880" w:hanging="180"/>
+      </w:pPr>
+    </w:lvl>
+    <w:lvl w:ilvl="3" w:tplc="040C000F" w:tentative="1">
+      <w:start w:val="1"/>
+      <w:numFmt w:val="decimal"/>
+      <w:lvlText w:val="%4."/>
+      <w:lvlJc w:val="left"/>
+      <w:pPr>
+        <w:ind w:left="3600" w:hanging="360"/>
+      </w:pPr>
+    </w:lvl>
+    <w:lvl w:ilvl="4" w:tplc="040C0019" w:tentative="1">
+      <w:start w:val="1"/>
+      <w:numFmt w:val="lowerLetter"/>
+      <w:lvlText w:val="%5."/>
+      <w:lvlJc w:val="left"/>
+      <w:pPr>
+        <w:ind w:left="4320" w:hanging="360"/>
+      </w:pPr>
+    </w:lvl>
+    <w:lvl w:ilvl="5" w:tplc="040C001B" w:tentative="1">
+      <w:start w:val="1"/>
+      <w:numFmt w:val="lowerRoman"/>
+      <w:lvlText w:val="%6."/>
+      <w:lvlJc w:val="right"/>
+      <w:pPr>
+        <w:ind w:left="5040" w:hanging="180"/>
+      </w:pPr>
+    </w:lvl>
+    <w:lvl w:ilvl="6" w:tplc="040C000F" w:tentative="1">
+      <w:start w:val="1"/>
+      <w:numFmt w:val="decimal"/>
+      <w:lvlText w:val="%7."/>
+      <w:lvlJc w:val="left"/>
+      <w:pPr>
+        <w:ind w:left="5760" w:hanging="360"/>
+      </w:pPr>
+    </w:lvl>
+    <w:lvl w:ilvl="7" w:tplc="040C0019" w:tentative="1">
+      <w:start w:val="1"/>
+      <w:numFmt w:val="lowerLetter"/>
+      <w:lvlText w:val="%8."/>
+      <w:lvlJc w:val="left"/>
+      <w:pPr>
+        <w:ind w:left="6480" w:hanging="360"/>
+      </w:pPr>
+    </w:lvl>
+    <w:lvl w:ilvl="8" w:tplc="040C001B" w:tentative="1">
+      <w:start w:val="1"/>
+      <w:numFmt w:val="lowerRoman"/>
+      <w:lvlText w:val="%9."/>
+      <w:lvlJc w:val="right"/>
+      <w:pPr>
+        <w:ind w:left="7200" w:hanging="180"/>
+      </w:pPr>
+    </w:lvl>
+  </w:abstractNum>
+  <w:abstractNum w:abstractNumId="8" w15:restartNumberingAfterBreak="0">
     <w:nsid w:val="50EC3F41"/>
     <w:multiLevelType w:val="hybridMultilevel"/>
     <w:tmpl w:val="DB4808E6"/>
@@ -5798,7 +6315,7 @@
         <w:rFonts w:ascii="Wingdings" w:hAnsi="Wingdings" w:hint="default"/>
       </w:rPr>
     </w:lvl>
-    <w:lvl w:ilvl="1" w:tplc="040C0003">
+    <w:lvl w:ilvl="1" w:tplc="040C0003" w:tentative="1">
       <w:start w:val="1"/>
       <w:numFmt w:val="bullet"/>
       <w:lvlText w:val="o"/>
@@ -5895,93 +6412,7 @@
       </w:rPr>
     </w:lvl>
   </w:abstractNum>
-  <w:abstractNum w:abstractNumId="7" w15:restartNumberingAfterBreak="0">
-    <w:nsid w:val="57425944"/>
-    <w:multiLevelType w:val="hybridMultilevel"/>
-    <w:tmpl w:val="0714D1EA"/>
-    <w:lvl w:ilvl="0" w:tplc="040C0013">
-      <w:start w:val="1"/>
-      <w:numFmt w:val="upperRoman"/>
-      <w:lvlText w:val="%1."/>
-      <w:lvlJc w:val="right"/>
-      <w:pPr>
-        <w:ind w:left="720" w:hanging="360"/>
-      </w:pPr>
-    </w:lvl>
-    <w:lvl w:ilvl="1" w:tplc="040C000F">
-      <w:start w:val="1"/>
-      <w:numFmt w:val="decimal"/>
-      <w:lvlText w:val="%2."/>
-      <w:lvlJc w:val="left"/>
-      <w:pPr>
-        <w:ind w:left="1440" w:hanging="360"/>
-      </w:pPr>
-    </w:lvl>
-    <w:lvl w:ilvl="2" w:tplc="040C0017">
-      <w:start w:val="1"/>
-      <w:numFmt w:val="lowerLetter"/>
-      <w:lvlText w:val="%3)"/>
-      <w:lvlJc w:val="left"/>
-      <w:pPr>
-        <w:ind w:left="2340" w:hanging="360"/>
-      </w:pPr>
-    </w:lvl>
-    <w:lvl w:ilvl="3" w:tplc="040C000F" w:tentative="1">
-      <w:start w:val="1"/>
-      <w:numFmt w:val="decimal"/>
-      <w:lvlText w:val="%4."/>
-      <w:lvlJc w:val="left"/>
-      <w:pPr>
-        <w:ind w:left="2880" w:hanging="360"/>
-      </w:pPr>
-    </w:lvl>
-    <w:lvl w:ilvl="4" w:tplc="040C0019" w:tentative="1">
-      <w:start w:val="1"/>
-      <w:numFmt w:val="lowerLetter"/>
-      <w:lvlText w:val="%5."/>
-      <w:lvlJc w:val="left"/>
-      <w:pPr>
-        <w:ind w:left="3600" w:hanging="360"/>
-      </w:pPr>
-    </w:lvl>
-    <w:lvl w:ilvl="5" w:tplc="040C001B" w:tentative="1">
-      <w:start w:val="1"/>
-      <w:numFmt w:val="lowerRoman"/>
-      <w:lvlText w:val="%6."/>
-      <w:lvlJc w:val="right"/>
-      <w:pPr>
-        <w:ind w:left="4320" w:hanging="180"/>
-      </w:pPr>
-    </w:lvl>
-    <w:lvl w:ilvl="6" w:tplc="040C000F" w:tentative="1">
-      <w:start w:val="1"/>
-      <w:numFmt w:val="decimal"/>
-      <w:lvlText w:val="%7."/>
-      <w:lvlJc w:val="left"/>
-      <w:pPr>
-        <w:ind w:left="5040" w:hanging="360"/>
-      </w:pPr>
-    </w:lvl>
-    <w:lvl w:ilvl="7" w:tplc="040C0019" w:tentative="1">
-      <w:start w:val="1"/>
-      <w:numFmt w:val="lowerLetter"/>
-      <w:lvlText w:val="%8."/>
-      <w:lvlJc w:val="left"/>
-      <w:pPr>
-        <w:ind w:left="5760" w:hanging="360"/>
-      </w:pPr>
-    </w:lvl>
-    <w:lvl w:ilvl="8" w:tplc="040C001B" w:tentative="1">
-      <w:start w:val="1"/>
-      <w:numFmt w:val="lowerRoman"/>
-      <w:lvlText w:val="%9."/>
-      <w:lvlJc w:val="right"/>
-      <w:pPr>
-        <w:ind w:left="6480" w:hanging="180"/>
-      </w:pPr>
-    </w:lvl>
-  </w:abstractNum>
-  <w:abstractNum w:abstractNumId="8" w15:restartNumberingAfterBreak="0">
+  <w:abstractNum w:abstractNumId="9" w15:restartNumberingAfterBreak="0">
     <w:nsid w:val="5E6E6069"/>
     <w:multiLevelType w:val="hybridMultilevel"/>
     <w:tmpl w:val="A8A2DCA0"/>
@@ -6067,7 +6498,7 @@
       </w:pPr>
     </w:lvl>
   </w:abstractNum>
-  <w:abstractNum w:abstractNumId="9" w15:restartNumberingAfterBreak="0">
+  <w:abstractNum w:abstractNumId="10" w15:restartNumberingAfterBreak="0">
     <w:nsid w:val="64CE7F19"/>
     <w:multiLevelType w:val="multilevel"/>
     <w:tmpl w:val="8CF040DC"/>
@@ -6087,7 +6518,7 @@
         <w:sz w:val="20"/>
       </w:rPr>
     </w:lvl>
-    <w:lvl w:ilvl="1" w:tentative="1">
+    <w:lvl w:ilvl="1">
       <w:start w:val="1"/>
       <w:numFmt w:val="bullet"/>
       <w:lvlText w:val="o"/>
@@ -6216,7 +6647,7 @@
       </w:rPr>
     </w:lvl>
   </w:abstractNum>
-  <w:abstractNum w:abstractNumId="10" w15:restartNumberingAfterBreak="0">
+  <w:abstractNum w:abstractNumId="11" w15:restartNumberingAfterBreak="0">
     <w:nsid w:val="69AE7ADB"/>
     <w:multiLevelType w:val="multilevel"/>
     <w:tmpl w:val="4900D312"/>
@@ -6362,7 +6793,7 @@
       </w:rPr>
     </w:lvl>
   </w:abstractNum>
-  <w:abstractNum w:abstractNumId="11" w15:restartNumberingAfterBreak="0">
+  <w:abstractNum w:abstractNumId="12" w15:restartNumberingAfterBreak="0">
     <w:nsid w:val="790B63BB"/>
     <w:multiLevelType w:val="hybridMultilevel"/>
     <w:tmpl w:val="97AE7BBC"/>
@@ -6475,7 +6906,7 @@
       </w:rPr>
     </w:lvl>
   </w:abstractNum>
-  <w:abstractNum w:abstractNumId="12" w15:restartNumberingAfterBreak="0">
+  <w:abstractNum w:abstractNumId="13" w15:restartNumberingAfterBreak="0">
     <w:nsid w:val="7AE576E0"/>
     <w:multiLevelType w:val="multilevel"/>
     <w:tmpl w:val="7512A0C2"/>
@@ -6624,7 +7055,7 @@
       </w:rPr>
     </w:lvl>
   </w:abstractNum>
-  <w:abstractNum w:abstractNumId="13" w15:restartNumberingAfterBreak="0">
+  <w:abstractNum w:abstractNumId="14" w15:restartNumberingAfterBreak="0">
     <w:nsid w:val="7D8C2A3B"/>
     <w:multiLevelType w:val="hybridMultilevel"/>
     <w:tmpl w:val="90E2C812"/>
@@ -6738,7 +7169,7 @@
     </w:lvl>
   </w:abstractNum>
   <w:num w:numId="1">
-    <w:abstractNumId w:val="8"/>
+    <w:abstractNumId w:val="9"/>
   </w:num>
   <w:num w:numId="2">
     <w:abstractNumId w:val="1"/>
@@ -6747,55 +7178,62 @@
     <w:abstractNumId w:val="0"/>
   </w:num>
   <w:num w:numId="4">
+    <w:abstractNumId w:val="6"/>
+  </w:num>
+  <w:num w:numId="5">
     <w:abstractNumId w:val="5"/>
   </w:num>
-  <w:num w:numId="5">
+  <w:num w:numId="6">
+    <w:abstractNumId w:val="11"/>
+  </w:num>
+  <w:num w:numId="7">
+    <w:abstractNumId w:val="3"/>
+  </w:num>
+  <w:num w:numId="8">
+    <w:abstractNumId w:val="13"/>
+  </w:num>
+  <w:num w:numId="9">
+    <w:abstractNumId w:val="10"/>
+  </w:num>
+  <w:num w:numId="10">
     <w:abstractNumId w:val="4"/>
   </w:num>
-  <w:num w:numId="6">
-    <w:abstractNumId w:val="10"/>
+  <w:num w:numId="11">
+    <w:abstractNumId w:val="12"/>
   </w:num>
-  <w:num w:numId="7">
+  <w:num w:numId="12">
+    <w:abstractNumId w:val="14"/>
+  </w:num>
+  <w:num w:numId="13">
+    <w:abstractNumId w:val="8"/>
+  </w:num>
+  <w:num w:numId="14">
     <w:abstractNumId w:val="2"/>
   </w:num>
-  <w:num w:numId="8">
-    <w:abstractNumId w:val="12"/>
-  </w:num>
-  <w:num w:numId="9">
-    <w:abstractNumId w:val="9"/>
-  </w:num>
-  <w:num w:numId="10">
-    <w:abstractNumId w:val="3"/>
-  </w:num>
-  <w:num w:numId="11">
-    <w:abstractNumId w:val="11"/>
-  </w:num>
-  <w:num w:numId="12">
-    <w:abstractNumId w:val="13"/>
-  </w:num>
-  <w:num w:numId="13">
-    <w:abstractNumId w:val="6"/>
-  </w:num>
-  <w:num w:numId="14">
+  <w:num w:numId="15">
     <w:abstractNumId w:val="7"/>
   </w:num>
 </w:numbering>
 </file>
 
 <file path=word/styles.xml><?xml version="1.0" encoding="utf-8"?>
-<w:styles xmlns:mc="http://schemas.openxmlformats.org/markup-compatibility/2006" xmlns:r="http://schemas.openxmlformats.org/officeDocument/2006/relationships" xmlns:w="http://schemas.openxmlformats.org/wordprocessingml/2006/main" xmlns:w14="http://schemas.microsoft.com/office/word/2010/wordml" xmlns:w15="http://schemas.microsoft.com/office/word/2012/wordml" xmlns:w16se="http://schemas.microsoft.com/office/word/2015/wordml/symex" mc:Ignorable="w14 w15 w16se">
+<w:styles xmlns:mc="http://schemas.openxmlformats.org/markup-compatibility/2006" xmlns:r="http://schemas.openxmlformats.org/officeDocument/2006/relationships" xmlns:w="http://schemas.openxmlformats.org/wordprocessingml/2006/main" xmlns:w14="http://schemas.microsoft.com/office/word/2010/wordml" xmlns:w15="http://schemas.microsoft.com/office/word/2012/wordml" xmlns:w16cid="http://schemas.microsoft.com/office/word/2016/wordml/cid" xmlns:w16se="http://schemas.microsoft.com/office/word/2015/wordml/symex" mc:Ignorable="w14 w15 w16se w16cid">
   <w:docDefaults>
     <w:rPrDefault>
       <w:rPr>
-        <w:rFonts w:asciiTheme="minorHAnsi" w:eastAsiaTheme="minorHAnsi" w:hAnsiTheme="minorHAnsi" w:cstheme="minorBidi"/>
-        <w:sz w:val="24"/>
-        <w:szCs w:val="24"/>
+        <w:rFonts w:asciiTheme="minorHAnsi" w:eastAsiaTheme="minorEastAsia" w:hAnsiTheme="minorHAnsi" w:cstheme="minorBidi"/>
+        <w:sz w:val="22"/>
+        <w:szCs w:val="22"/>
         <w:lang w:val="fr-FR" w:eastAsia="en-US" w:bidi="ar-SA"/>
       </w:rPr>
     </w:rPrDefault>
-    <w:pPrDefault/>
+    <w:pPrDefault>
+      <w:pPr>
+        <w:spacing w:before="200" w:after="200" w:line="276" w:lineRule="auto"/>
+      </w:pPr>
+    </w:pPrDefault>
   </w:docDefaults>
-  <w:latentStyles w:defLockedState="0" w:defUIPriority="99" w:defSemiHidden="0" w:defUnhideWhenUsed="0" w:defQFormat="0" w:count="371">
+  <w:latentStyles w:defLockedState="0" w:defUIPriority="99" w:defSemiHidden="0" w:defUnhideWhenUsed="0" w:defQFormat="0" w:count="375">
     <w:lsdException w:name="Normal" w:uiPriority="0" w:qFormat="1"/>
     <w:lsdException w:name="heading 1" w:uiPriority="9" w:qFormat="1"/>
     <w:lsdException w:name="heading 2" w:semiHidden="1" w:uiPriority="9" w:unhideWhenUsed="1" w:qFormat="1"/>
@@ -7167,10 +7605,243 @@
     <w:lsdException w:name="List Table 5 Dark Accent 6" w:uiPriority="50"/>
     <w:lsdException w:name="List Table 6 Colorful Accent 6" w:uiPriority="51"/>
     <w:lsdException w:name="List Table 7 Colorful Accent 6" w:uiPriority="52"/>
+    <w:lsdException w:name="Mention" w:semiHidden="1" w:unhideWhenUsed="1"/>
+    <w:lsdException w:name="Smart Hyperlink" w:semiHidden="1" w:unhideWhenUsed="1"/>
+    <w:lsdException w:name="Hashtag" w:semiHidden="1" w:unhideWhenUsed="1"/>
+    <w:lsdException w:name="Unresolved Mention" w:semiHidden="1" w:unhideWhenUsed="1"/>
   </w:latentStyles>
   <w:style w:type="paragraph" w:default="1" w:styleId="Normal">
     <w:name w:val="Normal"/>
     <w:qFormat/>
+    <w:rsid w:val="00C246CB"/>
+    <w:rPr>
+      <w:sz w:val="20"/>
+      <w:szCs w:val="20"/>
+    </w:rPr>
+  </w:style>
+  <w:style w:type="paragraph" w:styleId="Titre1">
+    <w:name w:val="heading 1"/>
+    <w:basedOn w:val="Normal"/>
+    <w:next w:val="Normal"/>
+    <w:link w:val="Titre1Car"/>
+    <w:uiPriority w:val="9"/>
+    <w:qFormat/>
+    <w:rsid w:val="00C246CB"/>
+    <w:pPr>
+      <w:pBdr>
+        <w:top w:val="single" w:sz="24" w:space="0" w:color="4472C4" w:themeColor="accent1"/>
+        <w:left w:val="single" w:sz="24" w:space="0" w:color="4472C4" w:themeColor="accent1"/>
+        <w:bottom w:val="single" w:sz="24" w:space="0" w:color="4472C4" w:themeColor="accent1"/>
+        <w:right w:val="single" w:sz="24" w:space="0" w:color="4472C4" w:themeColor="accent1"/>
+      </w:pBdr>
+      <w:shd w:val="clear" w:color="auto" w:fill="4472C4" w:themeFill="accent1"/>
+      <w:spacing w:after="0"/>
+      <w:outlineLvl w:val="0"/>
+    </w:pPr>
+    <w:rPr>
+      <w:b/>
+      <w:bCs/>
+      <w:caps/>
+      <w:color w:val="FFFFFF" w:themeColor="background1"/>
+      <w:spacing w:val="15"/>
+      <w:sz w:val="22"/>
+      <w:szCs w:val="22"/>
+    </w:rPr>
+  </w:style>
+  <w:style w:type="paragraph" w:styleId="Titre2">
+    <w:name w:val="heading 2"/>
+    <w:basedOn w:val="Normal"/>
+    <w:next w:val="Normal"/>
+    <w:link w:val="Titre2Car"/>
+    <w:uiPriority w:val="9"/>
+    <w:semiHidden/>
+    <w:unhideWhenUsed/>
+    <w:qFormat/>
+    <w:rsid w:val="00C246CB"/>
+    <w:pPr>
+      <w:pBdr>
+        <w:top w:val="single" w:sz="24" w:space="0" w:color="D9E2F3" w:themeColor="accent1" w:themeTint="33"/>
+        <w:left w:val="single" w:sz="24" w:space="0" w:color="D9E2F3" w:themeColor="accent1" w:themeTint="33"/>
+        <w:bottom w:val="single" w:sz="24" w:space="0" w:color="D9E2F3" w:themeColor="accent1" w:themeTint="33"/>
+        <w:right w:val="single" w:sz="24" w:space="0" w:color="D9E2F3" w:themeColor="accent1" w:themeTint="33"/>
+      </w:pBdr>
+      <w:shd w:val="clear" w:color="auto" w:fill="D9E2F3" w:themeFill="accent1" w:themeFillTint="33"/>
+      <w:spacing w:after="0"/>
+      <w:outlineLvl w:val="1"/>
+    </w:pPr>
+    <w:rPr>
+      <w:caps/>
+      <w:spacing w:val="15"/>
+      <w:sz w:val="22"/>
+      <w:szCs w:val="22"/>
+    </w:rPr>
+  </w:style>
+  <w:style w:type="paragraph" w:styleId="Titre3">
+    <w:name w:val="heading 3"/>
+    <w:basedOn w:val="Normal"/>
+    <w:next w:val="Normal"/>
+    <w:link w:val="Titre3Car"/>
+    <w:uiPriority w:val="9"/>
+    <w:semiHidden/>
+    <w:unhideWhenUsed/>
+    <w:qFormat/>
+    <w:rsid w:val="00C246CB"/>
+    <w:pPr>
+      <w:pBdr>
+        <w:top w:val="single" w:sz="6" w:space="2" w:color="4472C4" w:themeColor="accent1"/>
+        <w:left w:val="single" w:sz="6" w:space="2" w:color="4472C4" w:themeColor="accent1"/>
+      </w:pBdr>
+      <w:spacing w:before="300" w:after="0"/>
+      <w:outlineLvl w:val="2"/>
+    </w:pPr>
+    <w:rPr>
+      <w:caps/>
+      <w:color w:val="1F3763" w:themeColor="accent1" w:themeShade="7F"/>
+      <w:spacing w:val="15"/>
+      <w:sz w:val="22"/>
+      <w:szCs w:val="22"/>
+    </w:rPr>
+  </w:style>
+  <w:style w:type="paragraph" w:styleId="Titre4">
+    <w:name w:val="heading 4"/>
+    <w:basedOn w:val="Normal"/>
+    <w:next w:val="Normal"/>
+    <w:link w:val="Titre4Car"/>
+    <w:uiPriority w:val="9"/>
+    <w:semiHidden/>
+    <w:unhideWhenUsed/>
+    <w:qFormat/>
+    <w:rsid w:val="00C246CB"/>
+    <w:pPr>
+      <w:pBdr>
+        <w:top w:val="dotted" w:sz="6" w:space="2" w:color="4472C4" w:themeColor="accent1"/>
+        <w:left w:val="dotted" w:sz="6" w:space="2" w:color="4472C4" w:themeColor="accent1"/>
+      </w:pBdr>
+      <w:spacing w:before="300" w:after="0"/>
+      <w:outlineLvl w:val="3"/>
+    </w:pPr>
+    <w:rPr>
+      <w:caps/>
+      <w:color w:val="2F5496" w:themeColor="accent1" w:themeShade="BF"/>
+      <w:spacing w:val="10"/>
+      <w:sz w:val="22"/>
+      <w:szCs w:val="22"/>
+    </w:rPr>
+  </w:style>
+  <w:style w:type="paragraph" w:styleId="Titre5">
+    <w:name w:val="heading 5"/>
+    <w:basedOn w:val="Normal"/>
+    <w:next w:val="Normal"/>
+    <w:link w:val="Titre5Car"/>
+    <w:uiPriority w:val="9"/>
+    <w:semiHidden/>
+    <w:unhideWhenUsed/>
+    <w:qFormat/>
+    <w:rsid w:val="00C246CB"/>
+    <w:pPr>
+      <w:pBdr>
+        <w:bottom w:val="single" w:sz="6" w:space="1" w:color="4472C4" w:themeColor="accent1"/>
+      </w:pBdr>
+      <w:spacing w:before="300" w:after="0"/>
+      <w:outlineLvl w:val="4"/>
+    </w:pPr>
+    <w:rPr>
+      <w:caps/>
+      <w:color w:val="2F5496" w:themeColor="accent1" w:themeShade="BF"/>
+      <w:spacing w:val="10"/>
+      <w:sz w:val="22"/>
+      <w:szCs w:val="22"/>
+    </w:rPr>
+  </w:style>
+  <w:style w:type="paragraph" w:styleId="Titre6">
+    <w:name w:val="heading 6"/>
+    <w:basedOn w:val="Normal"/>
+    <w:next w:val="Normal"/>
+    <w:link w:val="Titre6Car"/>
+    <w:uiPriority w:val="9"/>
+    <w:semiHidden/>
+    <w:unhideWhenUsed/>
+    <w:qFormat/>
+    <w:rsid w:val="00C246CB"/>
+    <w:pPr>
+      <w:pBdr>
+        <w:bottom w:val="dotted" w:sz="6" w:space="1" w:color="4472C4" w:themeColor="accent1"/>
+      </w:pBdr>
+      <w:spacing w:before="300" w:after="0"/>
+      <w:outlineLvl w:val="5"/>
+    </w:pPr>
+    <w:rPr>
+      <w:caps/>
+      <w:color w:val="2F5496" w:themeColor="accent1" w:themeShade="BF"/>
+      <w:spacing w:val="10"/>
+      <w:sz w:val="22"/>
+      <w:szCs w:val="22"/>
+    </w:rPr>
+  </w:style>
+  <w:style w:type="paragraph" w:styleId="Titre7">
+    <w:name w:val="heading 7"/>
+    <w:basedOn w:val="Normal"/>
+    <w:next w:val="Normal"/>
+    <w:link w:val="Titre7Car"/>
+    <w:uiPriority w:val="9"/>
+    <w:semiHidden/>
+    <w:unhideWhenUsed/>
+    <w:qFormat/>
+    <w:rsid w:val="00C246CB"/>
+    <w:pPr>
+      <w:spacing w:before="300" w:after="0"/>
+      <w:outlineLvl w:val="6"/>
+    </w:pPr>
+    <w:rPr>
+      <w:caps/>
+      <w:color w:val="2F5496" w:themeColor="accent1" w:themeShade="BF"/>
+      <w:spacing w:val="10"/>
+      <w:sz w:val="22"/>
+      <w:szCs w:val="22"/>
+    </w:rPr>
+  </w:style>
+  <w:style w:type="paragraph" w:styleId="Titre8">
+    <w:name w:val="heading 8"/>
+    <w:basedOn w:val="Normal"/>
+    <w:next w:val="Normal"/>
+    <w:link w:val="Titre8Car"/>
+    <w:uiPriority w:val="9"/>
+    <w:semiHidden/>
+    <w:unhideWhenUsed/>
+    <w:qFormat/>
+    <w:rsid w:val="00C246CB"/>
+    <w:pPr>
+      <w:spacing w:before="300" w:after="0"/>
+      <w:outlineLvl w:val="7"/>
+    </w:pPr>
+    <w:rPr>
+      <w:caps/>
+      <w:spacing w:val="10"/>
+      <w:sz w:val="18"/>
+      <w:szCs w:val="18"/>
+    </w:rPr>
+  </w:style>
+  <w:style w:type="paragraph" w:styleId="Titre9">
+    <w:name w:val="heading 9"/>
+    <w:basedOn w:val="Normal"/>
+    <w:next w:val="Normal"/>
+    <w:link w:val="Titre9Car"/>
+    <w:uiPriority w:val="9"/>
+    <w:semiHidden/>
+    <w:unhideWhenUsed/>
+    <w:qFormat/>
+    <w:rsid w:val="00C246CB"/>
+    <w:pPr>
+      <w:spacing w:before="300" w:after="0"/>
+      <w:outlineLvl w:val="8"/>
+    </w:pPr>
+    <w:rPr>
+      <w:i/>
+      <w:caps/>
+      <w:spacing w:val="10"/>
+      <w:sz w:val="18"/>
+      <w:szCs w:val="18"/>
+    </w:rPr>
   </w:style>
   <w:style w:type="character" w:default="1" w:styleId="Policepardfaut">
     <w:name w:val="Default Paragraph Font"/>
@@ -7204,7 +7875,7 @@
     <w:basedOn w:val="Normal"/>
     <w:uiPriority w:val="34"/>
     <w:qFormat/>
-    <w:rsid w:val="004F1F49"/>
+    <w:rsid w:val="00C246CB"/>
     <w:pPr>
       <w:ind w:left="720"/>
       <w:contextualSpacing/>
@@ -7260,71 +7931,538 @@
     <w:unhideWhenUsed/>
     <w:rsid w:val="00E26537"/>
     <w:pPr>
-      <w:spacing w:before="100" w:beforeAutospacing="1" w:after="142" w:line="276" w:lineRule="auto"/>
+      <w:spacing w:before="100" w:beforeAutospacing="1" w:after="142"/>
     </w:pPr>
     <w:rPr>
       <w:rFonts w:ascii="Times New Roman" w:eastAsia="Times New Roman" w:hAnsi="Times New Roman" w:cs="Times New Roman"/>
       <w:lang w:eastAsia="fr-FR"/>
     </w:rPr>
   </w:style>
-  <w:style w:type="character" w:customStyle="1" w:styleId="atomicenlighterjs">
-    <w:name w:val="atomicenlighterjs"/>
+  <w:style w:type="character" w:customStyle="1" w:styleId="Titre1Car">
+    <w:name w:val="Titre 1 Car"/>
     <w:basedOn w:val="Policepardfaut"/>
-    <w:rsid w:val="00003799"/>
+    <w:link w:val="Titre1"/>
+    <w:uiPriority w:val="9"/>
+    <w:rsid w:val="00C246CB"/>
+    <w:rPr>
+      <w:b/>
+      <w:bCs/>
+      <w:caps/>
+      <w:color w:val="FFFFFF" w:themeColor="background1"/>
+      <w:spacing w:val="15"/>
+      <w:shd w:val="clear" w:color="auto" w:fill="4472C4" w:themeFill="accent1"/>
+    </w:rPr>
   </w:style>
-  <w:style w:type="paragraph" w:styleId="PrformatHTML">
-    <w:name w:val="HTML Preformatted"/>
+  <w:style w:type="character" w:customStyle="1" w:styleId="Titre2Car">
+    <w:name w:val="Titre 2 Car"/>
+    <w:basedOn w:val="Policepardfaut"/>
+    <w:link w:val="Titre2"/>
+    <w:uiPriority w:val="9"/>
+    <w:semiHidden/>
+    <w:rsid w:val="00C246CB"/>
+    <w:rPr>
+      <w:caps/>
+      <w:spacing w:val="15"/>
+      <w:shd w:val="clear" w:color="auto" w:fill="D9E2F3" w:themeFill="accent1" w:themeFillTint="33"/>
+    </w:rPr>
+  </w:style>
+  <w:style w:type="character" w:customStyle="1" w:styleId="Titre3Car">
+    <w:name w:val="Titre 3 Car"/>
+    <w:basedOn w:val="Policepardfaut"/>
+    <w:link w:val="Titre3"/>
+    <w:uiPriority w:val="9"/>
+    <w:semiHidden/>
+    <w:rsid w:val="00C246CB"/>
+    <w:rPr>
+      <w:caps/>
+      <w:color w:val="1F3763" w:themeColor="accent1" w:themeShade="7F"/>
+      <w:spacing w:val="15"/>
+    </w:rPr>
+  </w:style>
+  <w:style w:type="character" w:customStyle="1" w:styleId="Titre4Car">
+    <w:name w:val="Titre 4 Car"/>
+    <w:basedOn w:val="Policepardfaut"/>
+    <w:link w:val="Titre4"/>
+    <w:uiPriority w:val="9"/>
+    <w:semiHidden/>
+    <w:rsid w:val="00C246CB"/>
+    <w:rPr>
+      <w:caps/>
+      <w:color w:val="2F5496" w:themeColor="accent1" w:themeShade="BF"/>
+      <w:spacing w:val="10"/>
+    </w:rPr>
+  </w:style>
+  <w:style w:type="character" w:customStyle="1" w:styleId="Titre5Car">
+    <w:name w:val="Titre 5 Car"/>
+    <w:basedOn w:val="Policepardfaut"/>
+    <w:link w:val="Titre5"/>
+    <w:uiPriority w:val="9"/>
+    <w:semiHidden/>
+    <w:rsid w:val="00C246CB"/>
+    <w:rPr>
+      <w:caps/>
+      <w:color w:val="2F5496" w:themeColor="accent1" w:themeShade="BF"/>
+      <w:spacing w:val="10"/>
+    </w:rPr>
+  </w:style>
+  <w:style w:type="character" w:customStyle="1" w:styleId="Titre6Car">
+    <w:name w:val="Titre 6 Car"/>
+    <w:basedOn w:val="Policepardfaut"/>
+    <w:link w:val="Titre6"/>
+    <w:uiPriority w:val="9"/>
+    <w:semiHidden/>
+    <w:rsid w:val="00C246CB"/>
+    <w:rPr>
+      <w:caps/>
+      <w:color w:val="2F5496" w:themeColor="accent1" w:themeShade="BF"/>
+      <w:spacing w:val="10"/>
+    </w:rPr>
+  </w:style>
+  <w:style w:type="character" w:customStyle="1" w:styleId="Titre7Car">
+    <w:name w:val="Titre 7 Car"/>
+    <w:basedOn w:val="Policepardfaut"/>
+    <w:link w:val="Titre7"/>
+    <w:uiPriority w:val="9"/>
+    <w:semiHidden/>
+    <w:rsid w:val="00C246CB"/>
+    <w:rPr>
+      <w:caps/>
+      <w:color w:val="2F5496" w:themeColor="accent1" w:themeShade="BF"/>
+      <w:spacing w:val="10"/>
+    </w:rPr>
+  </w:style>
+  <w:style w:type="character" w:customStyle="1" w:styleId="Titre8Car">
+    <w:name w:val="Titre 8 Car"/>
+    <w:basedOn w:val="Policepardfaut"/>
+    <w:link w:val="Titre8"/>
+    <w:uiPriority w:val="9"/>
+    <w:semiHidden/>
+    <w:rsid w:val="00C246CB"/>
+    <w:rPr>
+      <w:caps/>
+      <w:spacing w:val="10"/>
+      <w:sz w:val="18"/>
+      <w:szCs w:val="18"/>
+    </w:rPr>
+  </w:style>
+  <w:style w:type="character" w:customStyle="1" w:styleId="Titre9Car">
+    <w:name w:val="Titre 9 Car"/>
+    <w:basedOn w:val="Policepardfaut"/>
+    <w:link w:val="Titre9"/>
+    <w:uiPriority w:val="9"/>
+    <w:semiHidden/>
+    <w:rsid w:val="00C246CB"/>
+    <w:rPr>
+      <w:i/>
+      <w:caps/>
+      <w:spacing w:val="10"/>
+      <w:sz w:val="18"/>
+      <w:szCs w:val="18"/>
+    </w:rPr>
+  </w:style>
+  <w:style w:type="paragraph" w:styleId="Lgende">
+    <w:name w:val="caption"/>
     <w:basedOn w:val="Normal"/>
-    <w:link w:val="PrformatHTMLCar"/>
-    <w:uiPriority w:val="99"/>
+    <w:next w:val="Normal"/>
+    <w:uiPriority w:val="35"/>
     <w:semiHidden/>
     <w:unhideWhenUsed/>
-    <w:rsid w:val="00003799"/>
+    <w:qFormat/>
+    <w:rsid w:val="00C246CB"/>
+    <w:rPr>
+      <w:b/>
+      <w:bCs/>
+      <w:color w:val="2F5496" w:themeColor="accent1" w:themeShade="BF"/>
+      <w:sz w:val="16"/>
+      <w:szCs w:val="16"/>
+    </w:rPr>
+  </w:style>
+  <w:style w:type="paragraph" w:styleId="Titre">
+    <w:name w:val="Title"/>
+    <w:basedOn w:val="Normal"/>
+    <w:next w:val="Normal"/>
+    <w:link w:val="TitreCar"/>
+    <w:uiPriority w:val="10"/>
+    <w:qFormat/>
+    <w:rsid w:val="00C246CB"/>
     <w:pPr>
-      <w:tabs>
-        <w:tab w:val="left" w:pos="916"/>
-        <w:tab w:val="left" w:pos="1832"/>
-        <w:tab w:val="left" w:pos="2748"/>
-        <w:tab w:val="left" w:pos="3664"/>
-        <w:tab w:val="left" w:pos="4580"/>
-        <w:tab w:val="left" w:pos="5496"/>
-        <w:tab w:val="left" w:pos="6412"/>
-        <w:tab w:val="left" w:pos="7328"/>
-        <w:tab w:val="left" w:pos="8244"/>
-        <w:tab w:val="left" w:pos="9160"/>
-        <w:tab w:val="left" w:pos="10076"/>
-        <w:tab w:val="left" w:pos="10992"/>
-        <w:tab w:val="left" w:pos="11908"/>
-        <w:tab w:val="left" w:pos="12824"/>
-        <w:tab w:val="left" w:pos="13740"/>
-        <w:tab w:val="left" w:pos="14656"/>
-      </w:tabs>
+      <w:spacing w:before="720"/>
     </w:pPr>
     <w:rPr>
-      <w:rFonts w:ascii="Courier New" w:eastAsia="Times New Roman" w:hAnsi="Courier New" w:cs="Courier New"/>
+      <w:caps/>
+      <w:color w:val="4472C4" w:themeColor="accent1"/>
+      <w:spacing w:val="10"/>
+      <w:kern w:val="28"/>
+      <w:sz w:val="52"/>
+      <w:szCs w:val="52"/>
+    </w:rPr>
+  </w:style>
+  <w:style w:type="character" w:customStyle="1" w:styleId="TitreCar">
+    <w:name w:val="Titre Car"/>
+    <w:basedOn w:val="Policepardfaut"/>
+    <w:link w:val="Titre"/>
+    <w:uiPriority w:val="10"/>
+    <w:rsid w:val="00C246CB"/>
+    <w:rPr>
+      <w:caps/>
+      <w:color w:val="4472C4" w:themeColor="accent1"/>
+      <w:spacing w:val="10"/>
+      <w:kern w:val="28"/>
+      <w:sz w:val="52"/>
+      <w:szCs w:val="52"/>
+    </w:rPr>
+  </w:style>
+  <w:style w:type="paragraph" w:styleId="Sous-titre">
+    <w:name w:val="Subtitle"/>
+    <w:basedOn w:val="Normal"/>
+    <w:next w:val="Normal"/>
+    <w:link w:val="Sous-titreCar"/>
+    <w:uiPriority w:val="11"/>
+    <w:qFormat/>
+    <w:rsid w:val="00C246CB"/>
+    <w:pPr>
+      <w:spacing w:after="1000" w:line="240" w:lineRule="auto"/>
+    </w:pPr>
+    <w:rPr>
+      <w:caps/>
+      <w:color w:val="595959" w:themeColor="text1" w:themeTint="A6"/>
+      <w:spacing w:val="10"/>
+      <w:sz w:val="24"/>
+      <w:szCs w:val="24"/>
+    </w:rPr>
+  </w:style>
+  <w:style w:type="character" w:customStyle="1" w:styleId="Sous-titreCar">
+    <w:name w:val="Sous-titre Car"/>
+    <w:basedOn w:val="Policepardfaut"/>
+    <w:link w:val="Sous-titre"/>
+    <w:uiPriority w:val="11"/>
+    <w:rsid w:val="00C246CB"/>
+    <w:rPr>
+      <w:caps/>
+      <w:color w:val="595959" w:themeColor="text1" w:themeTint="A6"/>
+      <w:spacing w:val="10"/>
+      <w:sz w:val="24"/>
+      <w:szCs w:val="24"/>
+    </w:rPr>
+  </w:style>
+  <w:style w:type="character" w:styleId="lev">
+    <w:name w:val="Strong"/>
+    <w:uiPriority w:val="22"/>
+    <w:qFormat/>
+    <w:rsid w:val="00C246CB"/>
+    <w:rPr>
+      <w:b/>
+      <w:bCs/>
+    </w:rPr>
+  </w:style>
+  <w:style w:type="character" w:styleId="Accentuation">
+    <w:name w:val="Emphasis"/>
+    <w:uiPriority w:val="20"/>
+    <w:qFormat/>
+    <w:rsid w:val="00C246CB"/>
+    <w:rPr>
+      <w:caps/>
+      <w:color w:val="1F3763" w:themeColor="accent1" w:themeShade="7F"/>
+      <w:spacing w:val="5"/>
+    </w:rPr>
+  </w:style>
+  <w:style w:type="paragraph" w:styleId="Sansinterligne">
+    <w:name w:val="No Spacing"/>
+    <w:basedOn w:val="Normal"/>
+    <w:link w:val="SansinterligneCar"/>
+    <w:uiPriority w:val="1"/>
+    <w:qFormat/>
+    <w:rsid w:val="00C246CB"/>
+    <w:pPr>
+      <w:spacing w:before="0" w:after="0" w:line="240" w:lineRule="auto"/>
+    </w:pPr>
+  </w:style>
+  <w:style w:type="character" w:customStyle="1" w:styleId="SansinterligneCar">
+    <w:name w:val="Sans interligne Car"/>
+    <w:basedOn w:val="Policepardfaut"/>
+    <w:link w:val="Sansinterligne"/>
+    <w:uiPriority w:val="1"/>
+    <w:rsid w:val="00C246CB"/>
+    <w:rPr>
       <w:sz w:val="20"/>
       <w:szCs w:val="20"/>
-      <w:lang w:eastAsia="fr-FR"/>
     </w:rPr>
   </w:style>
-  <w:style w:type="character" w:customStyle="1" w:styleId="PrformatHTMLCar">
-    <w:name w:val="Préformaté HTML Car"/>
+  <w:style w:type="paragraph" w:styleId="Citation">
+    <w:name w:val="Quote"/>
+    <w:basedOn w:val="Normal"/>
+    <w:next w:val="Normal"/>
+    <w:link w:val="CitationCar"/>
+    <w:uiPriority w:val="29"/>
+    <w:qFormat/>
+    <w:rsid w:val="00C246CB"/>
+    <w:rPr>
+      <w:i/>
+      <w:iCs/>
+    </w:rPr>
+  </w:style>
+  <w:style w:type="character" w:customStyle="1" w:styleId="CitationCar">
+    <w:name w:val="Citation Car"/>
     <w:basedOn w:val="Policepardfaut"/>
-    <w:link w:val="PrformatHTML"/>
-    <w:uiPriority w:val="99"/>
-    <w:semiHidden/>
-    <w:rsid w:val="00003799"/>
+    <w:link w:val="Citation"/>
+    <w:uiPriority w:val="29"/>
+    <w:rsid w:val="00C246CB"/>
     <w:rPr>
-      <w:rFonts w:ascii="Courier New" w:eastAsia="Times New Roman" w:hAnsi="Courier New" w:cs="Courier New"/>
+      <w:i/>
+      <w:iCs/>
       <w:sz w:val="20"/>
       <w:szCs w:val="20"/>
-      <w:lang w:eastAsia="fr-FR"/>
     </w:rPr>
   </w:style>
-  <w:style w:type="character" w:customStyle="1" w:styleId="co1">
-    <w:name w:val="co1"/>
+  <w:style w:type="paragraph" w:styleId="Citationintense">
+    <w:name w:val="Intense Quote"/>
+    <w:basedOn w:val="Normal"/>
+    <w:next w:val="Normal"/>
+    <w:link w:val="CitationintenseCar"/>
+    <w:uiPriority w:val="30"/>
+    <w:qFormat/>
+    <w:rsid w:val="00C246CB"/>
+    <w:pPr>
+      <w:pBdr>
+        <w:top w:val="single" w:sz="4" w:space="10" w:color="4472C4" w:themeColor="accent1"/>
+        <w:left w:val="single" w:sz="4" w:space="10" w:color="4472C4" w:themeColor="accent1"/>
+      </w:pBdr>
+      <w:spacing w:after="0"/>
+      <w:ind w:left="1296" w:right="1152"/>
+      <w:jc w:val="both"/>
+    </w:pPr>
+    <w:rPr>
+      <w:i/>
+      <w:iCs/>
+      <w:color w:val="4472C4" w:themeColor="accent1"/>
+    </w:rPr>
+  </w:style>
+  <w:style w:type="character" w:customStyle="1" w:styleId="CitationintenseCar">
+    <w:name w:val="Citation intense Car"/>
     <w:basedOn w:val="Policepardfaut"/>
-    <w:rsid w:val="00003799"/>
+    <w:link w:val="Citationintense"/>
+    <w:uiPriority w:val="30"/>
+    <w:rsid w:val="00C246CB"/>
+    <w:rPr>
+      <w:i/>
+      <w:iCs/>
+      <w:color w:val="4472C4" w:themeColor="accent1"/>
+      <w:sz w:val="20"/>
+      <w:szCs w:val="20"/>
+    </w:rPr>
+  </w:style>
+  <w:style w:type="character" w:styleId="Emphaseple">
+    <w:name w:val="Subtle Emphasis"/>
+    <w:uiPriority w:val="19"/>
+    <w:qFormat/>
+    <w:rsid w:val="00C246CB"/>
+    <w:rPr>
+      <w:i/>
+      <w:iCs/>
+      <w:color w:val="1F3763" w:themeColor="accent1" w:themeShade="7F"/>
+    </w:rPr>
+  </w:style>
+  <w:style w:type="character" w:styleId="Emphaseintense">
+    <w:name w:val="Intense Emphasis"/>
+    <w:uiPriority w:val="21"/>
+    <w:qFormat/>
+    <w:rsid w:val="00C246CB"/>
+    <w:rPr>
+      <w:b/>
+      <w:bCs/>
+      <w:caps/>
+      <w:color w:val="1F3763" w:themeColor="accent1" w:themeShade="7F"/>
+      <w:spacing w:val="10"/>
+    </w:rPr>
+  </w:style>
+  <w:style w:type="character" w:styleId="Rfrenceple">
+    <w:name w:val="Subtle Reference"/>
+    <w:uiPriority w:val="31"/>
+    <w:qFormat/>
+    <w:rsid w:val="00C246CB"/>
+    <w:rPr>
+      <w:b/>
+      <w:bCs/>
+      <w:color w:val="4472C4" w:themeColor="accent1"/>
+    </w:rPr>
+  </w:style>
+  <w:style w:type="character" w:styleId="Rfrenceintense">
+    <w:name w:val="Intense Reference"/>
+    <w:uiPriority w:val="32"/>
+    <w:qFormat/>
+    <w:rsid w:val="00C246CB"/>
+    <w:rPr>
+      <w:b/>
+      <w:bCs/>
+      <w:i/>
+      <w:iCs/>
+      <w:caps/>
+      <w:color w:val="4472C4" w:themeColor="accent1"/>
+    </w:rPr>
+  </w:style>
+  <w:style w:type="character" w:styleId="Titredulivre">
+    <w:name w:val="Book Title"/>
+    <w:uiPriority w:val="33"/>
+    <w:qFormat/>
+    <w:rsid w:val="00C246CB"/>
+    <w:rPr>
+      <w:b/>
+      <w:bCs/>
+      <w:i/>
+      <w:iCs/>
+      <w:spacing w:val="9"/>
+    </w:rPr>
+  </w:style>
+  <w:style w:type="paragraph" w:styleId="En-ttedetabledesmatires">
+    <w:name w:val="TOC Heading"/>
+    <w:basedOn w:val="Titre1"/>
+    <w:next w:val="Normal"/>
+    <w:uiPriority w:val="39"/>
+    <w:unhideWhenUsed/>
+    <w:qFormat/>
+    <w:rsid w:val="00C246CB"/>
+    <w:pPr>
+      <w:outlineLvl w:val="9"/>
+    </w:pPr>
+  </w:style>
+  <w:style w:type="paragraph" w:styleId="TM1">
+    <w:name w:val="toc 1"/>
+    <w:basedOn w:val="Normal"/>
+    <w:next w:val="Normal"/>
+    <w:autoRedefine/>
+    <w:uiPriority w:val="39"/>
+    <w:semiHidden/>
+    <w:unhideWhenUsed/>
+    <w:rsid w:val="00DF7DA7"/>
+    <w:pPr>
+      <w:spacing w:before="120" w:after="0"/>
+    </w:pPr>
+    <w:rPr>
+      <w:b/>
+      <w:bCs/>
+      <w:i/>
+      <w:iCs/>
+      <w:sz w:val="24"/>
+      <w:szCs w:val="24"/>
+    </w:rPr>
+  </w:style>
+  <w:style w:type="paragraph" w:styleId="TM2">
+    <w:name w:val="toc 2"/>
+    <w:basedOn w:val="Normal"/>
+    <w:next w:val="Normal"/>
+    <w:autoRedefine/>
+    <w:uiPriority w:val="39"/>
+    <w:semiHidden/>
+    <w:unhideWhenUsed/>
+    <w:rsid w:val="00DF7DA7"/>
+    <w:pPr>
+      <w:spacing w:before="120" w:after="0"/>
+      <w:ind w:left="200"/>
+    </w:pPr>
+    <w:rPr>
+      <w:b/>
+      <w:bCs/>
+      <w:sz w:val="22"/>
+      <w:szCs w:val="22"/>
+    </w:rPr>
+  </w:style>
+  <w:style w:type="paragraph" w:styleId="TM3">
+    <w:name w:val="toc 3"/>
+    <w:basedOn w:val="Normal"/>
+    <w:next w:val="Normal"/>
+    <w:autoRedefine/>
+    <w:uiPriority w:val="39"/>
+    <w:semiHidden/>
+    <w:unhideWhenUsed/>
+    <w:rsid w:val="00DF7DA7"/>
+    <w:pPr>
+      <w:spacing w:before="0" w:after="0"/>
+      <w:ind w:left="400"/>
+    </w:pPr>
+  </w:style>
+  <w:style w:type="paragraph" w:styleId="TM4">
+    <w:name w:val="toc 4"/>
+    <w:basedOn w:val="Normal"/>
+    <w:next w:val="Normal"/>
+    <w:autoRedefine/>
+    <w:uiPriority w:val="39"/>
+    <w:semiHidden/>
+    <w:unhideWhenUsed/>
+    <w:rsid w:val="00DF7DA7"/>
+    <w:pPr>
+      <w:spacing w:before="0" w:after="0"/>
+      <w:ind w:left="600"/>
+    </w:pPr>
+  </w:style>
+  <w:style w:type="paragraph" w:styleId="TM5">
+    <w:name w:val="toc 5"/>
+    <w:basedOn w:val="Normal"/>
+    <w:next w:val="Normal"/>
+    <w:autoRedefine/>
+    <w:uiPriority w:val="39"/>
+    <w:semiHidden/>
+    <w:unhideWhenUsed/>
+    <w:rsid w:val="00DF7DA7"/>
+    <w:pPr>
+      <w:spacing w:before="0" w:after="0"/>
+      <w:ind w:left="800"/>
+    </w:pPr>
+  </w:style>
+  <w:style w:type="paragraph" w:styleId="TM6">
+    <w:name w:val="toc 6"/>
+    <w:basedOn w:val="Normal"/>
+    <w:next w:val="Normal"/>
+    <w:autoRedefine/>
+    <w:uiPriority w:val="39"/>
+    <w:semiHidden/>
+    <w:unhideWhenUsed/>
+    <w:rsid w:val="00DF7DA7"/>
+    <w:pPr>
+      <w:spacing w:before="0" w:after="0"/>
+      <w:ind w:left="1000"/>
+    </w:pPr>
+  </w:style>
+  <w:style w:type="paragraph" w:styleId="TM7">
+    <w:name w:val="toc 7"/>
+    <w:basedOn w:val="Normal"/>
+    <w:next w:val="Normal"/>
+    <w:autoRedefine/>
+    <w:uiPriority w:val="39"/>
+    <w:semiHidden/>
+    <w:unhideWhenUsed/>
+    <w:rsid w:val="00DF7DA7"/>
+    <w:pPr>
+      <w:spacing w:before="0" w:after="0"/>
+      <w:ind w:left="1200"/>
+    </w:pPr>
+  </w:style>
+  <w:style w:type="paragraph" w:styleId="TM8">
+    <w:name w:val="toc 8"/>
+    <w:basedOn w:val="Normal"/>
+    <w:next w:val="Normal"/>
+    <w:autoRedefine/>
+    <w:uiPriority w:val="39"/>
+    <w:semiHidden/>
+    <w:unhideWhenUsed/>
+    <w:rsid w:val="00DF7DA7"/>
+    <w:pPr>
+      <w:spacing w:before="0" w:after="0"/>
+      <w:ind w:left="1400"/>
+    </w:pPr>
+  </w:style>
+  <w:style w:type="paragraph" w:styleId="TM9">
+    <w:name w:val="toc 9"/>
+    <w:basedOn w:val="Normal"/>
+    <w:next w:val="Normal"/>
+    <w:autoRedefine/>
+    <w:uiPriority w:val="39"/>
+    <w:semiHidden/>
+    <w:unhideWhenUsed/>
+    <w:rsid w:val="00DF7DA7"/>
+    <w:pPr>
+      <w:spacing w:before="0" w:after="0"/>
+      <w:ind w:left="1600"/>
+    </w:pPr>
   </w:style>
 </w:styles>
 </file>
@@ -7622,4 +8760,16 @@
     </a:ext>
   </a:extLst>
 </a:theme>
+</file>
+
+<file path=customXml/item1.xml><?xml version="1.0" encoding="utf-8"?>
+<b:Sources xmlns:b="http://schemas.openxmlformats.org/officeDocument/2006/bibliography" xmlns="http://schemas.openxmlformats.org/officeDocument/2006/bibliography" SelectedStyle="/APASixthEditionOfficeOnline.xsl" StyleName="APA" Version="6"/>
+</file>
+
+<file path=customXml/itemProps1.xml><?xml version="1.0" encoding="utf-8"?>
+<ds:datastoreItem xmlns:ds="http://schemas.openxmlformats.org/officeDocument/2006/customXml" ds:itemID="{5B8FCF5C-7040-8147-8561-4D5FFE31C353}">
+  <ds:schemaRefs>
+    <ds:schemaRef ds:uri="http://schemas.openxmlformats.org/officeDocument/2006/bibliography"/>
+  </ds:schemaRefs>
+</ds:datastoreItem>
 </file>
--- a/Documents/Document technique.docx
+++ b/Documents/Document technique.docx
@@ -1,6 +1,6 @@
 
 <file path=word/document.xml><?xml version="1.0" encoding="utf-8"?>
-<w:document xmlns:wpc="http://schemas.microsoft.com/office/word/2010/wordprocessingCanvas" xmlns:cx="http://schemas.microsoft.com/office/drawing/2014/chartex" xmlns:cx1="http://schemas.microsoft.com/office/drawing/2015/9/8/chartex" xmlns:cx2="http://schemas.microsoft.com/office/drawing/2015/10/21/chartex" xmlns:cx3="http://schemas.microsoft.com/office/drawing/2016/5/9/chartex" xmlns:cx4="http://schemas.microsoft.com/office/drawing/2016/5/10/chartex" xmlns:cx5="http://schemas.microsoft.com/office/drawing/2016/5/11/chartex" xmlns:cx6="http://schemas.microsoft.com/office/drawing/2016/5/12/chartex" xmlns:cx7="http://schemas.microsoft.com/office/drawing/2016/5/13/chartex" xmlns:cx8="http://schemas.microsoft.com/office/drawing/2016/5/14/chartex" xmlns:mc="http://schemas.openxmlformats.org/markup-compatibility/2006" xmlns:aink="http://schemas.microsoft.com/office/drawing/2016/ink" xmlns:am3d="http://schemas.microsoft.com/office/drawing/2017/model3d" xmlns:o="urn:schemas-microsoft-com:office:office" xmlns:r="http://schemas.openxmlformats.org/officeDocument/2006/relationships" xmlns:m="http://schemas.openxmlformats.org/officeDocument/2006/math" xmlns:v="urn:schemas-microsoft-com:vml" xmlns:wp14="http://schemas.microsoft.com/office/word/2010/wordprocessingDrawing" xmlns:wp="http://schemas.openxmlformats.org/drawingml/2006/wordprocessingDrawing" xmlns:w10="urn:schemas-microsoft-com:office:word" xmlns:w="http://schemas.openxmlformats.org/wordprocessingml/2006/main" xmlns:w14="http://schemas.microsoft.com/office/word/2010/wordml" xmlns:w15="http://schemas.microsoft.com/office/word/2012/wordml" xmlns:w16cid="http://schemas.microsoft.com/office/word/2016/wordml/cid" xmlns:w16se="http://schemas.microsoft.com/office/word/2015/wordml/symex" xmlns:wpg="http://schemas.microsoft.com/office/word/2010/wordprocessingGroup" xmlns:wpi="http://schemas.microsoft.com/office/word/2010/wordprocessingInk" xmlns:wne="http://schemas.microsoft.com/office/word/2006/wordml" xmlns:wps="http://schemas.microsoft.com/office/word/2010/wordprocessingShape" mc:Ignorable="w14 w15 w16se w16cid wp14">
+<w:document xmlns:wpc="http://schemas.microsoft.com/office/word/2010/wordprocessingCanvas" xmlns:cx="http://schemas.microsoft.com/office/drawing/2014/chartex" xmlns:cx1="http://schemas.microsoft.com/office/drawing/2015/9/8/chartex" xmlns:mc="http://schemas.openxmlformats.org/markup-compatibility/2006" xmlns:o="urn:schemas-microsoft-com:office:office" xmlns:r="http://schemas.openxmlformats.org/officeDocument/2006/relationships" xmlns:m="http://schemas.openxmlformats.org/officeDocument/2006/math" xmlns:v="urn:schemas-microsoft-com:vml" xmlns:wp14="http://schemas.microsoft.com/office/word/2010/wordprocessingDrawing" xmlns:wp="http://schemas.openxmlformats.org/drawingml/2006/wordprocessingDrawing" xmlns:w10="urn:schemas-microsoft-com:office:word" xmlns:w="http://schemas.openxmlformats.org/wordprocessingml/2006/main" xmlns:w14="http://schemas.microsoft.com/office/word/2010/wordml" xmlns:w15="http://schemas.microsoft.com/office/word/2012/wordml" xmlns:w16se="http://schemas.microsoft.com/office/word/2015/wordml/symex" xmlns:wpg="http://schemas.microsoft.com/office/word/2010/wordprocessingGroup" xmlns:wpi="http://schemas.microsoft.com/office/word/2010/wordprocessingInk" xmlns:wne="http://schemas.microsoft.com/office/word/2006/wordml" xmlns:wps="http://schemas.microsoft.com/office/word/2010/wordprocessingShape" mc:Ignorable="w14 w15 w16se wp14">
   <w:body>
     <w:p>
       <w:pPr>
@@ -209,7 +209,25 @@
           <w:sz w:val="28"/>
           <w:szCs w:val="28"/>
         </w:rPr>
-        <w:t>Mamadou Hambaliou DIALLO</w:t>
+        <w:t xml:space="preserve">Mamadou </w:t>
+      </w:r>
+      <w:proofErr w:type="spellStart"/>
+      <w:r>
+        <w:rPr>
+          <w:rFonts w:ascii="Times New Roman" w:hAnsi="Times New Roman" w:cs="Times New Roman"/>
+          <w:sz w:val="28"/>
+          <w:szCs w:val="28"/>
+        </w:rPr>
+        <w:t>Hambaliou</w:t>
+      </w:r>
+      <w:proofErr w:type="spellEnd"/>
+      <w:r>
+        <w:rPr>
+          <w:rFonts w:ascii="Times New Roman" w:hAnsi="Times New Roman" w:cs="Times New Roman"/>
+          <w:sz w:val="28"/>
+          <w:szCs w:val="28"/>
+        </w:rPr>
+        <w:t xml:space="preserve"> DIALLO</w:t>
       </w:r>
     </w:p>
     <w:p>
@@ -1335,7 +1353,23 @@
           <w:sz w:val="28"/>
           <w:szCs w:val="28"/>
         </w:rPr>
-        <w:t xml:space="preserve"> le fondateur et développeur principal du framework Taylor Otwell écrit lui-même la documentation. Il est organisé de façon à permettre au programmeur de facilement l’assimiler.</w:t>
+        <w:t xml:space="preserve"> le fondateur et développeur principal du framework Taylor </w:t>
+      </w:r>
+      <w:proofErr w:type="spellStart"/>
+      <w:r>
+        <w:rPr>
+          <w:sz w:val="28"/>
+          <w:szCs w:val="28"/>
+        </w:rPr>
+        <w:t>Otwell</w:t>
+      </w:r>
+      <w:proofErr w:type="spellEnd"/>
+      <w:r>
+        <w:rPr>
+          <w:sz w:val="28"/>
+          <w:szCs w:val="28"/>
+        </w:rPr>
+        <w:t xml:space="preserve"> écrit lui-même la documentation. Il est organisé de façon à permettre au programmeur de facilement l’assimiler.</w:t>
       </w:r>
     </w:p>
     <w:p>
@@ -1400,7 +1434,25 @@
           <w:sz w:val="28"/>
           <w:szCs w:val="28"/>
         </w:rPr>
-        <w:t>Système de routing :</w:t>
+        <w:t xml:space="preserve">Système de </w:t>
+      </w:r>
+      <w:proofErr w:type="spellStart"/>
+      <w:r>
+        <w:rPr>
+          <w:b/>
+          <w:sz w:val="28"/>
+          <w:szCs w:val="28"/>
+        </w:rPr>
+        <w:t>routing</w:t>
+      </w:r>
+      <w:proofErr w:type="spellEnd"/>
+      <w:r>
+        <w:rPr>
+          <w:b/>
+          <w:sz w:val="28"/>
+          <w:szCs w:val="28"/>
+        </w:rPr>
+        <w:t> :</w:t>
       </w:r>
       <w:r>
         <w:rPr>
@@ -1443,7 +1495,23 @@
           <w:sz w:val="28"/>
           <w:szCs w:val="28"/>
         </w:rPr>
-        <w:t xml:space="preserve"> Laravel fournit une magnifique et simple implémentation de Active Record. C’est un programme qui se place en interface entre un programme applicatif et une base de données relationnelle pour simuler une base de données orientée objet.</w:t>
+        <w:t xml:space="preserve"> Laravel fournit une magnifique et simple implémentation </w:t>
+      </w:r>
+      <w:proofErr w:type="gramStart"/>
+      <w:r>
+        <w:rPr>
+          <w:sz w:val="28"/>
+          <w:szCs w:val="28"/>
+        </w:rPr>
+        <w:t>de Active Record</w:t>
+      </w:r>
+      <w:proofErr w:type="gramEnd"/>
+      <w:r>
+        <w:rPr>
+          <w:sz w:val="28"/>
+          <w:szCs w:val="28"/>
+        </w:rPr>
+        <w:t>. C’est un programme qui se place en interface entre un programme applicatif et une base de données relationnelle pour simuler une base de données orientée objet.</w:t>
       </w:r>
     </w:p>
     <w:p>
@@ -1634,7 +1702,23 @@
           <w:sz w:val="28"/>
           <w:szCs w:val="28"/>
         </w:rPr>
-        <w:t xml:space="preserve"> est service web d’hébergement et de gestion de développement de logiciels utilisation le logiciel de gestion de versions Git. Il est centré vers l’aspect social du développement et facilite en même temps le travail collaboratif. </w:t>
+        <w:t xml:space="preserve"> est service web d’hébergement et de gestion de développement de logiciels utilisation le logiciel de gestion de versions Git. Il est centré </w:t>
+      </w:r>
+      <w:proofErr w:type="gramStart"/>
+      <w:r>
+        <w:rPr>
+          <w:sz w:val="28"/>
+          <w:szCs w:val="28"/>
+        </w:rPr>
+        <w:t>vers</w:t>
+      </w:r>
+      <w:proofErr w:type="gramEnd"/>
+      <w:r>
+        <w:rPr>
+          <w:sz w:val="28"/>
+          <w:szCs w:val="28"/>
+        </w:rPr>
+        <w:t xml:space="preserve"> l’aspect social du développement et facilite en même temps le travail collaboratif. </w:t>
       </w:r>
       <w:r>
         <w:rPr>
@@ -1724,13 +1808,23 @@
           <w:szCs w:val="28"/>
         </w:rPr>
       </w:pPr>
-      <w:r>
-        <w:rPr>
-          <w:b/>
-          <w:sz w:val="28"/>
-          <w:szCs w:val="28"/>
-        </w:rPr>
-        <w:t>Maildev :</w:t>
+      <w:proofErr w:type="spellStart"/>
+      <w:r>
+        <w:rPr>
+          <w:b/>
+          <w:sz w:val="28"/>
+          <w:szCs w:val="28"/>
+        </w:rPr>
+        <w:t>Maildev</w:t>
+      </w:r>
+      <w:proofErr w:type="spellEnd"/>
+      <w:r>
+        <w:rPr>
+          <w:b/>
+          <w:sz w:val="28"/>
+          <w:szCs w:val="28"/>
+        </w:rPr>
+        <w:t> :</w:t>
       </w:r>
       <w:r>
         <w:rPr>
@@ -1744,7 +1838,23 @@
           <w:sz w:val="28"/>
           <w:szCs w:val="28"/>
         </w:rPr>
-        <w:t>qui est un serveur SMTP permettant de simuler des envoi de mail aux développeurs quand ils sont en local.</w:t>
+        <w:t xml:space="preserve">qui est un serveur SMTP permettant de simuler </w:t>
+      </w:r>
+      <w:proofErr w:type="gramStart"/>
+      <w:r>
+        <w:rPr>
+          <w:sz w:val="28"/>
+          <w:szCs w:val="28"/>
+        </w:rPr>
+        <w:t>des envoi</w:t>
+      </w:r>
+      <w:proofErr w:type="gramEnd"/>
+      <w:r>
+        <w:rPr>
+          <w:sz w:val="28"/>
+          <w:szCs w:val="28"/>
+        </w:rPr>
+        <w:t xml:space="preserve"> de mail aux développeurs quand ils sont en local.</w:t>
       </w:r>
     </w:p>
     <w:p>
@@ -1831,7 +1941,25 @@
           <w:sz w:val="28"/>
           <w:szCs w:val="28"/>
         </w:rPr>
-        <w:t>Ensuite nous avons ajouté les autres tables nécessaire au développement de l’application :</w:t>
+        <w:t xml:space="preserve">Ensuite nous avons ajouté </w:t>
+      </w:r>
+      <w:proofErr w:type="gramStart"/>
+      <w:r>
+        <w:rPr>
+          <w:rFonts w:ascii="Times New Roman" w:hAnsi="Times New Roman" w:cs="Times New Roman"/>
+          <w:sz w:val="28"/>
+          <w:szCs w:val="28"/>
+        </w:rPr>
+        <w:t>les autres tables nécessaire</w:t>
+      </w:r>
+      <w:proofErr w:type="gramEnd"/>
+      <w:r>
+        <w:rPr>
+          <w:rFonts w:ascii="Times New Roman" w:hAnsi="Times New Roman" w:cs="Times New Roman"/>
+          <w:sz w:val="28"/>
+          <w:szCs w:val="28"/>
+        </w:rPr>
+        <w:t xml:space="preserve"> au développement de l’application :</w:t>
       </w:r>
     </w:p>
     <w:p>
@@ -1894,13 +2022,41 @@
           <w:szCs w:val="28"/>
         </w:rPr>
       </w:pPr>
-      <w:r>
-        <w:rPr>
-          <w:rFonts w:ascii="Times New Roman" w:hAnsi="Times New Roman" w:cs="Times New Roman"/>
-          <w:sz w:val="28"/>
-          <w:szCs w:val="28"/>
-        </w:rPr>
-        <w:t>La table rendus : contient les rendus de devoirs. C’est une table résultat de la liaison plusieurs à plusieurs entre les devoirs et les étudiants car un étudiant peut rendre un ou plusieurs devoirs et un devoirs peut être rendu par un ou plusieurs étudiants ;</w:t>
+      <w:proofErr w:type="gramStart"/>
+      <w:r>
+        <w:rPr>
+          <w:rFonts w:ascii="Times New Roman" w:hAnsi="Times New Roman" w:cs="Times New Roman"/>
+          <w:sz w:val="28"/>
+          <w:szCs w:val="28"/>
+        </w:rPr>
+        <w:t>La table rendus</w:t>
+      </w:r>
+      <w:proofErr w:type="gramEnd"/>
+      <w:r>
+        <w:rPr>
+          <w:rFonts w:ascii="Times New Roman" w:hAnsi="Times New Roman" w:cs="Times New Roman"/>
+          <w:sz w:val="28"/>
+          <w:szCs w:val="28"/>
+        </w:rPr>
+        <w:t xml:space="preserve"> : contient les rendus de devoirs. C’est une table résultat de la liaison plusieurs à plusieurs entre les devoirs et les étudiants car un étudiant peut rendre un ou plusieurs devoirs et </w:t>
+      </w:r>
+      <w:proofErr w:type="gramStart"/>
+      <w:r>
+        <w:rPr>
+          <w:rFonts w:ascii="Times New Roman" w:hAnsi="Times New Roman" w:cs="Times New Roman"/>
+          <w:sz w:val="28"/>
+          <w:szCs w:val="28"/>
+        </w:rPr>
+        <w:t>un devoirs</w:t>
+      </w:r>
+      <w:proofErr w:type="gramEnd"/>
+      <w:r>
+        <w:rPr>
+          <w:rFonts w:ascii="Times New Roman" w:hAnsi="Times New Roman" w:cs="Times New Roman"/>
+          <w:sz w:val="28"/>
+          <w:szCs w:val="28"/>
+        </w:rPr>
+        <w:t xml:space="preserve"> peut être rendu par un ou plusieurs étudiants ;</w:t>
       </w:r>
     </w:p>
     <w:p>
@@ -1923,7 +2079,25 @@
           <w:sz w:val="28"/>
           <w:szCs w:val="28"/>
         </w:rPr>
-        <w:t>La table matieres : comme son nom l’indique contient la liste des matières ;</w:t>
+        <w:t xml:space="preserve">La table </w:t>
+      </w:r>
+      <w:proofErr w:type="spellStart"/>
+      <w:r>
+        <w:rPr>
+          <w:rFonts w:ascii="Times New Roman" w:hAnsi="Times New Roman" w:cs="Times New Roman"/>
+          <w:sz w:val="28"/>
+          <w:szCs w:val="28"/>
+        </w:rPr>
+        <w:t>matieres</w:t>
+      </w:r>
+      <w:proofErr w:type="spellEnd"/>
+      <w:r>
+        <w:rPr>
+          <w:rFonts w:ascii="Times New Roman" w:hAnsi="Times New Roman" w:cs="Times New Roman"/>
+          <w:sz w:val="28"/>
+          <w:szCs w:val="28"/>
+        </w:rPr>
+        <w:t> : comme son nom l’indique contient la liste des matières ;</w:t>
       </w:r>
     </w:p>
     <w:p>
@@ -1946,7 +2120,25 @@
           <w:sz w:val="28"/>
           <w:szCs w:val="28"/>
         </w:rPr>
-        <w:t xml:space="preserve">La table migrations : contient l’ensemble des migrations pour faciliter le contrôle de la base de données permettant par exemple à l’équipe de partager le schema de la base de données. </w:t>
+        <w:t xml:space="preserve">La table migrations : contient l’ensemble des migrations pour faciliter le contrôle de la base de données permettant par exemple à l’équipe de partager le </w:t>
+      </w:r>
+      <w:proofErr w:type="spellStart"/>
+      <w:r>
+        <w:rPr>
+          <w:rFonts w:ascii="Times New Roman" w:hAnsi="Times New Roman" w:cs="Times New Roman"/>
+          <w:sz w:val="28"/>
+          <w:szCs w:val="28"/>
+        </w:rPr>
+        <w:t>schema</w:t>
+      </w:r>
+      <w:proofErr w:type="spellEnd"/>
+      <w:r>
+        <w:rPr>
+          <w:rFonts w:ascii="Times New Roman" w:hAnsi="Times New Roman" w:cs="Times New Roman"/>
+          <w:sz w:val="28"/>
+          <w:szCs w:val="28"/>
+        </w:rPr>
+        <w:t xml:space="preserve"> de la base de données. </w:t>
       </w:r>
     </w:p>
     <w:p>
@@ -1993,6 +2185,7 @@
           <w:noProof/>
           <w:sz w:val="28"/>
           <w:szCs w:val="28"/>
+          <w:lang w:eastAsia="fr-FR"/>
         </w:rPr>
         <w:drawing>
           <wp:inline distT="0" distB="0" distL="0" distR="0">
@@ -2235,15 +2428,33 @@
           <w:sz w:val="28"/>
           <w:szCs w:val="28"/>
         </w:rPr>
-        <w:t>Ils donnent plus de souplesse dans l’écriture des requ</w:t>
-      </w:r>
-      <w:r>
-        <w:rPr>
-          <w:rFonts w:ascii="Times New Roman" w:hAnsi="Times New Roman" w:cs="Times New Roman"/>
-          <w:sz w:val="28"/>
-          <w:szCs w:val="28"/>
-        </w:rPr>
-        <w:t>ête à travers E</w:t>
+        <w:t xml:space="preserve">Ils donnent plus de souplesse dans l’écriture </w:t>
+      </w:r>
+      <w:proofErr w:type="gramStart"/>
+      <w:r>
+        <w:rPr>
+          <w:rFonts w:ascii="Times New Roman" w:hAnsi="Times New Roman" w:cs="Times New Roman"/>
+          <w:sz w:val="28"/>
+          <w:szCs w:val="28"/>
+        </w:rPr>
+        <w:t>des requ</w:t>
+      </w:r>
+      <w:r>
+        <w:rPr>
+          <w:rFonts w:ascii="Times New Roman" w:hAnsi="Times New Roman" w:cs="Times New Roman"/>
+          <w:sz w:val="28"/>
+          <w:szCs w:val="28"/>
+        </w:rPr>
+        <w:t>ête</w:t>
+      </w:r>
+      <w:proofErr w:type="gramEnd"/>
+      <w:r>
+        <w:rPr>
+          <w:rFonts w:ascii="Times New Roman" w:hAnsi="Times New Roman" w:cs="Times New Roman"/>
+          <w:sz w:val="28"/>
+          <w:szCs w:val="28"/>
+        </w:rPr>
+        <w:t xml:space="preserve"> à travers E</w:t>
       </w:r>
       <w:r>
         <w:rPr>
@@ -2310,7 +2521,25 @@
           <w:sz w:val="28"/>
           <w:szCs w:val="28"/>
         </w:rPr>
-        <w:t>ont en minuscules et au pluriel, les clés étrangères sont nommées en migrant le modèle au singulier suivi de « _id » par exemple : un utilisateur a une relation avec devoir donc quand la clé primaire de users migre vers dervoirs et donne user_id.</w:t>
+        <w:t xml:space="preserve">ont en minuscules et au pluriel, les clés étrangères sont nommées en migrant le modèle au singulier suivi de « _id » par exemple : un utilisateur a une relation avec devoir donc quand la clé primaire de users migre vers </w:t>
+      </w:r>
+      <w:proofErr w:type="spellStart"/>
+      <w:r>
+        <w:rPr>
+          <w:rFonts w:ascii="Times New Roman" w:hAnsi="Times New Roman" w:cs="Times New Roman"/>
+          <w:sz w:val="28"/>
+          <w:szCs w:val="28"/>
+        </w:rPr>
+        <w:t>dervoirs</w:t>
+      </w:r>
+      <w:proofErr w:type="spellEnd"/>
+      <w:r>
+        <w:rPr>
+          <w:rFonts w:ascii="Times New Roman" w:hAnsi="Times New Roman" w:cs="Times New Roman"/>
+          <w:sz w:val="28"/>
+          <w:szCs w:val="28"/>
+        </w:rPr>
+        <w:t xml:space="preserve"> et donne user_id.</w:t>
       </w:r>
     </w:p>
     <w:p>
@@ -2356,14 +2585,25 @@
           <w:szCs w:val="28"/>
         </w:rPr>
       </w:pPr>
-      <w:r>
-        <w:rPr>
-          <w:rFonts w:ascii="Times New Roman" w:hAnsi="Times New Roman" w:cs="Times New Roman"/>
-          <w:b/>
-          <w:sz w:val="28"/>
-          <w:szCs w:val="28"/>
-        </w:rPr>
-        <w:t>belongsTo :</w:t>
+      <w:proofErr w:type="gramStart"/>
+      <w:r>
+        <w:rPr>
+          <w:rFonts w:ascii="Times New Roman" w:hAnsi="Times New Roman" w:cs="Times New Roman"/>
+          <w:b/>
+          <w:sz w:val="28"/>
+          <w:szCs w:val="28"/>
+        </w:rPr>
+        <w:t>belongsTo</w:t>
+      </w:r>
+      <w:proofErr w:type="gramEnd"/>
+      <w:r>
+        <w:rPr>
+          <w:rFonts w:ascii="Times New Roman" w:hAnsi="Times New Roman" w:cs="Times New Roman"/>
+          <w:b/>
+          <w:sz w:val="28"/>
+          <w:szCs w:val="28"/>
+        </w:rPr>
+        <w:t> :</w:t>
       </w:r>
       <w:r>
         <w:rPr>
@@ -2395,6 +2635,8 @@
           <w:szCs w:val="28"/>
         </w:rPr>
       </w:pPr>
+      <w:proofErr w:type="spellStart"/>
+      <w:proofErr w:type="gramStart"/>
       <w:r>
         <w:rPr>
           <w:rFonts w:ascii="Times New Roman" w:hAnsi="Times New Roman" w:cs="Times New Roman"/>
@@ -2420,7 +2662,18 @@
           <w:sz w:val="28"/>
           <w:szCs w:val="28"/>
         </w:rPr>
-        <w:t>any :</w:t>
+        <w:t>any</w:t>
+      </w:r>
+      <w:proofErr w:type="spellEnd"/>
+      <w:proofErr w:type="gramEnd"/>
+      <w:r>
+        <w:rPr>
+          <w:rFonts w:ascii="Times New Roman" w:hAnsi="Times New Roman" w:cs="Times New Roman"/>
+          <w:b/>
+          <w:sz w:val="28"/>
+          <w:szCs w:val="28"/>
+        </w:rPr>
+        <w:t> :</w:t>
       </w:r>
       <w:r>
         <w:rPr>
@@ -2444,22 +2697,53 @@
           <w:szCs w:val="28"/>
         </w:rPr>
       </w:pPr>
-      <w:r>
-        <w:rPr>
-          <w:rFonts w:ascii="Times New Roman" w:hAnsi="Times New Roman" w:cs="Times New Roman"/>
-          <w:b/>
-          <w:sz w:val="28"/>
-          <w:szCs w:val="28"/>
-        </w:rPr>
-        <w:t>hasMany :</w:t>
-      </w:r>
-      <w:r>
-        <w:rPr>
-          <w:rFonts w:ascii="Times New Roman" w:hAnsi="Times New Roman" w:cs="Times New Roman"/>
-          <w:sz w:val="28"/>
-          <w:szCs w:val="28"/>
-        </w:rPr>
-        <w:t xml:space="preserve"> pour la mise en relation des tables dont la relation est de type 1 : n . nous avons par exemple la table formations et la table users. Une formation peut avoir un ou plusieurs users.</w:t>
+      <w:proofErr w:type="spellStart"/>
+      <w:proofErr w:type="gramStart"/>
+      <w:r>
+        <w:rPr>
+          <w:rFonts w:ascii="Times New Roman" w:hAnsi="Times New Roman" w:cs="Times New Roman"/>
+          <w:b/>
+          <w:sz w:val="28"/>
+          <w:szCs w:val="28"/>
+        </w:rPr>
+        <w:t>hasMany</w:t>
+      </w:r>
+      <w:proofErr w:type="spellEnd"/>
+      <w:proofErr w:type="gramEnd"/>
+      <w:r>
+        <w:rPr>
+          <w:rFonts w:ascii="Times New Roman" w:hAnsi="Times New Roman" w:cs="Times New Roman"/>
+          <w:b/>
+          <w:sz w:val="28"/>
+          <w:szCs w:val="28"/>
+        </w:rPr>
+        <w:t> :</w:t>
+      </w:r>
+      <w:r>
+        <w:rPr>
+          <w:rFonts w:ascii="Times New Roman" w:hAnsi="Times New Roman" w:cs="Times New Roman"/>
+          <w:sz w:val="28"/>
+          <w:szCs w:val="28"/>
+        </w:rPr>
+        <w:t xml:space="preserve"> pour la mise en relation des tables dont la relation est de type 1 : n . </w:t>
+      </w:r>
+      <w:proofErr w:type="gramStart"/>
+      <w:r>
+        <w:rPr>
+          <w:rFonts w:ascii="Times New Roman" w:hAnsi="Times New Roman" w:cs="Times New Roman"/>
+          <w:sz w:val="28"/>
+          <w:szCs w:val="28"/>
+        </w:rPr>
+        <w:t>nous</w:t>
+      </w:r>
+      <w:proofErr w:type="gramEnd"/>
+      <w:r>
+        <w:rPr>
+          <w:rFonts w:ascii="Times New Roman" w:hAnsi="Times New Roman" w:cs="Times New Roman"/>
+          <w:sz w:val="28"/>
+          <w:szCs w:val="28"/>
+        </w:rPr>
+        <w:t xml:space="preserve"> avons par exemple la table formations et la table users. Une formation peut avoir un ou plusieurs users.</w:t>
       </w:r>
     </w:p>
     <w:p>
@@ -2476,14 +2760,25 @@
           <w:szCs w:val="28"/>
         </w:rPr>
       </w:pPr>
-      <w:r>
-        <w:rPr>
-          <w:rFonts w:ascii="Times New Roman" w:hAnsi="Times New Roman" w:cs="Times New Roman"/>
-          <w:b/>
-          <w:sz w:val="28"/>
-          <w:szCs w:val="28"/>
-        </w:rPr>
-        <w:t>le modèle Devoir</w:t>
+      <w:proofErr w:type="gramStart"/>
+      <w:r>
+        <w:rPr>
+          <w:rFonts w:ascii="Times New Roman" w:hAnsi="Times New Roman" w:cs="Times New Roman"/>
+          <w:b/>
+          <w:sz w:val="28"/>
+          <w:szCs w:val="28"/>
+        </w:rPr>
+        <w:t>le</w:t>
+      </w:r>
+      <w:proofErr w:type="gramEnd"/>
+      <w:r>
+        <w:rPr>
+          <w:rFonts w:ascii="Times New Roman" w:hAnsi="Times New Roman" w:cs="Times New Roman"/>
+          <w:b/>
+          <w:sz w:val="28"/>
+          <w:szCs w:val="28"/>
+        </w:rPr>
+        <w:t xml:space="preserve"> modèle Devoir</w:t>
       </w:r>
       <w:r>
         <w:rPr>
@@ -2533,14 +2828,25 @@
           <w:szCs w:val="28"/>
         </w:rPr>
       </w:pPr>
-      <w:r>
-        <w:rPr>
-          <w:rFonts w:ascii="Times New Roman" w:hAnsi="Times New Roman" w:cs="Times New Roman"/>
-          <w:b/>
-          <w:sz w:val="28"/>
-          <w:szCs w:val="28"/>
-        </w:rPr>
-        <w:t>le modèle Formation :</w:t>
+      <w:proofErr w:type="gramStart"/>
+      <w:r>
+        <w:rPr>
+          <w:rFonts w:ascii="Times New Roman" w:hAnsi="Times New Roman" w:cs="Times New Roman"/>
+          <w:b/>
+          <w:sz w:val="28"/>
+          <w:szCs w:val="28"/>
+        </w:rPr>
+        <w:t>le</w:t>
+      </w:r>
+      <w:proofErr w:type="gramEnd"/>
+      <w:r>
+        <w:rPr>
+          <w:rFonts w:ascii="Times New Roman" w:hAnsi="Times New Roman" w:cs="Times New Roman"/>
+          <w:b/>
+          <w:sz w:val="28"/>
+          <w:szCs w:val="28"/>
+        </w:rPr>
+        <w:t xml:space="preserve"> modèle Formation :</w:t>
       </w:r>
       <w:r>
         <w:rPr>
@@ -2573,14 +2879,25 @@
           <w:szCs w:val="28"/>
         </w:rPr>
       </w:pPr>
-      <w:r>
-        <w:rPr>
-          <w:rFonts w:ascii="Times New Roman" w:hAnsi="Times New Roman" w:cs="Times New Roman"/>
-          <w:b/>
-          <w:sz w:val="28"/>
-          <w:szCs w:val="28"/>
-        </w:rPr>
-        <w:t>le modèle M</w:t>
+      <w:proofErr w:type="gramStart"/>
+      <w:r>
+        <w:rPr>
+          <w:rFonts w:ascii="Times New Roman" w:hAnsi="Times New Roman" w:cs="Times New Roman"/>
+          <w:b/>
+          <w:sz w:val="28"/>
+          <w:szCs w:val="28"/>
+        </w:rPr>
+        <w:t>le</w:t>
+      </w:r>
+      <w:proofErr w:type="gramEnd"/>
+      <w:r>
+        <w:rPr>
+          <w:rFonts w:ascii="Times New Roman" w:hAnsi="Times New Roman" w:cs="Times New Roman"/>
+          <w:b/>
+          <w:sz w:val="28"/>
+          <w:szCs w:val="28"/>
+        </w:rPr>
+        <w:t xml:space="preserve"> modèle M</w:t>
       </w:r>
       <w:r>
         <w:rPr>
@@ -2599,6 +2916,7 @@
         </w:rPr>
         <w:t xml:space="preserve"> C’est l’interface d’accès et de manipulation (insertion, mise à jour du contenu, …) de la table </w:t>
       </w:r>
+      <w:proofErr w:type="spellStart"/>
       <w:r>
         <w:rPr>
           <w:rFonts w:ascii="Times New Roman" w:hAnsi="Times New Roman" w:cs="Times New Roman"/>
@@ -2607,6 +2925,7 @@
         </w:rPr>
         <w:t>matieres</w:t>
       </w:r>
+      <w:proofErr w:type="spellEnd"/>
       <w:r>
         <w:rPr>
           <w:rFonts w:ascii="Times New Roman" w:hAnsi="Times New Roman" w:cs="Times New Roman"/>
@@ -2840,23 +3159,59 @@
           <w:sz w:val="28"/>
           <w:szCs w:val="28"/>
         </w:rPr>
-        <w:t xml:space="preserve"> Les vues sont dans le répertoire resources/views et sont groupées dans de</w:t>
-      </w:r>
-      <w:r>
-        <w:rPr>
-          <w:rFonts w:ascii="Times New Roman" w:hAnsi="Times New Roman" w:cs="Times New Roman"/>
-          <w:sz w:val="28"/>
-          <w:szCs w:val="28"/>
-        </w:rPr>
-        <w:t xml:space="preserve">s sous répertoires </w:t>
-      </w:r>
-      <w:r>
-        <w:rPr>
-          <w:rFonts w:ascii="Times New Roman" w:hAnsi="Times New Roman" w:cs="Times New Roman"/>
-          <w:sz w:val="28"/>
-          <w:szCs w:val="28"/>
-        </w:rPr>
-        <w:t xml:space="preserve">. </w:t>
+        <w:t xml:space="preserve"> Les vues sont dans le répertoire resources/</w:t>
+      </w:r>
+      <w:proofErr w:type="spellStart"/>
+      <w:r>
+        <w:rPr>
+          <w:rFonts w:ascii="Times New Roman" w:hAnsi="Times New Roman" w:cs="Times New Roman"/>
+          <w:sz w:val="28"/>
+          <w:szCs w:val="28"/>
+        </w:rPr>
+        <w:t>views</w:t>
+      </w:r>
+      <w:proofErr w:type="spellEnd"/>
+      <w:r>
+        <w:rPr>
+          <w:rFonts w:ascii="Times New Roman" w:hAnsi="Times New Roman" w:cs="Times New Roman"/>
+          <w:sz w:val="28"/>
+          <w:szCs w:val="28"/>
+        </w:rPr>
+        <w:t xml:space="preserve"> et sont groupées dans de</w:t>
+      </w:r>
+      <w:r>
+        <w:rPr>
+          <w:rFonts w:ascii="Times New Roman" w:hAnsi="Times New Roman" w:cs="Times New Roman"/>
+          <w:sz w:val="28"/>
+          <w:szCs w:val="28"/>
+        </w:rPr>
+        <w:t xml:space="preserve">s sous </w:t>
+      </w:r>
+      <w:proofErr w:type="gramStart"/>
+      <w:r>
+        <w:rPr>
+          <w:rFonts w:ascii="Times New Roman" w:hAnsi="Times New Roman" w:cs="Times New Roman"/>
+          <w:sz w:val="28"/>
+          <w:szCs w:val="28"/>
+        </w:rPr>
+        <w:t xml:space="preserve">répertoires </w:t>
+      </w:r>
+      <w:r>
+        <w:rPr>
+          <w:rFonts w:ascii="Times New Roman" w:hAnsi="Times New Roman" w:cs="Times New Roman"/>
+          <w:sz w:val="28"/>
+          <w:szCs w:val="28"/>
+        </w:rPr>
+        <w:t>.</w:t>
+      </w:r>
+      <w:proofErr w:type="gramEnd"/>
+      <w:r>
+        <w:rPr>
+          <w:rFonts w:ascii="Times New Roman" w:hAnsi="Times New Roman" w:cs="Times New Roman"/>
+          <w:sz w:val="28"/>
+          <w:szCs w:val="28"/>
+        </w:rPr>
+        <w:t xml:space="preserve"> </w:t>
       </w:r>
     </w:p>
     <w:p>
@@ -2906,6 +3261,7 @@
           <w:szCs w:val="28"/>
         </w:rPr>
       </w:pPr>
+      <w:proofErr w:type="gramStart"/>
       <w:r>
         <w:rPr>
           <w:rFonts w:ascii="Times New Roman" w:hAnsi="Times New Roman" w:cs="Times New Roman"/>
@@ -2920,7 +3276,16 @@
           <w:sz w:val="28"/>
           <w:szCs w:val="28"/>
         </w:rPr>
-        <w:t xml:space="preserve">pprobation : qui </w:t>
+        <w:t>pprobation</w:t>
+      </w:r>
+      <w:proofErr w:type="gramEnd"/>
+      <w:r>
+        <w:rPr>
+          <w:rFonts w:ascii="Times New Roman" w:hAnsi="Times New Roman" w:cs="Times New Roman"/>
+          <w:sz w:val="28"/>
+          <w:szCs w:val="28"/>
+        </w:rPr>
+        <w:t xml:space="preserve"> : qui </w:t>
       </w:r>
       <w:r>
         <w:rPr>
@@ -2977,6 +3342,7 @@
           <w:szCs w:val="28"/>
         </w:rPr>
       </w:pPr>
+      <w:proofErr w:type="gramStart"/>
       <w:r>
         <w:rPr>
           <w:rFonts w:ascii="Times New Roman" w:hAnsi="Times New Roman" w:cs="Times New Roman"/>
@@ -2991,7 +3357,16 @@
           <w:sz w:val="28"/>
           <w:szCs w:val="28"/>
         </w:rPr>
-        <w:t>ormation : contenant la vue avec le formulaire de création d’une formation ;</w:t>
+        <w:t>ormation</w:t>
+      </w:r>
+      <w:proofErr w:type="gramEnd"/>
+      <w:r>
+        <w:rPr>
+          <w:rFonts w:ascii="Times New Roman" w:hAnsi="Times New Roman" w:cs="Times New Roman"/>
+          <w:sz w:val="28"/>
+          <w:szCs w:val="28"/>
+        </w:rPr>
+        <w:t> : contenant la vue avec le formulaire de création d’une formation ;</w:t>
       </w:r>
     </w:p>
     <w:p>
@@ -3008,6 +3383,7 @@
           <w:szCs w:val="28"/>
         </w:rPr>
       </w:pPr>
+      <w:proofErr w:type="gramStart"/>
       <w:r>
         <w:rPr>
           <w:rFonts w:ascii="Times New Roman" w:hAnsi="Times New Roman" w:cs="Times New Roman"/>
@@ -3022,7 +3398,16 @@
           <w:sz w:val="28"/>
           <w:szCs w:val="28"/>
         </w:rPr>
-        <w:t xml:space="preserve">ome : contenant </w:t>
+        <w:t>ome</w:t>
+      </w:r>
+      <w:proofErr w:type="gramEnd"/>
+      <w:r>
+        <w:rPr>
+          <w:rFonts w:ascii="Times New Roman" w:hAnsi="Times New Roman" w:cs="Times New Roman"/>
+          <w:sz w:val="28"/>
+          <w:szCs w:val="28"/>
+        </w:rPr>
+        <w:t xml:space="preserve"> : contenant </w:t>
       </w:r>
       <w:r>
         <w:rPr>
@@ -3063,6 +3448,8 @@
           <w:szCs w:val="28"/>
         </w:rPr>
       </w:pPr>
+      <w:proofErr w:type="spellStart"/>
+      <w:proofErr w:type="gramStart"/>
       <w:r>
         <w:rPr>
           <w:rFonts w:ascii="Times New Roman" w:hAnsi="Times New Roman" w:cs="Times New Roman"/>
@@ -3077,7 +3464,17 @@
           <w:sz w:val="28"/>
           <w:szCs w:val="28"/>
         </w:rPr>
-        <w:t>atiere :</w:t>
+        <w:t>atiere</w:t>
+      </w:r>
+      <w:proofErr w:type="spellEnd"/>
+      <w:proofErr w:type="gramEnd"/>
+      <w:r>
+        <w:rPr>
+          <w:rFonts w:ascii="Times New Roman" w:hAnsi="Times New Roman" w:cs="Times New Roman"/>
+          <w:sz w:val="28"/>
+          <w:szCs w:val="28"/>
+        </w:rPr>
+        <w:t> :</w:t>
       </w:r>
       <w:r>
         <w:rPr>
@@ -3142,6 +3539,7 @@
           <w:szCs w:val="28"/>
         </w:rPr>
       </w:pPr>
+      <w:proofErr w:type="gramStart"/>
       <w:r>
         <w:rPr>
           <w:rFonts w:ascii="Times New Roman" w:hAnsi="Times New Roman" w:cs="Times New Roman"/>
@@ -3156,15 +3554,42 @@
           <w:sz w:val="28"/>
           <w:szCs w:val="28"/>
         </w:rPr>
-        <w:t xml:space="preserve">ser : contenant </w:t>
-      </w:r>
-      <w:r>
-        <w:rPr>
-          <w:rFonts w:ascii="Times New Roman" w:hAnsi="Times New Roman" w:cs="Times New Roman"/>
-          <w:sz w:val="28"/>
-          <w:szCs w:val="28"/>
-        </w:rPr>
-        <w:t>les vues d’affichage, de création et de modifcation d’un utilisateur</w:t>
+        <w:t>ser</w:t>
+      </w:r>
+      <w:proofErr w:type="gramEnd"/>
+      <w:r>
+        <w:rPr>
+          <w:rFonts w:ascii="Times New Roman" w:hAnsi="Times New Roman" w:cs="Times New Roman"/>
+          <w:sz w:val="28"/>
+          <w:szCs w:val="28"/>
+        </w:rPr>
+        <w:t xml:space="preserve"> : contenant </w:t>
+      </w:r>
+      <w:r>
+        <w:rPr>
+          <w:rFonts w:ascii="Times New Roman" w:hAnsi="Times New Roman" w:cs="Times New Roman"/>
+          <w:sz w:val="28"/>
+          <w:szCs w:val="28"/>
+        </w:rPr>
+        <w:t xml:space="preserve">les vues d’affichage, de création et de </w:t>
+      </w:r>
+      <w:proofErr w:type="spellStart"/>
+      <w:r>
+        <w:rPr>
+          <w:rFonts w:ascii="Times New Roman" w:hAnsi="Times New Roman" w:cs="Times New Roman"/>
+          <w:sz w:val="28"/>
+          <w:szCs w:val="28"/>
+        </w:rPr>
+        <w:t>modifcation</w:t>
+      </w:r>
+      <w:proofErr w:type="spellEnd"/>
+      <w:r>
+        <w:rPr>
+          <w:rFonts w:ascii="Times New Roman" w:hAnsi="Times New Roman" w:cs="Times New Roman"/>
+          <w:sz w:val="28"/>
+          <w:szCs w:val="28"/>
+        </w:rPr>
+        <w:t xml:space="preserve"> d’un utilisateur</w:t>
       </w:r>
       <w:r>
         <w:rPr>
@@ -3196,7 +3621,27 @@
           <w:sz w:val="28"/>
           <w:szCs w:val="28"/>
         </w:rPr>
-        <w:t>Le sous répertoire auth :</w:t>
+        <w:t xml:space="preserve">Le sous répertoire </w:t>
+      </w:r>
+      <w:proofErr w:type="spellStart"/>
+      <w:r>
+        <w:rPr>
+          <w:rFonts w:ascii="Times New Roman" w:hAnsi="Times New Roman" w:cs="Times New Roman"/>
+          <w:b/>
+          <w:sz w:val="28"/>
+          <w:szCs w:val="28"/>
+        </w:rPr>
+        <w:t>auth</w:t>
+      </w:r>
+      <w:proofErr w:type="spellEnd"/>
+      <w:r>
+        <w:rPr>
+          <w:rFonts w:ascii="Times New Roman" w:hAnsi="Times New Roman" w:cs="Times New Roman"/>
+          <w:b/>
+          <w:sz w:val="28"/>
+          <w:szCs w:val="28"/>
+        </w:rPr>
+        <w:t> :</w:t>
       </w:r>
       <w:r>
         <w:rPr>
@@ -3261,13 +3706,23 @@
           <w:szCs w:val="28"/>
         </w:rPr>
       </w:pPr>
-      <w:r>
-        <w:rPr>
-          <w:rFonts w:ascii="Times New Roman" w:hAnsi="Times New Roman" w:cs="Times New Roman"/>
-          <w:sz w:val="28"/>
-          <w:szCs w:val="28"/>
-        </w:rPr>
-        <w:t xml:space="preserve">etudiant : </w:t>
+      <w:proofErr w:type="gramStart"/>
+      <w:r>
+        <w:rPr>
+          <w:rFonts w:ascii="Times New Roman" w:hAnsi="Times New Roman" w:cs="Times New Roman"/>
+          <w:sz w:val="28"/>
+          <w:szCs w:val="28"/>
+        </w:rPr>
+        <w:t>etudiant</w:t>
+      </w:r>
+      <w:proofErr w:type="gramEnd"/>
+      <w:r>
+        <w:rPr>
+          <w:rFonts w:ascii="Times New Roman" w:hAnsi="Times New Roman" w:cs="Times New Roman"/>
+          <w:sz w:val="28"/>
+          <w:szCs w:val="28"/>
+        </w:rPr>
+        <w:t xml:space="preserve"> : </w:t>
       </w:r>
       <w:r>
         <w:rPr>
@@ -3292,13 +3747,23 @@
           <w:szCs w:val="28"/>
         </w:rPr>
       </w:pPr>
-      <w:r>
-        <w:rPr>
-          <w:rFonts w:ascii="Times New Roman" w:hAnsi="Times New Roman" w:cs="Times New Roman"/>
-          <w:sz w:val="28"/>
-          <w:szCs w:val="28"/>
-        </w:rPr>
-        <w:t>users :</w:t>
+      <w:proofErr w:type="gramStart"/>
+      <w:r>
+        <w:rPr>
+          <w:rFonts w:ascii="Times New Roman" w:hAnsi="Times New Roman" w:cs="Times New Roman"/>
+          <w:sz w:val="28"/>
+          <w:szCs w:val="28"/>
+        </w:rPr>
+        <w:t>users</w:t>
+      </w:r>
+      <w:proofErr w:type="gramEnd"/>
+      <w:r>
+        <w:rPr>
+          <w:rFonts w:ascii="Times New Roman" w:hAnsi="Times New Roman" w:cs="Times New Roman"/>
+          <w:sz w:val="28"/>
+          <w:szCs w:val="28"/>
+        </w:rPr>
+        <w:t> :</w:t>
       </w:r>
       <w:r>
         <w:rPr>
@@ -3323,13 +3788,23 @@
           <w:szCs w:val="28"/>
         </w:rPr>
       </w:pPr>
-      <w:r>
-        <w:rPr>
-          <w:rFonts w:ascii="Times New Roman" w:hAnsi="Times New Roman" w:cs="Times New Roman"/>
-          <w:sz w:val="28"/>
-          <w:szCs w:val="28"/>
-        </w:rPr>
-        <w:t>prof :</w:t>
+      <w:proofErr w:type="gramStart"/>
+      <w:r>
+        <w:rPr>
+          <w:rFonts w:ascii="Times New Roman" w:hAnsi="Times New Roman" w:cs="Times New Roman"/>
+          <w:sz w:val="28"/>
+          <w:szCs w:val="28"/>
+        </w:rPr>
+        <w:t>prof</w:t>
+      </w:r>
+      <w:proofErr w:type="gramEnd"/>
+      <w:r>
+        <w:rPr>
+          <w:rFonts w:ascii="Times New Roman" w:hAnsi="Times New Roman" w:cs="Times New Roman"/>
+          <w:sz w:val="28"/>
+          <w:szCs w:val="28"/>
+        </w:rPr>
+        <w:t> :</w:t>
       </w:r>
       <w:r>
         <w:rPr>
@@ -3417,13 +3892,23 @@
           <w:szCs w:val="28"/>
         </w:rPr>
       </w:pPr>
-      <w:r>
-        <w:rPr>
-          <w:rFonts w:ascii="Times New Roman" w:hAnsi="Times New Roman" w:cs="Times New Roman"/>
-          <w:sz w:val="28"/>
-          <w:szCs w:val="28"/>
-        </w:rPr>
-        <w:t>devoirs : contenant la vue avec la liste des devoirs de l’etudiant après qu’il ait cliqué sur une matière dans son home.</w:t>
+      <w:proofErr w:type="gramStart"/>
+      <w:r>
+        <w:rPr>
+          <w:rFonts w:ascii="Times New Roman" w:hAnsi="Times New Roman" w:cs="Times New Roman"/>
+          <w:sz w:val="28"/>
+          <w:szCs w:val="28"/>
+        </w:rPr>
+        <w:t>devoirs</w:t>
+      </w:r>
+      <w:proofErr w:type="gramEnd"/>
+      <w:r>
+        <w:rPr>
+          <w:rFonts w:ascii="Times New Roman" w:hAnsi="Times New Roman" w:cs="Times New Roman"/>
+          <w:sz w:val="28"/>
+          <w:szCs w:val="28"/>
+        </w:rPr>
+        <w:t> : contenant la vue avec la liste des devoirs de l’etudiant après qu’il ait cliqué sur une matière dans son home.</w:t>
       </w:r>
     </w:p>
     <w:p>
@@ -3440,13 +3925,23 @@
           <w:szCs w:val="28"/>
         </w:rPr>
       </w:pPr>
-      <w:r>
-        <w:rPr>
-          <w:rFonts w:ascii="Times New Roman" w:hAnsi="Times New Roman" w:cs="Times New Roman"/>
-          <w:sz w:val="28"/>
-          <w:szCs w:val="28"/>
-        </w:rPr>
-        <w:t>rendu : contenant la vue avec le formulaire pour rendre un devoir. Elle s’affiche lorsqu’un étudiant clique sur un devoir d’une matière.</w:t>
+      <w:proofErr w:type="gramStart"/>
+      <w:r>
+        <w:rPr>
+          <w:rFonts w:ascii="Times New Roman" w:hAnsi="Times New Roman" w:cs="Times New Roman"/>
+          <w:sz w:val="28"/>
+          <w:szCs w:val="28"/>
+        </w:rPr>
+        <w:t>rendu</w:t>
+      </w:r>
+      <w:proofErr w:type="gramEnd"/>
+      <w:r>
+        <w:rPr>
+          <w:rFonts w:ascii="Times New Roman" w:hAnsi="Times New Roman" w:cs="Times New Roman"/>
+          <w:sz w:val="28"/>
+          <w:szCs w:val="28"/>
+        </w:rPr>
+        <w:t> : contenant la vue avec le formulaire pour rendre un devoir. Elle s’affiche lorsqu’un étudiant clique sur un devoir d’une matière.</w:t>
       </w:r>
       <w:r>
         <w:rPr>
@@ -3527,13 +4022,23 @@
           <w:szCs w:val="28"/>
         </w:rPr>
       </w:pPr>
-      <w:r>
-        <w:rPr>
-          <w:rFonts w:ascii="Times New Roman" w:hAnsi="Times New Roman" w:cs="Times New Roman"/>
-          <w:sz w:val="28"/>
-          <w:szCs w:val="28"/>
-        </w:rPr>
-        <w:t>devoir : contenant les vues de création de devoir, la liste des devoirs d’une matière après qu’il ait cliqué sur une matière et la vue de correction lorsqu’il clique sur un devoir.</w:t>
+      <w:proofErr w:type="gramStart"/>
+      <w:r>
+        <w:rPr>
+          <w:rFonts w:ascii="Times New Roman" w:hAnsi="Times New Roman" w:cs="Times New Roman"/>
+          <w:sz w:val="28"/>
+          <w:szCs w:val="28"/>
+        </w:rPr>
+        <w:t>devoir</w:t>
+      </w:r>
+      <w:proofErr w:type="gramEnd"/>
+      <w:r>
+        <w:rPr>
+          <w:rFonts w:ascii="Times New Roman" w:hAnsi="Times New Roman" w:cs="Times New Roman"/>
+          <w:sz w:val="28"/>
+          <w:szCs w:val="28"/>
+        </w:rPr>
+        <w:t> : contenant les vues de création de devoir, la liste des devoirs d’une matière après qu’il ait cliqué sur une matière et la vue de correction lorsqu’il clique sur un devoir.</w:t>
       </w:r>
     </w:p>
     <w:p>
@@ -3617,7 +4122,25 @@
           <w:sz w:val="28"/>
           <w:szCs w:val="28"/>
         </w:rPr>
-        <w:t xml:space="preserve">App/http/Controllers et Nous les avons regroupé par actions pouvant être effectuées. </w:t>
+        <w:t xml:space="preserve">App/http/Controllers et Nous les avons </w:t>
+      </w:r>
+      <w:proofErr w:type="gramStart"/>
+      <w:r>
+        <w:rPr>
+          <w:rFonts w:ascii="Times New Roman" w:hAnsi="Times New Roman" w:cs="Times New Roman"/>
+          <w:sz w:val="28"/>
+          <w:szCs w:val="28"/>
+        </w:rPr>
+        <w:t>regroupé</w:t>
+      </w:r>
+      <w:proofErr w:type="gramEnd"/>
+      <w:r>
+        <w:rPr>
+          <w:rFonts w:ascii="Times New Roman" w:hAnsi="Times New Roman" w:cs="Times New Roman"/>
+          <w:sz w:val="28"/>
+          <w:szCs w:val="28"/>
+        </w:rPr>
+        <w:t xml:space="preserve"> par actions pouvant être effectuées. </w:t>
       </w:r>
     </w:p>
     <w:p>
@@ -3938,6 +4461,7 @@
           <w:noProof/>
           <w:sz w:val="28"/>
           <w:szCs w:val="28"/>
+          <w:lang w:eastAsia="fr-FR"/>
         </w:rPr>
         <w:drawing>
           <wp:inline distT="0" distB="0" distL="0" distR="0">
@@ -4036,6 +4560,7 @@
           <w:noProof/>
           <w:sz w:val="28"/>
           <w:szCs w:val="28"/>
+          <w:lang w:eastAsia="fr-FR"/>
         </w:rPr>
         <w:lastRenderedPageBreak/>
         <w:drawing>
@@ -4145,6 +4670,7 @@
           <w:noProof/>
           <w:sz w:val="28"/>
           <w:szCs w:val="28"/>
+          <w:lang w:eastAsia="fr-FR"/>
         </w:rPr>
         <w:drawing>
           <wp:inline distT="0" distB="0" distL="0" distR="0">
@@ -4397,6 +4923,7 @@
           <w:noProof/>
           <w:sz w:val="28"/>
           <w:szCs w:val="28"/>
+          <w:lang w:eastAsia="fr-FR"/>
         </w:rPr>
         <w:drawing>
           <wp:inline distT="0" distB="0" distL="0" distR="0">
@@ -4531,7 +5058,25 @@
           <w:sz w:val="28"/>
           <w:szCs w:val="28"/>
         </w:rPr>
-        <w:t>gérer des fonctionnalité comme l’ajout de la fonctionnalité de modification d’une note ;</w:t>
+        <w:t xml:space="preserve">gérer </w:t>
+      </w:r>
+      <w:proofErr w:type="gramStart"/>
+      <w:r>
+        <w:rPr>
+          <w:rFonts w:ascii="Times New Roman" w:hAnsi="Times New Roman" w:cs="Times New Roman"/>
+          <w:sz w:val="28"/>
+          <w:szCs w:val="28"/>
+        </w:rPr>
+        <w:t>des fonctionnalité</w:t>
+      </w:r>
+      <w:proofErr w:type="gramEnd"/>
+      <w:r>
+        <w:rPr>
+          <w:rFonts w:ascii="Times New Roman" w:hAnsi="Times New Roman" w:cs="Times New Roman"/>
+          <w:sz w:val="28"/>
+          <w:szCs w:val="28"/>
+        </w:rPr>
+        <w:t xml:space="preserve"> comme l’ajout de la fonctionnalité de modification d’une note ;</w:t>
       </w:r>
     </w:p>
     <w:p>
@@ -4628,6 +5173,114 @@
     <w:p>
       <w:pPr>
         <w:pStyle w:val="Paragraphedeliste"/>
+        <w:ind w:left="2007"/>
+        <w:rPr>
+          <w:rFonts w:ascii="Times New Roman" w:hAnsi="Times New Roman" w:cs="Times New Roman"/>
+          <w:b/>
+          <w:sz w:val="28"/>
+          <w:szCs w:val="28"/>
+          <w:u w:val="single"/>
+        </w:rPr>
+      </w:pPr>
+      <w:r>
+        <w:rPr>
+          <w:rFonts w:ascii="Times New Roman" w:hAnsi="Times New Roman" w:cs="Times New Roman"/>
+          <w:b/>
+          <w:sz w:val="28"/>
+          <w:szCs w:val="28"/>
+          <w:u w:val="single"/>
+        </w:rPr>
+        <w:t>Mode d’emploi pour la mise en production.</w:t>
+      </w:r>
+    </w:p>
+    <w:p>
+      <w:pPr>
+        <w:tabs>
+          <w:tab w:val="left" w:pos="3385"/>
+        </w:tabs>
+        <w:ind w:left="567"/>
+        <w:rPr>
+          <w:rFonts w:ascii="Times New Roman" w:hAnsi="Times New Roman" w:cs="Times New Roman"/>
+          <w:sz w:val="28"/>
+          <w:szCs w:val="28"/>
+        </w:rPr>
+      </w:pPr>
+      <w:r>
+        <w:rPr>
+          <w:rFonts w:ascii="Times New Roman" w:hAnsi="Times New Roman" w:cs="Times New Roman"/>
+          <w:sz w:val="28"/>
+          <w:szCs w:val="28"/>
+        </w:rPr>
+        <w:t>Le mode recommandé est celui de la configuration via git ou par transfert FTP (avec accès au terminal pour lancer des commandes SSH).</w:t>
+      </w:r>
+    </w:p>
+    <w:p>
+      <w:pPr>
+        <w:tabs>
+          <w:tab w:val="left" w:pos="3385"/>
+        </w:tabs>
+        <w:ind w:left="567"/>
+        <w:rPr>
+          <w:rFonts w:ascii="Times New Roman" w:hAnsi="Times New Roman" w:cs="Times New Roman"/>
+          <w:sz w:val="28"/>
+          <w:szCs w:val="28"/>
+        </w:rPr>
+      </w:pPr>
+      <w:r>
+        <w:rPr>
+          <w:rFonts w:ascii="Times New Roman" w:hAnsi="Times New Roman" w:cs="Times New Roman"/>
+          <w:sz w:val="28"/>
+          <w:szCs w:val="28"/>
+        </w:rPr>
+        <w:t xml:space="preserve">Créer une base de données et renseigner les paramètres dans le </w:t>
+      </w:r>
+      <w:proofErr w:type="gramStart"/>
+      <w:r>
+        <w:rPr>
+          <w:rFonts w:ascii="Times New Roman" w:hAnsi="Times New Roman" w:cs="Times New Roman"/>
+          <w:sz w:val="28"/>
+          <w:szCs w:val="28"/>
+        </w:rPr>
+        <w:t>fichier .</w:t>
+      </w:r>
+      <w:proofErr w:type="gramEnd"/>
+      <w:r>
+        <w:rPr>
+          <w:rFonts w:ascii="Times New Roman" w:hAnsi="Times New Roman" w:cs="Times New Roman"/>
+          <w:sz w:val="28"/>
+          <w:szCs w:val="28"/>
+        </w:rPr>
+        <w:t>env.</w:t>
+      </w:r>
+    </w:p>
+    <w:p>
+      <w:pPr>
+        <w:tabs>
+          <w:tab w:val="left" w:pos="3385"/>
+        </w:tabs>
+        <w:ind w:left="567"/>
+        <w:rPr>
+          <w:rFonts w:ascii="Times New Roman" w:hAnsi="Times New Roman" w:cs="Times New Roman"/>
+          <w:b/>
+          <w:sz w:val="28"/>
+          <w:szCs w:val="28"/>
+          <w:u w:val="single"/>
+        </w:rPr>
+      </w:pPr>
+      <w:r>
+        <w:rPr>
+          <w:rFonts w:ascii="Times New Roman" w:hAnsi="Times New Roman" w:cs="Times New Roman"/>
+          <w:b/>
+          <w:sz w:val="28"/>
+          <w:szCs w:val="28"/>
+          <w:u w:val="single"/>
+        </w:rPr>
+        <w:t>Avec Transfert FTP (accès terminal) :</w:t>
+      </w:r>
+    </w:p>
+    <w:p>
+      <w:pPr>
+        <w:pStyle w:val="Paragraphedeliste"/>
         <w:numPr>
           <w:ilvl w:val="1"/>
           <w:numId w:val="2"/>
@@ -4635,66 +5288,7 @@
         <w:tabs>
           <w:tab w:val="left" w:pos="3385"/>
         </w:tabs>
-        <w:rPr>
-          <w:rFonts w:ascii="Times New Roman" w:hAnsi="Times New Roman" w:cs="Times New Roman"/>
-          <w:b/>
-          <w:sz w:val="28"/>
-          <w:szCs w:val="28"/>
-        </w:rPr>
-      </w:pPr>
-      <w:r>
-        <w:rPr>
-          <w:rFonts w:ascii="Times New Roman" w:hAnsi="Times New Roman" w:cs="Times New Roman"/>
-          <w:b/>
-          <w:sz w:val="28"/>
-          <w:szCs w:val="28"/>
-        </w:rPr>
-        <w:t>Mode d’emploi pour la mise en production :</w:t>
-      </w:r>
-    </w:p>
-    <w:p>
-      <w:pPr>
-        <w:tabs>
-          <w:tab w:val="left" w:pos="3385"/>
-        </w:tabs>
-        <w:ind w:left="567"/>
-        <w:rPr>
-          <w:rFonts w:ascii="Times New Roman" w:hAnsi="Times New Roman" w:cs="Times New Roman"/>
-          <w:sz w:val="28"/>
-          <w:szCs w:val="28"/>
-        </w:rPr>
-      </w:pPr>
-      <w:r>
-        <w:rPr>
-          <w:rFonts w:ascii="Times New Roman" w:hAnsi="Times New Roman" w:cs="Times New Roman"/>
-          <w:sz w:val="28"/>
-          <w:szCs w:val="28"/>
-        </w:rPr>
-        <w:t xml:space="preserve">Le mode </w:t>
-      </w:r>
-      <w:r>
-        <w:rPr>
-          <w:rFonts w:ascii="Times New Roman" w:hAnsi="Times New Roman" w:cs="Times New Roman"/>
-          <w:sz w:val="28"/>
-          <w:szCs w:val="28"/>
-        </w:rPr>
-        <w:t>recommandé</w:t>
-      </w:r>
-      <w:r>
-        <w:rPr>
-          <w:rFonts w:ascii="Times New Roman" w:hAnsi="Times New Roman" w:cs="Times New Roman"/>
-          <w:sz w:val="28"/>
-          <w:szCs w:val="28"/>
-        </w:rPr>
-        <w:t xml:space="preserve"> est celui de la configuration via git ou par transfert FTP (avec accès au terminal pour lancer des commandes SSH).</w:t>
-      </w:r>
-    </w:p>
-    <w:p>
-      <w:pPr>
-        <w:tabs>
-          <w:tab w:val="left" w:pos="3385"/>
-        </w:tabs>
-        <w:ind w:left="567"/>
+        <w:spacing w:before="0" w:after="0" w:line="240" w:lineRule="auto"/>
         <w:rPr>
           <w:rFonts w:ascii="Times New Roman" w:hAnsi="Times New Roman" w:cs="Times New Roman"/>
           <w:b/>
@@ -4706,20 +5300,18 @@
       <w:r>
         <w:rPr>
           <w:rFonts w:ascii="Times New Roman" w:hAnsi="Times New Roman" w:cs="Times New Roman"/>
-          <w:b/>
-          <w:sz w:val="28"/>
-          <w:szCs w:val="28"/>
-          <w:u w:val="single"/>
-        </w:rPr>
-        <w:t>Avec Transfert FTP (accès terminal) :</w:t>
+          <w:sz w:val="28"/>
+          <w:szCs w:val="28"/>
+        </w:rPr>
+        <w:t>Archiver votre dossier local sous une archive zip.</w:t>
       </w:r>
     </w:p>
     <w:p>
       <w:pPr>
         <w:pStyle w:val="Paragraphedeliste"/>
         <w:numPr>
-          <w:ilvl w:val="0"/>
-          <w:numId w:val="15"/>
+          <w:ilvl w:val="1"/>
+          <w:numId w:val="2"/>
         </w:numPr>
         <w:tabs>
           <w:tab w:val="left" w:pos="3385"/>
@@ -4739,31 +5331,15 @@
           <w:sz w:val="28"/>
           <w:szCs w:val="28"/>
         </w:rPr>
-        <w:t xml:space="preserve">Archiver </w:t>
-      </w:r>
-      <w:r>
-        <w:rPr>
-          <w:rFonts w:ascii="Times New Roman" w:hAnsi="Times New Roman" w:cs="Times New Roman"/>
-          <w:sz w:val="28"/>
-          <w:szCs w:val="28"/>
-        </w:rPr>
-        <w:t>le</w:t>
-      </w:r>
-      <w:r>
-        <w:rPr>
-          <w:rFonts w:ascii="Times New Roman" w:hAnsi="Times New Roman" w:cs="Times New Roman"/>
-          <w:sz w:val="28"/>
-          <w:szCs w:val="28"/>
-        </w:rPr>
-        <w:t xml:space="preserve"> dossier local sous une archive zip.</w:t>
+        <w:t>Installer un outil de transfert de fichier comme Filezilla. Mettre le paramètre de connexion.</w:t>
       </w:r>
     </w:p>
     <w:p>
       <w:pPr>
         <w:pStyle w:val="Paragraphedeliste"/>
         <w:numPr>
-          <w:ilvl w:val="0"/>
-          <w:numId w:val="15"/>
+          <w:ilvl w:val="1"/>
+          <w:numId w:val="2"/>
         </w:numPr>
         <w:tabs>
           <w:tab w:val="left" w:pos="3385"/>
@@ -4771,75 +5347,25 @@
         <w:spacing w:before="0" w:after="0" w:line="240" w:lineRule="auto"/>
         <w:rPr>
           <w:rFonts w:ascii="Times New Roman" w:hAnsi="Times New Roman" w:cs="Times New Roman"/>
-          <w:b/>
-          <w:sz w:val="28"/>
-          <w:szCs w:val="28"/>
-          <w:u w:val="single"/>
-        </w:rPr>
-      </w:pPr>
-      <w:r>
-        <w:rPr>
-          <w:rFonts w:ascii="Times New Roman" w:hAnsi="Times New Roman" w:cs="Times New Roman"/>
-          <w:sz w:val="28"/>
-          <w:szCs w:val="28"/>
-        </w:rPr>
-        <w:t>Installer un outil de transfert de fichier comme Filezilla. Mettre le</w:t>
-      </w:r>
-      <w:r>
-        <w:rPr>
-          <w:rFonts w:ascii="Times New Roman" w:hAnsi="Times New Roman" w:cs="Times New Roman"/>
-          <w:sz w:val="28"/>
-          <w:szCs w:val="28"/>
-        </w:rPr>
-        <w:t>s</w:t>
-      </w:r>
-      <w:r>
-        <w:rPr>
-          <w:rFonts w:ascii="Times New Roman" w:hAnsi="Times New Roman" w:cs="Times New Roman"/>
-          <w:sz w:val="28"/>
-          <w:szCs w:val="28"/>
-        </w:rPr>
-        <w:t xml:space="preserve"> paramètre</w:t>
-      </w:r>
-      <w:r>
-        <w:rPr>
-          <w:rFonts w:ascii="Times New Roman" w:hAnsi="Times New Roman" w:cs="Times New Roman"/>
-          <w:sz w:val="28"/>
-          <w:szCs w:val="28"/>
-        </w:rPr>
-        <w:t>s</w:t>
-      </w:r>
-      <w:r>
-        <w:rPr>
-          <w:rFonts w:ascii="Times New Roman" w:hAnsi="Times New Roman" w:cs="Times New Roman"/>
-          <w:sz w:val="28"/>
-          <w:szCs w:val="28"/>
-        </w:rPr>
-        <w:t xml:space="preserve"> de connexion</w:t>
-      </w:r>
-      <w:r>
-        <w:rPr>
-          <w:rFonts w:ascii="Times New Roman" w:hAnsi="Times New Roman" w:cs="Times New Roman"/>
-          <w:sz w:val="28"/>
-          <w:szCs w:val="28"/>
-        </w:rPr>
-        <w:t xml:space="preserve"> au serveur distant</w:t>
-      </w:r>
-      <w:r>
-        <w:rPr>
-          <w:rFonts w:ascii="Times New Roman" w:hAnsi="Times New Roman" w:cs="Times New Roman"/>
-          <w:sz w:val="28"/>
-          <w:szCs w:val="28"/>
-        </w:rPr>
-        <w:t>.</w:t>
+          <w:sz w:val="28"/>
+          <w:szCs w:val="28"/>
+        </w:rPr>
+      </w:pPr>
+      <w:r>
+        <w:rPr>
+          <w:rFonts w:ascii="Times New Roman" w:hAnsi="Times New Roman" w:cs="Times New Roman"/>
+          <w:sz w:val="28"/>
+          <w:szCs w:val="28"/>
+        </w:rPr>
+        <w:t>Se connecter sur le site ssh et vérifier que git est bien installé avec git --version</w:t>
       </w:r>
     </w:p>
     <w:p>
       <w:pPr>
         <w:pStyle w:val="Paragraphedeliste"/>
         <w:numPr>
-          <w:ilvl w:val="0"/>
-          <w:numId w:val="15"/>
+          <w:ilvl w:val="1"/>
+          <w:numId w:val="2"/>
         </w:numPr>
         <w:tabs>
           <w:tab w:val="left" w:pos="3385"/>
@@ -4857,31 +5383,15 @@
           <w:sz w:val="28"/>
           <w:szCs w:val="28"/>
         </w:rPr>
-        <w:t xml:space="preserve">Se connecter sur le site </w:t>
-      </w:r>
-      <w:r>
-        <w:rPr>
-          <w:rFonts w:ascii="Times New Roman" w:hAnsi="Times New Roman" w:cs="Times New Roman"/>
-          <w:sz w:val="28"/>
-          <w:szCs w:val="28"/>
-        </w:rPr>
-        <w:t xml:space="preserve">via </w:t>
-      </w:r>
-      <w:r>
-        <w:rPr>
-          <w:rFonts w:ascii="Times New Roman" w:hAnsi="Times New Roman" w:cs="Times New Roman"/>
-          <w:sz w:val="28"/>
-          <w:szCs w:val="28"/>
-        </w:rPr>
-        <w:t>ssh et vérifier que git est bien installé avec git --version</w:t>
+        <w:t>Créer un répertoire portant le nom de l’App sur le home: cd ; mkdir nomApp ;</w:t>
       </w:r>
     </w:p>
     <w:p>
       <w:pPr>
         <w:pStyle w:val="Paragraphedeliste"/>
         <w:numPr>
-          <w:ilvl w:val="0"/>
-          <w:numId w:val="15"/>
+          <w:ilvl w:val="1"/>
+          <w:numId w:val="2"/>
         </w:numPr>
         <w:tabs>
           <w:tab w:val="left" w:pos="3385"/>
@@ -4899,15 +5409,15 @@
           <w:sz w:val="28"/>
           <w:szCs w:val="28"/>
         </w:rPr>
-        <w:t>Créer un répertoire portant le nom de l’App sur le home: cd ; mkdir nomApp ;</w:t>
+        <w:t>Copier votre fichier vers ce répertoire sur le site et le de zipper.</w:t>
       </w:r>
     </w:p>
     <w:p>
       <w:pPr>
         <w:pStyle w:val="Paragraphedeliste"/>
         <w:numPr>
-          <w:ilvl w:val="0"/>
-          <w:numId w:val="15"/>
+          <w:ilvl w:val="1"/>
+          <w:numId w:val="2"/>
         </w:numPr>
         <w:tabs>
           <w:tab w:val="left" w:pos="3385"/>
@@ -4925,224 +5435,262 @@
           <w:sz w:val="28"/>
           <w:szCs w:val="28"/>
         </w:rPr>
-        <w:t xml:space="preserve">Copier </w:t>
-      </w:r>
-      <w:r>
-        <w:rPr>
-          <w:rFonts w:ascii="Times New Roman" w:hAnsi="Times New Roman" w:cs="Times New Roman"/>
-          <w:sz w:val="28"/>
-          <w:szCs w:val="28"/>
-        </w:rPr>
-        <w:t>le</w:t>
-      </w:r>
+        <w:t>Remplacer le dossier public_html par un lien symbolique : rm –rf public_html ; ln –s nomApp/public public_html </w:t>
+      </w:r>
+    </w:p>
+    <w:p>
+      <w:pPr>
+        <w:pStyle w:val="Paragraphedeliste"/>
+        <w:numPr>
+          <w:ilvl w:val="1"/>
+          <w:numId w:val="2"/>
+        </w:numPr>
+        <w:tabs>
+          <w:tab w:val="left" w:pos="3385"/>
+        </w:tabs>
+        <w:spacing w:before="0" w:after="0" w:line="240" w:lineRule="auto"/>
+        <w:rPr>
+          <w:rFonts w:ascii="Times New Roman" w:hAnsi="Times New Roman" w:cs="Times New Roman"/>
+          <w:sz w:val="28"/>
+          <w:szCs w:val="28"/>
+        </w:rPr>
+      </w:pPr>
+      <w:r>
+        <w:rPr>
+          <w:rFonts w:ascii="Times New Roman" w:hAnsi="Times New Roman" w:cs="Times New Roman"/>
+          <w:sz w:val="28"/>
+          <w:szCs w:val="28"/>
+        </w:rPr>
+        <w:lastRenderedPageBreak/>
+        <w:t xml:space="preserve">Dans le dossier nomApp, ouvrir le fichier </w:t>
+      </w:r>
+      <w:proofErr w:type="gramStart"/>
+      <w:r>
+        <w:rPr>
+          <w:rFonts w:ascii="Times New Roman" w:hAnsi="Times New Roman" w:cs="Times New Roman"/>
+          <w:sz w:val="28"/>
+          <w:szCs w:val="28"/>
+        </w:rPr>
+        <w:t>composer.json</w:t>
+      </w:r>
+      <w:proofErr w:type="gramEnd"/>
+      <w:r>
+        <w:rPr>
+          <w:rFonts w:ascii="Times New Roman" w:hAnsi="Times New Roman" w:cs="Times New Roman"/>
+          <w:sz w:val="28"/>
+          <w:szCs w:val="28"/>
+        </w:rPr>
+        <w:t xml:space="preserve"> et se rassurer de la concordance de la case sur les liens.</w:t>
+      </w:r>
+    </w:p>
+    <w:p>
+      <w:pPr>
+        <w:pStyle w:val="Paragraphedeliste"/>
+        <w:numPr>
+          <w:ilvl w:val="1"/>
+          <w:numId w:val="2"/>
+        </w:numPr>
+        <w:tabs>
+          <w:tab w:val="left" w:pos="3385"/>
+        </w:tabs>
+        <w:spacing w:before="0" w:after="0" w:line="240" w:lineRule="auto"/>
+        <w:rPr>
+          <w:rFonts w:ascii="Times New Roman" w:hAnsi="Times New Roman" w:cs="Times New Roman"/>
+          <w:sz w:val="28"/>
+          <w:szCs w:val="28"/>
+        </w:rPr>
+      </w:pPr>
+      <w:r>
+        <w:rPr>
+          <w:rFonts w:ascii="Times New Roman" w:hAnsi="Times New Roman" w:cs="Times New Roman"/>
+          <w:sz w:val="28"/>
+          <w:szCs w:val="28"/>
+        </w:rPr>
+        <w:t>Lancer composer install</w:t>
+      </w:r>
+    </w:p>
+    <w:p>
+      <w:pPr>
+        <w:pStyle w:val="Paragraphedeliste"/>
+        <w:numPr>
+          <w:ilvl w:val="1"/>
+          <w:numId w:val="2"/>
+        </w:numPr>
+        <w:tabs>
+          <w:tab w:val="left" w:pos="3385"/>
+        </w:tabs>
+        <w:spacing w:before="0" w:after="0" w:line="240" w:lineRule="auto"/>
+        <w:rPr>
+          <w:rFonts w:ascii="Times New Roman" w:hAnsi="Times New Roman" w:cs="Times New Roman"/>
+          <w:sz w:val="28"/>
+          <w:szCs w:val="28"/>
+        </w:rPr>
+      </w:pPr>
+      <w:r>
+        <w:rPr>
+          <w:rFonts w:ascii="Times New Roman" w:hAnsi="Times New Roman" w:cs="Times New Roman"/>
+          <w:sz w:val="28"/>
+          <w:szCs w:val="28"/>
+        </w:rPr>
+        <w:t xml:space="preserve">Ouvrir le </w:t>
+      </w:r>
+      <w:proofErr w:type="gramStart"/>
+      <w:r>
+        <w:rPr>
+          <w:rFonts w:ascii="Times New Roman" w:hAnsi="Times New Roman" w:cs="Times New Roman"/>
+          <w:sz w:val="28"/>
+          <w:szCs w:val="28"/>
+        </w:rPr>
+        <w:t>fichier .env</w:t>
+      </w:r>
+      <w:proofErr w:type="gramEnd"/>
+      <w:r>
+        <w:rPr>
+          <w:rFonts w:ascii="Times New Roman" w:hAnsi="Times New Roman" w:cs="Times New Roman"/>
+          <w:sz w:val="28"/>
+          <w:szCs w:val="28"/>
+        </w:rPr>
+        <w:t xml:space="preserve"> et modifier les lignes APP_ENV=local en APP_ENV=production et APP_DEBUG=true en APP_DEBUG=false. Rajouter les autres infos de configuration de la base de données ainsi que l’émail.</w:t>
+      </w:r>
+    </w:p>
+    <w:p>
+      <w:pPr>
+        <w:pStyle w:val="Paragraphedeliste"/>
+        <w:numPr>
+          <w:ilvl w:val="1"/>
+          <w:numId w:val="2"/>
+        </w:numPr>
+        <w:tabs>
+          <w:tab w:val="left" w:pos="3385"/>
+        </w:tabs>
+        <w:spacing w:before="0" w:after="0" w:line="240" w:lineRule="auto"/>
+        <w:rPr>
+          <w:rFonts w:ascii="Times New Roman" w:hAnsi="Times New Roman" w:cs="Times New Roman"/>
+          <w:sz w:val="28"/>
+          <w:szCs w:val="28"/>
+        </w:rPr>
+      </w:pPr>
+      <w:r>
+        <w:rPr>
+          <w:rFonts w:ascii="Times New Roman" w:hAnsi="Times New Roman" w:cs="Times New Roman"/>
+          <w:sz w:val="28"/>
+          <w:szCs w:val="28"/>
+        </w:rPr>
+        <w:t xml:space="preserve">Lancer la commande php artisan migrate ou php artisan </w:t>
+      </w:r>
+      <w:proofErr w:type="gramStart"/>
+      <w:r>
+        <w:rPr>
+          <w:rFonts w:ascii="Times New Roman" w:hAnsi="Times New Roman" w:cs="Times New Roman"/>
+          <w:sz w:val="28"/>
+          <w:szCs w:val="28"/>
+        </w:rPr>
+        <w:t>migrate:refresh</w:t>
+      </w:r>
+      <w:proofErr w:type="gramEnd"/>
+      <w:r>
+        <w:rPr>
+          <w:rFonts w:ascii="Times New Roman" w:hAnsi="Times New Roman" w:cs="Times New Roman"/>
+          <w:sz w:val="28"/>
+          <w:szCs w:val="28"/>
+        </w:rPr>
+        <w:t xml:space="preserve"> pour créer les tables dans la base de données</w:t>
+      </w:r>
+    </w:p>
+    <w:p>
+      <w:pPr>
+        <w:pStyle w:val="Paragraphedeliste"/>
+        <w:numPr>
+          <w:ilvl w:val="1"/>
+          <w:numId w:val="2"/>
+        </w:numPr>
+        <w:tabs>
+          <w:tab w:val="left" w:pos="3385"/>
+        </w:tabs>
+        <w:spacing w:before="0" w:after="0" w:line="240" w:lineRule="auto"/>
+        <w:rPr>
+          <w:rFonts w:ascii="Times New Roman" w:hAnsi="Times New Roman" w:cs="Times New Roman"/>
+          <w:sz w:val="28"/>
+          <w:szCs w:val="28"/>
+        </w:rPr>
+      </w:pPr>
+      <w:r>
+        <w:rPr>
+          <w:rFonts w:ascii="Times New Roman" w:hAnsi="Times New Roman" w:cs="Times New Roman"/>
+          <w:sz w:val="28"/>
+          <w:szCs w:val="28"/>
+        </w:rPr>
+        <w:t>Dans le dossier nomApp lancer composer up.</w:t>
+      </w:r>
+    </w:p>
+    <w:p>
+      <w:pPr>
+        <w:pStyle w:val="Paragraphedeliste"/>
+        <w:tabs>
+          <w:tab w:val="left" w:pos="3385"/>
+        </w:tabs>
+        <w:ind w:left="1440"/>
+        <w:rPr>
+          <w:rFonts w:ascii="Times New Roman" w:hAnsi="Times New Roman" w:cs="Times New Roman"/>
+          <w:sz w:val="28"/>
+          <w:szCs w:val="28"/>
+        </w:rPr>
+      </w:pPr>
+    </w:p>
+    <w:p>
+      <w:pPr>
+        <w:tabs>
+          <w:tab w:val="left" w:pos="3385"/>
+        </w:tabs>
+        <w:ind w:left="567"/>
+        <w:rPr>
+          <w:rFonts w:ascii="Times New Roman" w:hAnsi="Times New Roman" w:cs="Times New Roman"/>
+          <w:sz w:val="28"/>
+          <w:szCs w:val="28"/>
+        </w:rPr>
+      </w:pPr>
+      <w:r>
+        <w:rPr>
+          <w:rFonts w:ascii="Times New Roman" w:hAnsi="Times New Roman" w:cs="Times New Roman"/>
+          <w:b/>
+          <w:sz w:val="28"/>
+          <w:szCs w:val="28"/>
+          <w:u w:val="single"/>
+        </w:rPr>
+        <w:t>Avec Git :</w:t>
+      </w:r>
+      <w:r>
+        <w:rPr>
+          <w:rFonts w:ascii="Times New Roman" w:hAnsi="Times New Roman" w:cs="Times New Roman"/>
+          <w:b/>
+          <w:sz w:val="28"/>
+          <w:szCs w:val="28"/>
+        </w:rPr>
+        <w:t xml:space="preserve"> </w:t>
+      </w:r>
+      <w:r>
+        <w:rPr>
+          <w:rFonts w:ascii="Times New Roman" w:hAnsi="Times New Roman" w:cs="Times New Roman"/>
+          <w:sz w:val="28"/>
+          <w:szCs w:val="28"/>
+        </w:rPr>
+        <w:t>Je vous recommande ce lien qui est très explicite : https://nindohost.com/blog/application-laravel-hebergement-cpanel/</w:t>
+      </w:r>
+    </w:p>
+    <w:p>
+      <w:pPr>
+        <w:tabs>
+          <w:tab w:val="left" w:pos="3385"/>
+        </w:tabs>
+        <w:ind w:firstLine="567"/>
+        <w:rPr>
+          <w:rFonts w:ascii="Times New Roman" w:hAnsi="Times New Roman" w:cs="Times New Roman"/>
+          <w:sz w:val="28"/>
+          <w:szCs w:val="28"/>
+        </w:rPr>
+      </w:pPr>
       <w:bookmarkStart w:id="0" w:name="_GoBack"/>
       <w:bookmarkEnd w:id="0"/>
-      <w:r>
-        <w:rPr>
-          <w:rFonts w:ascii="Times New Roman" w:hAnsi="Times New Roman" w:cs="Times New Roman"/>
-          <w:sz w:val="28"/>
-          <w:szCs w:val="28"/>
-        </w:rPr>
-        <w:t xml:space="preserve"> fichier vers ce répertoire sur le site et le de zipper.</w:t>
-      </w:r>
-    </w:p>
-    <w:p>
-      <w:pPr>
-        <w:pStyle w:val="Paragraphedeliste"/>
-        <w:numPr>
-          <w:ilvl w:val="0"/>
-          <w:numId w:val="15"/>
-        </w:numPr>
-        <w:tabs>
-          <w:tab w:val="left" w:pos="3385"/>
-        </w:tabs>
-        <w:spacing w:before="0" w:after="0" w:line="240" w:lineRule="auto"/>
-        <w:rPr>
-          <w:rFonts w:ascii="Times New Roman" w:hAnsi="Times New Roman" w:cs="Times New Roman"/>
-          <w:sz w:val="28"/>
-          <w:szCs w:val="28"/>
-        </w:rPr>
-      </w:pPr>
-      <w:r>
-        <w:rPr>
-          <w:rFonts w:ascii="Times New Roman" w:hAnsi="Times New Roman" w:cs="Times New Roman"/>
-          <w:sz w:val="28"/>
-          <w:szCs w:val="28"/>
-        </w:rPr>
-        <w:t>Remplacer le dossier public_html par un lien symbolique : rm –rf public_html ; ln –s nomApp/public public_html </w:t>
-      </w:r>
-    </w:p>
-    <w:p>
-      <w:pPr>
-        <w:pStyle w:val="Paragraphedeliste"/>
-        <w:numPr>
-          <w:ilvl w:val="0"/>
-          <w:numId w:val="15"/>
-        </w:numPr>
-        <w:tabs>
-          <w:tab w:val="left" w:pos="3385"/>
-        </w:tabs>
-        <w:spacing w:before="0" w:after="0" w:line="240" w:lineRule="auto"/>
-        <w:rPr>
-          <w:rFonts w:ascii="Times New Roman" w:hAnsi="Times New Roman" w:cs="Times New Roman"/>
-          <w:sz w:val="28"/>
-          <w:szCs w:val="28"/>
-        </w:rPr>
-      </w:pPr>
-      <w:r>
-        <w:rPr>
-          <w:rFonts w:ascii="Times New Roman" w:hAnsi="Times New Roman" w:cs="Times New Roman"/>
-          <w:sz w:val="28"/>
-          <w:szCs w:val="28"/>
-        </w:rPr>
-        <w:t>Dans le dossier nomApp, ouvrir le fichier composer.json et se rassurer de la concordance de la case sur les liens.</w:t>
-      </w:r>
-    </w:p>
-    <w:p>
-      <w:pPr>
-        <w:pStyle w:val="Paragraphedeliste"/>
-        <w:numPr>
-          <w:ilvl w:val="0"/>
-          <w:numId w:val="15"/>
-        </w:numPr>
-        <w:tabs>
-          <w:tab w:val="left" w:pos="3385"/>
-        </w:tabs>
-        <w:spacing w:before="0" w:after="0" w:line="240" w:lineRule="auto"/>
-        <w:rPr>
-          <w:rFonts w:ascii="Times New Roman" w:hAnsi="Times New Roman" w:cs="Times New Roman"/>
-          <w:sz w:val="28"/>
-          <w:szCs w:val="28"/>
-        </w:rPr>
-      </w:pPr>
-      <w:r>
-        <w:rPr>
-          <w:rFonts w:ascii="Times New Roman" w:hAnsi="Times New Roman" w:cs="Times New Roman"/>
-          <w:sz w:val="28"/>
-          <w:szCs w:val="28"/>
-        </w:rPr>
-        <w:t>Lancer composer install</w:t>
-      </w:r>
-    </w:p>
-    <w:p>
-      <w:pPr>
-        <w:pStyle w:val="Paragraphedeliste"/>
-        <w:numPr>
-          <w:ilvl w:val="0"/>
-          <w:numId w:val="15"/>
-        </w:numPr>
-        <w:tabs>
-          <w:tab w:val="left" w:pos="3385"/>
-        </w:tabs>
-        <w:spacing w:before="0" w:after="0" w:line="240" w:lineRule="auto"/>
-        <w:rPr>
-          <w:rFonts w:ascii="Times New Roman" w:hAnsi="Times New Roman" w:cs="Times New Roman"/>
-          <w:sz w:val="28"/>
-          <w:szCs w:val="28"/>
-        </w:rPr>
-      </w:pPr>
-      <w:r>
-        <w:rPr>
-          <w:rFonts w:ascii="Times New Roman" w:hAnsi="Times New Roman" w:cs="Times New Roman"/>
-          <w:sz w:val="28"/>
-          <w:szCs w:val="28"/>
-        </w:rPr>
-        <w:lastRenderedPageBreak/>
-        <w:t>Ouvrir le fichier .env et modifier les lignes APP_ENV=local en APP_ENV=production et APP_DEBUG=true en APP_DEBUG=false. Rajouter les autres infos de configuration de la base de données ainsi que l’émail.</w:t>
-      </w:r>
-    </w:p>
-    <w:p>
-      <w:pPr>
-        <w:pStyle w:val="Paragraphedeliste"/>
-        <w:numPr>
-          <w:ilvl w:val="0"/>
-          <w:numId w:val="15"/>
-        </w:numPr>
-        <w:tabs>
-          <w:tab w:val="left" w:pos="3385"/>
-        </w:tabs>
-        <w:spacing w:before="0" w:after="0" w:line="240" w:lineRule="auto"/>
-        <w:rPr>
-          <w:rFonts w:ascii="Times New Roman" w:hAnsi="Times New Roman" w:cs="Times New Roman"/>
-          <w:sz w:val="28"/>
-          <w:szCs w:val="28"/>
-        </w:rPr>
-      </w:pPr>
-      <w:r>
-        <w:rPr>
-          <w:rFonts w:ascii="Times New Roman" w:hAnsi="Times New Roman" w:cs="Times New Roman"/>
-          <w:sz w:val="28"/>
-          <w:szCs w:val="28"/>
-        </w:rPr>
-        <w:t>Dans le dossier nomApp lancer composer up.</w:t>
-      </w:r>
-    </w:p>
-    <w:p>
-      <w:pPr>
-        <w:pStyle w:val="Paragraphedeliste"/>
-        <w:tabs>
-          <w:tab w:val="left" w:pos="3385"/>
-        </w:tabs>
-        <w:ind w:left="1440"/>
-        <w:rPr>
-          <w:rFonts w:ascii="Times New Roman" w:hAnsi="Times New Roman" w:cs="Times New Roman"/>
-          <w:sz w:val="28"/>
-          <w:szCs w:val="28"/>
-        </w:rPr>
-      </w:pPr>
-    </w:p>
-    <w:p>
-      <w:pPr>
-        <w:tabs>
-          <w:tab w:val="left" w:pos="3385"/>
-        </w:tabs>
-        <w:ind w:left="567"/>
-        <w:rPr>
-          <w:rFonts w:ascii="Times New Roman" w:hAnsi="Times New Roman" w:cs="Times New Roman"/>
-          <w:sz w:val="28"/>
-          <w:szCs w:val="28"/>
-        </w:rPr>
-      </w:pPr>
-      <w:r>
-        <w:rPr>
-          <w:rFonts w:ascii="Times New Roman" w:hAnsi="Times New Roman" w:cs="Times New Roman"/>
-          <w:b/>
-          <w:sz w:val="28"/>
-          <w:szCs w:val="28"/>
-          <w:u w:val="single"/>
-        </w:rPr>
-        <w:t>Avec Git :</w:t>
-      </w:r>
-      <w:r>
-        <w:rPr>
-          <w:rFonts w:ascii="Times New Roman" w:hAnsi="Times New Roman" w:cs="Times New Roman"/>
-          <w:b/>
-          <w:sz w:val="28"/>
-          <w:szCs w:val="28"/>
-        </w:rPr>
-        <w:t xml:space="preserve"> </w:t>
-      </w:r>
-      <w:r>
-        <w:rPr>
-          <w:rFonts w:ascii="Times New Roman" w:hAnsi="Times New Roman" w:cs="Times New Roman"/>
-          <w:sz w:val="28"/>
-          <w:szCs w:val="28"/>
-        </w:rPr>
-        <w:t>Je vous recommande ce lien qui est très explicite : https://nindohost.com/blog/application-laravel-hebergement-cpanel/</w:t>
-      </w:r>
-    </w:p>
-    <w:p>
-      <w:pPr>
-        <w:tabs>
-          <w:tab w:val="left" w:pos="3385"/>
-        </w:tabs>
-        <w:ind w:firstLine="567"/>
-        <w:rPr>
-          <w:rFonts w:ascii="Times New Roman" w:hAnsi="Times New Roman" w:cs="Times New Roman"/>
-          <w:sz w:val="28"/>
-          <w:szCs w:val="28"/>
-        </w:rPr>
-      </w:pPr>
     </w:p>
     <w:sectPr>
       <w:headerReference w:type="default" r:id="rId13"/>
@@ -5156,7 +5704,7 @@
 </file>
 
 <file path=word/endnotes.xml><?xml version="1.0" encoding="utf-8"?>
-<w:endnotes xmlns:wpc="http://schemas.microsoft.com/office/word/2010/wordprocessingCanvas" xmlns:cx="http://schemas.microsoft.com/office/drawing/2014/chartex" xmlns:cx1="http://schemas.microsoft.com/office/drawing/2015/9/8/chartex" xmlns:cx2="http://schemas.microsoft.com/office/drawing/2015/10/21/chartex" xmlns:cx3="http://schemas.microsoft.com/office/drawing/2016/5/9/chartex" xmlns:cx4="http://schemas.microsoft.com/office/drawing/2016/5/10/chartex" xmlns:cx5="http://schemas.microsoft.com/office/drawing/2016/5/11/chartex" xmlns:cx6="http://schemas.microsoft.com/office/drawing/2016/5/12/chartex" xmlns:cx7="http://schemas.microsoft.com/office/drawing/2016/5/13/chartex" xmlns:cx8="http://schemas.microsoft.com/office/drawing/2016/5/14/chartex" xmlns:mc="http://schemas.openxmlformats.org/markup-compatibility/2006" xmlns:aink="http://schemas.microsoft.com/office/drawing/2016/ink" xmlns:am3d="http://schemas.microsoft.com/office/drawing/2017/model3d" xmlns:o="urn:schemas-microsoft-com:office:office" xmlns:r="http://schemas.openxmlformats.org/officeDocument/2006/relationships" xmlns:m="http://schemas.openxmlformats.org/officeDocument/2006/math" xmlns:v="urn:schemas-microsoft-com:vml" xmlns:wp14="http://schemas.microsoft.com/office/word/2010/wordprocessingDrawing" xmlns:wp="http://schemas.openxmlformats.org/drawingml/2006/wordprocessingDrawing" xmlns:w10="urn:schemas-microsoft-com:office:word" xmlns:w="http://schemas.openxmlformats.org/wordprocessingml/2006/main" xmlns:w14="http://schemas.microsoft.com/office/word/2010/wordml" xmlns:w15="http://schemas.microsoft.com/office/word/2012/wordml" xmlns:w16cid="http://schemas.microsoft.com/office/word/2016/wordml/cid" xmlns:w16se="http://schemas.microsoft.com/office/word/2015/wordml/symex" xmlns:wpg="http://schemas.microsoft.com/office/word/2010/wordprocessingGroup" xmlns:wpi="http://schemas.microsoft.com/office/word/2010/wordprocessingInk" xmlns:wne="http://schemas.microsoft.com/office/word/2006/wordml" xmlns:wps="http://schemas.microsoft.com/office/word/2010/wordprocessingShape" mc:Ignorable="w14 w15 w16se w16cid wp14">
+<w:endnotes xmlns:wpc="http://schemas.microsoft.com/office/word/2010/wordprocessingCanvas" xmlns:cx="http://schemas.microsoft.com/office/drawing/2014/chartex" xmlns:cx1="http://schemas.microsoft.com/office/drawing/2015/9/8/chartex" xmlns:mc="http://schemas.openxmlformats.org/markup-compatibility/2006" xmlns:o="urn:schemas-microsoft-com:office:office" xmlns:r="http://schemas.openxmlformats.org/officeDocument/2006/relationships" xmlns:m="http://schemas.openxmlformats.org/officeDocument/2006/math" xmlns:v="urn:schemas-microsoft-com:vml" xmlns:wp14="http://schemas.microsoft.com/office/word/2010/wordprocessingDrawing" xmlns:wp="http://schemas.openxmlformats.org/drawingml/2006/wordprocessingDrawing" xmlns:w10="urn:schemas-microsoft-com:office:word" xmlns:w="http://schemas.openxmlformats.org/wordprocessingml/2006/main" xmlns:w14="http://schemas.microsoft.com/office/word/2010/wordml" xmlns:w15="http://schemas.microsoft.com/office/word/2012/wordml" xmlns:w16se="http://schemas.microsoft.com/office/word/2015/wordml/symex" xmlns:wpg="http://schemas.microsoft.com/office/word/2010/wordprocessingGroup" xmlns:wpi="http://schemas.microsoft.com/office/word/2010/wordprocessingInk" xmlns:wne="http://schemas.microsoft.com/office/word/2006/wordml" xmlns:wps="http://schemas.microsoft.com/office/word/2010/wordprocessingShape" mc:Ignorable="w14 w15 w16se wp14">
   <w:endnote w:type="separator" w:id="-1">
     <w:p>
       <w:r>
@@ -5175,7 +5723,7 @@
 </file>
 
 <file path=word/footnotes.xml><?xml version="1.0" encoding="utf-8"?>
-<w:footnotes xmlns:wpc="http://schemas.microsoft.com/office/word/2010/wordprocessingCanvas" xmlns:cx="http://schemas.microsoft.com/office/drawing/2014/chartex" xmlns:cx1="http://schemas.microsoft.com/office/drawing/2015/9/8/chartex" xmlns:cx2="http://schemas.microsoft.com/office/drawing/2015/10/21/chartex" xmlns:cx3="http://schemas.microsoft.com/office/drawing/2016/5/9/chartex" xmlns:cx4="http://schemas.microsoft.com/office/drawing/2016/5/10/chartex" xmlns:cx5="http://schemas.microsoft.com/office/drawing/2016/5/11/chartex" xmlns:cx6="http://schemas.microsoft.com/office/drawing/2016/5/12/chartex" xmlns:cx7="http://schemas.microsoft.com/office/drawing/2016/5/13/chartex" xmlns:cx8="http://schemas.microsoft.com/office/drawing/2016/5/14/chartex" xmlns:mc="http://schemas.openxmlformats.org/markup-compatibility/2006" xmlns:aink="http://schemas.microsoft.com/office/drawing/2016/ink" xmlns:am3d="http://schemas.microsoft.com/office/drawing/2017/model3d" xmlns:o="urn:schemas-microsoft-com:office:office" xmlns:r="http://schemas.openxmlformats.org/officeDocument/2006/relationships" xmlns:m="http://schemas.openxmlformats.org/officeDocument/2006/math" xmlns:v="urn:schemas-microsoft-com:vml" xmlns:wp14="http://schemas.microsoft.com/office/word/2010/wordprocessingDrawing" xmlns:wp="http://schemas.openxmlformats.org/drawingml/2006/wordprocessingDrawing" xmlns:w10="urn:schemas-microsoft-com:office:word" xmlns:w="http://schemas.openxmlformats.org/wordprocessingml/2006/main" xmlns:w14="http://schemas.microsoft.com/office/word/2010/wordml" xmlns:w15="http://schemas.microsoft.com/office/word/2012/wordml" xmlns:w16cid="http://schemas.microsoft.com/office/word/2016/wordml/cid" xmlns:w16se="http://schemas.microsoft.com/office/word/2015/wordml/symex" xmlns:wpg="http://schemas.microsoft.com/office/word/2010/wordprocessingGroup" xmlns:wpi="http://schemas.microsoft.com/office/word/2010/wordprocessingInk" xmlns:wne="http://schemas.microsoft.com/office/word/2006/wordml" xmlns:wps="http://schemas.microsoft.com/office/word/2010/wordprocessingShape" mc:Ignorable="w14 w15 w16se w16cid wp14">
+<w:footnotes xmlns:wpc="http://schemas.microsoft.com/office/word/2010/wordprocessingCanvas" xmlns:cx="http://schemas.microsoft.com/office/drawing/2014/chartex" xmlns:cx1="http://schemas.microsoft.com/office/drawing/2015/9/8/chartex" xmlns:mc="http://schemas.openxmlformats.org/markup-compatibility/2006" xmlns:o="urn:schemas-microsoft-com:office:office" xmlns:r="http://schemas.openxmlformats.org/officeDocument/2006/relationships" xmlns:m="http://schemas.openxmlformats.org/officeDocument/2006/math" xmlns:v="urn:schemas-microsoft-com:vml" xmlns:wp14="http://schemas.microsoft.com/office/word/2010/wordprocessingDrawing" xmlns:wp="http://schemas.openxmlformats.org/drawingml/2006/wordprocessingDrawing" xmlns:w10="urn:schemas-microsoft-com:office:word" xmlns:w="http://schemas.openxmlformats.org/wordprocessingml/2006/main" xmlns:w14="http://schemas.microsoft.com/office/word/2010/wordml" xmlns:w15="http://schemas.microsoft.com/office/word/2012/wordml" xmlns:w16se="http://schemas.microsoft.com/office/word/2015/wordml/symex" xmlns:wpg="http://schemas.microsoft.com/office/word/2010/wordprocessingGroup" xmlns:wpi="http://schemas.microsoft.com/office/word/2010/wordprocessingInk" xmlns:wne="http://schemas.microsoft.com/office/word/2006/wordml" xmlns:wps="http://schemas.microsoft.com/office/word/2010/wordprocessingShape" mc:Ignorable="w14 w15 w16se wp14">
   <w:footnote w:type="separator" w:id="-1">
     <w:p>
       <w:r>
@@ -5194,7 +5742,7 @@
 </file>
 
 <file path=word/header1.xml><?xml version="1.0" encoding="utf-8"?>
-<w:hdr xmlns:wpc="http://schemas.microsoft.com/office/word/2010/wordprocessingCanvas" xmlns:cx="http://schemas.microsoft.com/office/drawing/2014/chartex" xmlns:cx1="http://schemas.microsoft.com/office/drawing/2015/9/8/chartex" xmlns:cx2="http://schemas.microsoft.com/office/drawing/2015/10/21/chartex" xmlns:cx3="http://schemas.microsoft.com/office/drawing/2016/5/9/chartex" xmlns:cx4="http://schemas.microsoft.com/office/drawing/2016/5/10/chartex" xmlns:cx5="http://schemas.microsoft.com/office/drawing/2016/5/11/chartex" xmlns:cx6="http://schemas.microsoft.com/office/drawing/2016/5/12/chartex" xmlns:cx7="http://schemas.microsoft.com/office/drawing/2016/5/13/chartex" xmlns:cx8="http://schemas.microsoft.com/office/drawing/2016/5/14/chartex" xmlns:mc="http://schemas.openxmlformats.org/markup-compatibility/2006" xmlns:aink="http://schemas.microsoft.com/office/drawing/2016/ink" xmlns:am3d="http://schemas.microsoft.com/office/drawing/2017/model3d" xmlns:o="urn:schemas-microsoft-com:office:office" xmlns:r="http://schemas.openxmlformats.org/officeDocument/2006/relationships" xmlns:m="http://schemas.openxmlformats.org/officeDocument/2006/math" xmlns:v="urn:schemas-microsoft-com:vml" xmlns:wp14="http://schemas.microsoft.com/office/word/2010/wordprocessingDrawing" xmlns:wp="http://schemas.openxmlformats.org/drawingml/2006/wordprocessingDrawing" xmlns:w10="urn:schemas-microsoft-com:office:word" xmlns:w="http://schemas.openxmlformats.org/wordprocessingml/2006/main" xmlns:w14="http://schemas.microsoft.com/office/word/2010/wordml" xmlns:w15="http://schemas.microsoft.com/office/word/2012/wordml" xmlns:w16cid="http://schemas.microsoft.com/office/word/2016/wordml/cid" xmlns:w16se="http://schemas.microsoft.com/office/word/2015/wordml/symex" xmlns:wpg="http://schemas.microsoft.com/office/word/2010/wordprocessingGroup" xmlns:wpi="http://schemas.microsoft.com/office/word/2010/wordprocessingInk" xmlns:wne="http://schemas.microsoft.com/office/word/2006/wordml" xmlns:wps="http://schemas.microsoft.com/office/word/2010/wordprocessingShape" mc:Ignorable="w14 w15 w16se w16cid wp14">
+<w:hdr xmlns:wpc="http://schemas.microsoft.com/office/word/2010/wordprocessingCanvas" xmlns:cx="http://schemas.microsoft.com/office/drawing/2014/chartex" xmlns:cx1="http://schemas.microsoft.com/office/drawing/2015/9/8/chartex" xmlns:mc="http://schemas.openxmlformats.org/markup-compatibility/2006" xmlns:o="urn:schemas-microsoft-com:office:office" xmlns:r="http://schemas.openxmlformats.org/officeDocument/2006/relationships" xmlns:m="http://schemas.openxmlformats.org/officeDocument/2006/math" xmlns:v="urn:schemas-microsoft-com:vml" xmlns:wp14="http://schemas.microsoft.com/office/word/2010/wordprocessingDrawing" xmlns:wp="http://schemas.openxmlformats.org/drawingml/2006/wordprocessingDrawing" xmlns:w10="urn:schemas-microsoft-com:office:word" xmlns:w="http://schemas.openxmlformats.org/wordprocessingml/2006/main" xmlns:w14="http://schemas.microsoft.com/office/word/2010/wordml" xmlns:w15="http://schemas.microsoft.com/office/word/2012/wordml" xmlns:w16se="http://schemas.microsoft.com/office/word/2015/wordml/symex" xmlns:wpg="http://schemas.microsoft.com/office/word/2010/wordprocessingGroup" xmlns:wpi="http://schemas.microsoft.com/office/word/2010/wordprocessingInk" xmlns:wne="http://schemas.microsoft.com/office/word/2006/wordml" xmlns:wps="http://schemas.microsoft.com/office/word/2010/wordprocessingShape" mc:Ignorable="w14 w15 w16se wp14">
   <w:p>
     <w:pPr>
       <w:pStyle w:val="En-tte"/>
@@ -5298,13 +5846,23 @@
         <w:szCs w:val="24"/>
       </w:rPr>
     </w:pPr>
+    <w:proofErr w:type="gramStart"/>
     <w:r>
       <w:rPr>
         <w:rFonts w:ascii="Times New Roman" w:hAnsi="Times New Roman" w:cs="Times New Roman"/>
         <w:sz w:val="24"/>
         <w:szCs w:val="24"/>
       </w:rPr>
-      <w:t>e-MIAGE</w:t>
+      <w:t>e</w:t>
+    </w:r>
+    <w:proofErr w:type="gramEnd"/>
+    <w:r>
+      <w:rPr>
+        <w:rFonts w:ascii="Times New Roman" w:hAnsi="Times New Roman" w:cs="Times New Roman"/>
+        <w:sz w:val="24"/>
+        <w:szCs w:val="24"/>
+      </w:rPr>
+      <w:t>-MIAGE</w:t>
     </w:r>
   </w:p>
   <w:p>
@@ -5331,7 +5889,7 @@
 </file>
 
 <file path=word/numbering.xml><?xml version="1.0" encoding="utf-8"?>
-<w:numbering xmlns:wpc="http://schemas.microsoft.com/office/word/2010/wordprocessingCanvas" xmlns:cx="http://schemas.microsoft.com/office/drawing/2014/chartex" xmlns:cx1="http://schemas.microsoft.com/office/drawing/2015/9/8/chartex" xmlns:cx2="http://schemas.microsoft.com/office/drawing/2015/10/21/chartex" xmlns:cx3="http://schemas.microsoft.com/office/drawing/2016/5/9/chartex" xmlns:cx4="http://schemas.microsoft.com/office/drawing/2016/5/10/chartex" xmlns:cx5="http://schemas.microsoft.com/office/drawing/2016/5/11/chartex" xmlns:cx6="http://schemas.microsoft.com/office/drawing/2016/5/12/chartex" xmlns:cx7="http://schemas.microsoft.com/office/drawing/2016/5/13/chartex" xmlns:cx8="http://schemas.microsoft.com/office/drawing/2016/5/14/chartex" xmlns:mc="http://schemas.openxmlformats.org/markup-compatibility/2006" xmlns:aink="http://schemas.microsoft.com/office/drawing/2016/ink" xmlns:am3d="http://schemas.microsoft.com/office/drawing/2017/model3d" xmlns:o="urn:schemas-microsoft-com:office:office" xmlns:r="http://schemas.openxmlformats.org/officeDocument/2006/relationships" xmlns:m="http://schemas.openxmlformats.org/officeDocument/2006/math" xmlns:v="urn:schemas-microsoft-com:vml" xmlns:wp14="http://schemas.microsoft.com/office/word/2010/wordprocessingDrawing" xmlns:wp="http://schemas.openxmlformats.org/drawingml/2006/wordprocessingDrawing" xmlns:w10="urn:schemas-microsoft-com:office:word" xmlns:w="http://schemas.openxmlformats.org/wordprocessingml/2006/main" xmlns:w14="http://schemas.microsoft.com/office/word/2010/wordml" xmlns:w15="http://schemas.microsoft.com/office/word/2012/wordml" xmlns:w16cid="http://schemas.microsoft.com/office/word/2016/wordml/cid" xmlns:w16se="http://schemas.microsoft.com/office/word/2015/wordml/symex" xmlns:wpg="http://schemas.microsoft.com/office/word/2010/wordprocessingGroup" xmlns:wpi="http://schemas.microsoft.com/office/word/2010/wordprocessingInk" xmlns:wne="http://schemas.microsoft.com/office/word/2006/wordml" xmlns:wps="http://schemas.microsoft.com/office/word/2010/wordprocessingShape" mc:Ignorable="w14 w15 w16se w16cid wp14">
+<w:numbering xmlns:wpc="http://schemas.microsoft.com/office/word/2010/wordprocessingCanvas" xmlns:cx="http://schemas.microsoft.com/office/drawing/2014/chartex" xmlns:cx1="http://schemas.microsoft.com/office/drawing/2015/9/8/chartex" xmlns:mc="http://schemas.openxmlformats.org/markup-compatibility/2006" xmlns:o="urn:schemas-microsoft-com:office:office" xmlns:r="http://schemas.openxmlformats.org/officeDocument/2006/relationships" xmlns:m="http://schemas.openxmlformats.org/officeDocument/2006/math" xmlns:v="urn:schemas-microsoft-com:vml" xmlns:wp14="http://schemas.microsoft.com/office/word/2010/wordprocessingDrawing" xmlns:wp="http://schemas.openxmlformats.org/drawingml/2006/wordprocessingDrawing" xmlns:w10="urn:schemas-microsoft-com:office:word" xmlns:w="http://schemas.openxmlformats.org/wordprocessingml/2006/main" xmlns:w14="http://schemas.microsoft.com/office/word/2010/wordml" xmlns:w15="http://schemas.microsoft.com/office/word/2012/wordml" xmlns:w16se="http://schemas.microsoft.com/office/word/2015/wordml/symex" xmlns:wpg="http://schemas.microsoft.com/office/word/2010/wordprocessingGroup" xmlns:wpi="http://schemas.microsoft.com/office/word/2010/wordprocessingInk" xmlns:wne="http://schemas.microsoft.com/office/word/2006/wordml" xmlns:wps="http://schemas.microsoft.com/office/word/2010/wordprocessingShape" mc:Ignorable="w14 w15 w16se wp14">
   <w:abstractNum w:abstractNumId="0" w15:restartNumberingAfterBreak="0">
     <w:nsid w:val="06632B40"/>
     <w:multiLevelType w:val="hybridMultilevel"/>
@@ -7217,7 +7775,7 @@
 </file>
 
 <file path=word/styles.xml><?xml version="1.0" encoding="utf-8"?>
-<w:styles xmlns:mc="http://schemas.openxmlformats.org/markup-compatibility/2006" xmlns:r="http://schemas.openxmlformats.org/officeDocument/2006/relationships" xmlns:w="http://schemas.openxmlformats.org/wordprocessingml/2006/main" xmlns:w14="http://schemas.microsoft.com/office/word/2010/wordml" xmlns:w15="http://schemas.microsoft.com/office/word/2012/wordml" xmlns:w16cid="http://schemas.microsoft.com/office/word/2016/wordml/cid" xmlns:w16se="http://schemas.microsoft.com/office/word/2015/wordml/symex" mc:Ignorable="w14 w15 w16se w16cid">
+<w:styles xmlns:mc="http://schemas.openxmlformats.org/markup-compatibility/2006" xmlns:r="http://schemas.openxmlformats.org/officeDocument/2006/relationships" xmlns:w="http://schemas.openxmlformats.org/wordprocessingml/2006/main" xmlns:w14="http://schemas.microsoft.com/office/word/2010/wordml" xmlns:w15="http://schemas.microsoft.com/office/word/2012/wordml" xmlns:w16se="http://schemas.microsoft.com/office/word/2015/wordml/symex" mc:Ignorable="w14 w15 w16se">
   <w:docDefaults>
     <w:rPrDefault>
       <w:rPr>
@@ -7233,7 +7791,7 @@
       </w:pPr>
     </w:pPrDefault>
   </w:docDefaults>
-  <w:latentStyles w:defLockedState="0" w:defUIPriority="99" w:defSemiHidden="0" w:defUnhideWhenUsed="0" w:defQFormat="0" w:count="375">
+  <w:latentStyles w:defLockedState="0" w:defUIPriority="99" w:defSemiHidden="0" w:defUnhideWhenUsed="0" w:defQFormat="0" w:count="371">
     <w:lsdException w:name="Normal" w:uiPriority="0" w:qFormat="1"/>
     <w:lsdException w:name="heading 1" w:uiPriority="9" w:qFormat="1"/>
     <w:lsdException w:name="heading 2" w:semiHidden="1" w:uiPriority="9" w:unhideWhenUsed="1" w:qFormat="1"/>
@@ -7605,10 +8163,6 @@
     <w:lsdException w:name="List Table 5 Dark Accent 6" w:uiPriority="50"/>
     <w:lsdException w:name="List Table 6 Colorful Accent 6" w:uiPriority="51"/>
     <w:lsdException w:name="List Table 7 Colorful Accent 6" w:uiPriority="52"/>
-    <w:lsdException w:name="Mention" w:semiHidden="1" w:unhideWhenUsed="1"/>
-    <w:lsdException w:name="Smart Hyperlink" w:semiHidden="1" w:unhideWhenUsed="1"/>
-    <w:lsdException w:name="Hashtag" w:semiHidden="1" w:unhideWhenUsed="1"/>
-    <w:lsdException w:name="Unresolved Mention" w:semiHidden="1" w:unhideWhenUsed="1"/>
   </w:latentStyles>
   <w:style w:type="paragraph" w:default="1" w:styleId="Normal">
     <w:name w:val="Normal"/>
@@ -8767,7 +9321,7 @@
 </file>
 
 <file path=customXml/itemProps1.xml><?xml version="1.0" encoding="utf-8"?>
-<ds:datastoreItem xmlns:ds="http://schemas.openxmlformats.org/officeDocument/2006/customXml" ds:itemID="{5B8FCF5C-7040-8147-8561-4D5FFE31C353}">
+<ds:datastoreItem xmlns:ds="http://schemas.openxmlformats.org/officeDocument/2006/customXml" ds:itemID="{862E6169-D811-4BBC-A37A-F6ABDD856569}">
   <ds:schemaRefs>
     <ds:schemaRef ds:uri="http://schemas.openxmlformats.org/officeDocument/2006/bibliography"/>
   </ds:schemaRefs>
